--- a/trunk/Informe_Preliminar_Final.docx
+++ b/trunk/Informe_Preliminar_Final.docx
@@ -54,6 +54,8 @@
                   <w:rPr>
                     <w:rFonts w:asciiTheme="majorHAnsi" w:eastAsiaTheme="majorEastAsia" w:hAnsiTheme="majorHAnsi" w:cstheme="majorBidi"/>
                     <w:caps/>
+                    <w:sz w:val="44"/>
+                    <w:szCs w:val="44"/>
                   </w:rPr>
                   <w:t>UNIVERSIDAD TECNOLÓGICA NACIONAL – FACULTAD REGIONAL CÓRDOBA</w:t>
                 </w:r>
@@ -84,9 +86,6 @@
                 </w:rPr>
                 <w:alias w:val="Título"/>
                 <w:id w:val="15524250"/>
-                <w:placeholder>
-                  <w:docPart w:val="563185620ED84489B20B814C59007515"/>
-                </w:placeholder>
                 <w:dataBinding w:prefixMappings="xmlns:ns0='http://schemas.openxmlformats.org/package/2006/metadata/core-properties' xmlns:ns1='http://purl.org/dc/elements/1.1/'" w:xpath="/ns0:coreProperties[1]/ns1:title[1]" w:storeItemID="{6C3C8BC8-F283-45AE-878A-BAB7291924A1}"/>
                 <w:text/>
               </w:sdtPr>
@@ -136,9 +135,6 @@
                 </w:rPr>
                 <w:alias w:val="Subtítulo"/>
                 <w:id w:val="15524255"/>
-                <w:placeholder>
-                  <w:docPart w:val="60AB7B0011EB4948ABB6A4D905FB6B27"/>
-                </w:placeholder>
                 <w:dataBinding w:prefixMappings="xmlns:ns0='http://schemas.openxmlformats.org/package/2006/metadata/core-properties' xmlns:ns1='http://purl.org/dc/elements/1.1/'" w:xpath="/ns0:coreProperties[1]/ns1:subject[1]" w:storeItemID="{6C3C8BC8-F283-45AE-878A-BAB7291924A1}"/>
                 <w:text/>
               </w:sdtPr>
@@ -205,8 +201,32 @@
               <w:p>
                 <w:pPr>
                   <w:pStyle w:val="Sinespaciado"/>
-                  <w:jc w:val="center"/>
+                  <w:jc w:val="left"/>
                 </w:pPr>
+                <w:r>
+                  <w:t>Empresa:  “Eben-Ezer</w:t>
+                </w:r>
+                <w:r>
+                  <w:t>”</w:t>
+                </w:r>
+              </w:p>
+              <w:p>
+                <w:pPr>
+                  <w:pStyle w:val="Sinespaciado"/>
+                  <w:jc w:val="left"/>
+                </w:pPr>
+                <w:r>
+                  <w:t>Sistema de Información: “”</w:t>
+                </w:r>
+              </w:p>
+              <w:p>
+                <w:pPr>
+                  <w:pStyle w:val="Sinespaciado"/>
+                  <w:jc w:val="left"/>
+                </w:pPr>
+                <w:r>
+                  <w:t>Metodología: Proceso Unificado de Desarrollo de Software</w:t>
+                </w:r>
               </w:p>
               <w:p>
                 <w:pPr>
@@ -239,7 +259,7 @@
                 </w:tblGrid>
                 <w:tr>
                   <w:trPr>
-                    <w:trHeight w:val="238"/>
+                    <w:trHeight w:val="80"/>
                   </w:trPr>
                   <w:tc>
                     <w:tcPr>
@@ -265,21 +285,6 @@
                   <w:trPr>
                     <w:trHeight w:val="238"/>
                   </w:trPr>
-                  <w:tc>
-                    <w:tcPr>
-                      <w:tcW w:w="3669" w:type="dxa"/>
-                    </w:tcPr>
-                    <w:p>
-                      <w:pPr>
-                        <w:spacing w:after="0"/>
-                      </w:pPr>
-                      <w:r>
-                        <w:t>Mendelberg, Aida Clara (Adjunto)</w:t>
-                      </w:r>
-                    </w:p>
-                  </w:tc>
-                </w:tr>
-                <w:tr>
                   <w:tc>
                     <w:tcPr>
                       <w:tcW w:w="3669" w:type="dxa"/>
@@ -317,17 +322,22 @@
                     <w:p>
                       <w:pPr>
                         <w:spacing w:after="0"/>
+                      </w:pPr>
+                    </w:p>
+                  </w:tc>
+                </w:tr>
+                <w:tr>
+                  <w:tc>
+                    <w:tcPr>
+                      <w:tcW w:w="3669" w:type="dxa"/>
+                    </w:tcPr>
+                    <w:p>
+                      <w:pPr>
+                        <w:spacing w:after="0"/>
                         <w:rPr>
                           <w:lang w:val="en-US"/>
                         </w:rPr>
                       </w:pPr>
-                      <w:r>
-                        <w:rPr>
-                          <w:rFonts w:eastAsia="Times New Roman"/>
-                          <w:lang w:val="en-US"/>
-                        </w:rPr>
-                        <w:t>Mac William, Maria Irene (JTP)</w:t>
-                      </w:r>
                     </w:p>
                   </w:tc>
                 </w:tr>
@@ -672,8 +682,21 @@
         </w:tbl>
       </w:sdtContent>
     </w:sdt>
-    <w:p/>
-    <w:p>
+    <w:p>
+      <w:pPr>
+        <w:jc w:val="center"/>
+        <w:rPr>
+          <w:sz w:val="24"/>
+          <w:szCs w:val="24"/>
+        </w:rPr>
+      </w:pPr>
+      <w:r>
+        <w:rPr>
+          <w:sz w:val="24"/>
+          <w:szCs w:val="24"/>
+        </w:rPr>
+        <w:t>2010</w:t>
+      </w:r>
       <w:r>
         <w:br w:type="page"/>
       </w:r>
@@ -4962,48 +4985,6 @@
       <w:bookmarkEnd w:id="1"/>
     </w:p>
     <w:p>
-      <w:r>
-        <w:t xml:space="preserve">En la presente especificación se expone una introducción general del trabajo final de la cátedra de Proyecto Final. Este trabajo final consta de un sistema de información orientado al control de existencias de stock, la administración y control de los procesos productivos de una empresa que produce marcos de anteojos, como así también las ventas que se realizan mediante viajantes. </w:t>
-      </w:r>
-    </w:p>
-    <w:p>
-      <w:r>
-        <w:t xml:space="preserve">El sistema de información a desarrollar tendrá como objetivo brindar información a los procesos de negocio de la empresa productora de marcos de anteojos “Eben-Ezer”. La misma en la actualidad no posee un sistema de información que optimice la administración de su negocio. </w:t>
-      </w:r>
-    </w:p>
-    <w:p>
-      <w:r>
-        <w:t>Con respecto a la administración de la producción, la empresa solicita que el  sistema realice  la planificación, ejecución y control del avance del proceso productivo, y que realice un seguimiento de los viajantes para las ventas. Para ello el sistema deberá tener en cuenta las variables pertinentes de: empleados, tiempos del desarrollo de la producción, maquinaria involucrada, fechas de entrega, viajantes, recorridos y fechas para el seguimiento de las ventas.</w:t>
-      </w:r>
-    </w:p>
-    <w:p>
-      <w:r>
-        <w:t>Por otra parte, el sistema se encargará de administrar los movimientos generados en el stock, tanto de materia prima como de productos terminados. En relación al stock de materia prima, el sistema administrará y generará los pedidos de materias primas necesarias, el ingreso y egreso de  las mismas y el registro de nuevas materias primas. Mientras, en el stock de productos terminados se manejarán los egresos e ingresos a stock y el control de las ubicaciones de los mismos.</w:t>
-      </w:r>
-    </w:p>
-    <w:p>
-      <w:r>
-        <w:t>Para el desarrollo del sistema se utilizará e</w:t>
-      </w:r>
-      <w:r>
-        <w:t>l lenguaje de desarrollo UML 2.0</w:t>
-      </w:r>
-      <w:r>
-        <w:t xml:space="preserve"> con la herramienta Rational Rose, el lenguaje programación Java y el DBMS </w:t>
-      </w:r>
-      <w:r>
-        <w:t>PostgresSQL</w:t>
-      </w:r>
-      <w:r>
-        <w:t>. Consideramos que esta tecnología de software es la más adecuada para la construcción del sistema, esto es por su amplia portabilidad en distintas plataformas y por sus bajos requerimientos de recursos de hardware.</w:t>
-      </w:r>
-    </w:p>
-    <w:p>
-      <w:r>
-        <w:t>En conclusión, el desarrollo del sistema tiene como fin contribuir al crecimiento de la organización, optimizando y controlando el flujo de información generada para poder administrar el proceso productivo, administrar el control de existencias de stock, mantener un orden y un seguimiento de los viajantes y realizar la correcta toma de decisiones.</w:t>
-      </w:r>
-    </w:p>
-    <w:p>
       <w:pPr>
         <w:rPr>
           <w:rFonts w:eastAsiaTheme="majorEastAsia" w:cstheme="majorBidi"/>
@@ -5031,6 +5012,12 @@
         <w:t>Introducción</w:t>
       </w:r>
       <w:bookmarkEnd w:id="2"/>
+      <w:r>
+        <w:rPr>
+          <w:rFonts w:asciiTheme="minorHAnsi" w:hAnsiTheme="minorHAnsi"/>
+        </w:rPr>
+        <w:t xml:space="preserve"> al Informe Preliminar</w:t>
+      </w:r>
     </w:p>
     <w:p>
       <w:pPr>
@@ -5042,59 +5029,147 @@
         <w:rPr>
           <w:rFonts w:cs="Arial"/>
         </w:rPr>
-        <w:t>La presente entrega es realizada con el fin de presentar la organización en donde se implementará el sistema de información que brindará soporte a sus procesos de negocio. En este informe, se describen las características de la empresa, como su nombre, sus objetivos, una breve reseña histórica, la  ubicación, dentro de que rubro se encuentra, información referida a la estructura organizacional de la misma y como son llevados a cabo los procesos de negocio centrales de la organización, recursos informáticos existentes, y un lay-out de la estructura física de la organización.</w:t>
-      </w:r>
-    </w:p>
-    <w:p>
-      <w:pPr>
+        <w:t>La presente documentación se realizad</w:t>
+      </w:r>
+      <w:r>
         <w:rPr>
           <w:rFonts w:cs="Arial"/>
         </w:rPr>
-      </w:pPr>
+        <w:t xml:space="preserve"> con el fin de presentar la organización en donde se implementará el sistema de información que brindará soporte a sus procesos de negocio. En este informe, se describen las características de la empresa, sus objetiv</w:t>
+      </w:r>
       <w:r>
         <w:rPr>
           <w:rFonts w:cs="Arial"/>
         </w:rPr>
-        <w:t xml:space="preserve">Lo primero a realizar será analizar la estructura de la organización, representándola a través un organigrama informal, realizando las descripciones y objetivos de cada una de las áreas con sus respectivos puestos de trabajo presentes en la organización. </w:t>
-      </w:r>
-    </w:p>
-    <w:p>
-      <w:pPr>
+        <w:t>os, una breve reseña histórica,</w:t>
+      </w:r>
+      <w:r>
         <w:rPr>
           <w:rFonts w:cs="Arial"/>
         </w:rPr>
-      </w:pPr>
+        <w:t xml:space="preserve"> información referida a la estructura organizacional de la misma y como son llevados a cabo los procesos de negoc</w:t>
+      </w:r>
       <w:r>
         <w:rPr>
           <w:rFonts w:cs="Arial"/>
         </w:rPr>
-        <w:t xml:space="preserve">Posterior al análisis realizado, se pondrá foco en los procedimientos de la organización que deberán ser llevados a cabo por el sistema de información propuesto añadiéndole a los mismos las políticas y estrategias que aplica la organización. A partir de esto realizaremos un diagnostico donde se especificarán: los problemas detectados en la organización, el recurso informático existente, los requerimientos planteados y las restricciones que tenemos para realizar dicho trabajo, las cuales tendrán gran influencia durante la construcción del sistema de información.  </w:t>
-      </w:r>
-    </w:p>
-    <w:p>
-      <w:pPr>
+        <w:t>io centrales de la organización.</w:t>
+      </w:r>
+      <w:r>
         <w:rPr>
           <w:rFonts w:cs="Arial"/>
         </w:rPr>
-      </w:pPr>
+        <w:t xml:space="preserve"> </w:t>
+      </w:r>
       <w:r>
         <w:rPr>
           <w:rFonts w:cs="Arial"/>
         </w:rPr>
-        <w:t>También se realiza un lay-out de la empresa donde se detalla la ubicación de los depósitos y la zona donde se comercializa en la empresa y posibles espacios en donde podrá ser desplegado el sistema propuesto.</w:t>
-      </w:r>
-    </w:p>
-    <w:p>
-      <w:pPr>
+        <w:t xml:space="preserve">Además los </w:t>
+      </w:r>
+      <w:r>
         <w:rPr>
           <w:rFonts w:cs="Arial"/>
         </w:rPr>
-      </w:pPr>
+        <w:t>r</w:t>
+      </w:r>
       <w:r>
         <w:rPr>
           <w:rFonts w:cs="Arial"/>
         </w:rPr>
-        <w:t>La recopilación de dicha información tiene como fin realizar la propuesta de un sistema de información que  brinde soporte a los procesos de negocio de la organización. Dicha propuesta constará del objetivo del sistema de información con sus alcances, límites y un análisis de conveniencia del sistema.</w:t>
+        <w:t>ecursos informáticos existentes</w:t>
+      </w:r>
+      <w:r>
+        <w:rPr>
+          <w:rFonts w:cs="Arial"/>
+        </w:rPr>
+        <w:t xml:space="preserve"> y un lay-out de la estructura física de la </w:t>
+      </w:r>
+      <w:r>
+        <w:rPr>
+          <w:rFonts w:cs="Arial"/>
+        </w:rPr>
+        <w:t>misma</w:t>
+      </w:r>
+      <w:r>
+        <w:rPr>
+          <w:rFonts w:cs="Arial"/>
+        </w:rPr>
+        <w:t>.</w:t>
+      </w:r>
+    </w:p>
+    <w:p>
+      <w:pPr>
+        <w:rPr>
+          <w:rFonts w:cs="Arial"/>
+        </w:rPr>
+      </w:pPr>
+      <w:r>
+        <w:rPr>
+          <w:rFonts w:cs="Arial"/>
+        </w:rPr>
+        <w:t>Posterior a la documentación mencionada</w:t>
+      </w:r>
+      <w:r>
+        <w:rPr>
+          <w:rFonts w:cs="Arial"/>
+        </w:rPr>
+        <w:t>, se pondrá foco en los procedimientos de la organización que deberán ser llevados a cabo por el sistema de i</w:t>
+      </w:r>
+      <w:r>
+        <w:rPr>
+          <w:rFonts w:cs="Arial"/>
+        </w:rPr>
+        <w:t>nformación propuesto analizando</w:t>
+      </w:r>
+      <w:r>
+        <w:rPr>
+          <w:rFonts w:cs="Arial"/>
+        </w:rPr>
+        <w:t xml:space="preserve"> las políticas y estrategias que aplica la organización. A partir de esto realizaremos un diagnostico donde se especificarán: los problemas detectados en la organización, y las restricciones que tenem</w:t>
+      </w:r>
+      <w:r>
+        <w:rPr>
+          <w:rFonts w:cs="Arial"/>
+        </w:rPr>
+        <w:t>os para realizar dicho trabajo.</w:t>
+      </w:r>
+    </w:p>
+    <w:p>
+      <w:pPr>
+        <w:rPr>
+          <w:rFonts w:cs="Arial"/>
+        </w:rPr>
+      </w:pPr>
+      <w:r>
+        <w:rPr>
+          <w:rFonts w:cs="Arial"/>
+        </w:rPr>
+        <w:t>La recopilación</w:t>
+      </w:r>
+      <w:r>
+        <w:rPr>
+          <w:rFonts w:cs="Arial"/>
+        </w:rPr>
+        <w:t xml:space="preserve"> y el análisis</w:t>
+      </w:r>
+      <w:r>
+        <w:rPr>
+          <w:rFonts w:cs="Arial"/>
+        </w:rPr>
+        <w:t xml:space="preserve"> de dicha información tiene como fin realizar la propuesta de un sistema de información que  brinde soporte a los procesos de</w:t>
+      </w:r>
+      <w:r>
+        <w:rPr>
+          <w:rFonts w:cs="Arial"/>
+        </w:rPr>
+        <w:t xml:space="preserve"> negocio analizados</w:t>
+      </w:r>
+      <w:r>
+        <w:rPr>
+          <w:rFonts w:cs="Arial"/>
+        </w:rPr>
+        <w:t>. Dicha propuesta constará del objetivo del sistema de información con sus alcances, límites y un análisis de conveniencia del sistema.</w:t>
       </w:r>
     </w:p>
     <w:p>
@@ -5167,15 +5242,15 @@
       <w:bookmarkEnd w:id="5"/>
     </w:p>
     <w:p>
-      <w:r>
-        <w:t>La empresa trabaja  realizando pedidos solicitados por demás empresas de toda argentina.</w:t>
+      <w:bookmarkStart w:id="6" w:name="_Toc257682052"/>
+      <w:r>
+        <w:t>La empresa trabaja comercializando con ópticas de toda Argentina.</w:t>
       </w:r>
     </w:p>
     <w:p>
       <w:pPr>
         <w:pStyle w:val="Ttulo3"/>
       </w:pPr>
-      <w:bookmarkStart w:id="6" w:name="_Toc257682052"/>
       <w:r>
         <w:t>Ubicación Física</w:t>
       </w:r>
@@ -5183,7 +5258,13 @@
     </w:p>
     <w:p>
       <w:r>
-        <w:t>“Eben-Ezer”  se encuentra ubicada en Valle Hermoso, en el departamento de Punilla en la provincia de Córdoba.</w:t>
+        <w:t>“Eben-Ezer”  se encuentra ubicada</w:t>
+      </w:r>
+      <w:r>
+        <w:t xml:space="preserve"> Virrey de la Serna s/n</w:t>
+      </w:r>
+      <w:r>
+        <w:t xml:space="preserve"> en Valle Hermoso, en el departamento de Punilla en la provincia de Córdoba.</w:t>
       </w:r>
     </w:p>
     <w:p>
@@ -5204,7 +5285,10 @@
     </w:p>
     <w:p>
       <w:r>
-        <w:t>El objetivo de la organización es producir y comercializar armazones y lentes de sol, a negocios de toda Argentina.</w:t>
+        <w:t>El objetivo de la organización es producir y comercializar armazones y le</w:t>
+      </w:r>
+      <w:r>
+        <w:t>ntes de sol.</w:t>
       </w:r>
     </w:p>
     <w:p>
@@ -5225,50 +5309,140 @@
     </w:p>
     <w:p>
       <w:r>
-        <w:t>La empresa nació a principios de la década del 80 con el nombre de “Eben-Ezer”, siendo un trabajo netamente artesanal. Luego fue evolucionando con el cambio de tecnologías de fabricación.</w:t>
-      </w:r>
-    </w:p>
-    <w:p>
-      <w:r>
-        <w:t xml:space="preserve">En la década del 90 por la posibilidad cambiaria, invirtieron en maquinaria importada. La tecnología de punto provenía del sector de Italia donde se producen la mayoría de estos productos. </w:t>
-      </w:r>
-    </w:p>
-    <w:p>
-      <w:r>
-        <w:t xml:space="preserve">Con todo esto consiguieron máquinas como soldadora a ultrasonido, plegadoras de perfila automáticas, también centro de pintura, centro de soldado taquito automático robotizada. </w:t>
-      </w:r>
-    </w:p>
-    <w:p>
-      <w:r>
-        <w:t>En el caso de la materia prima, siempre fue importada, proveniente principalmente de Europa: Italia, Austria y Alemania.</w:t>
+        <w:t>A principio de la década del 80, la empresa comienza su actividad con el nombre de “Eben-Ezer</w:t>
+      </w:r>
+      <w:r>
+        <w:t>”</w:t>
+      </w:r>
+      <w:r>
+        <w:t>,</w:t>
       </w:r>
       <w:r>
         <w:t xml:space="preserve"> </w:t>
       </w:r>
-    </w:p>
-    <w:p>
-      <w:r>
-        <w:t>Actualmente</w:t>
-      </w:r>
-      <w:r>
-        <w:t xml:space="preserve"> s</w:t>
-      </w:r>
-      <w:r>
-        <w:t>e impo</w:t>
-      </w:r>
-      <w:r>
-        <w:t>rtan a los mismos proveedores quienes llevan a cabo l</w:t>
-      </w:r>
-      <w:r>
-        <w:t xml:space="preserve">a producción en China </w:t>
-      </w:r>
-      <w:r>
-        <w:t xml:space="preserve">buscando la mejora constante de </w:t>
-      </w:r>
-      <w:r>
-        <w:t xml:space="preserve">calidad. El KNOW-HOW se transfirió a China. </w:t>
-      </w:r>
-    </w:p>
+      <w:r>
+        <w:t xml:space="preserve"> siendo su lugar de</w:t>
+      </w:r>
+      <w:r>
+        <w:t xml:space="preserve"> trabajo una casa familiar donde utilizaban ciertos sectores de la misma para la producción. El trabajo realizado era netamente artesanal y con maquinarias básicas y solo se producían armazones de anteojos.</w:t>
+      </w:r>
+    </w:p>
+    <w:p>
+      <w:r>
+        <w:t>En la década del 90 por la posibilidad cambiaria</w:t>
+      </w:r>
+      <w:r>
+        <w:t xml:space="preserve"> de la moneda, se invirtió</w:t>
+      </w:r>
+      <w:r>
+        <w:t xml:space="preserve"> en maquinaria i</w:t>
+      </w:r>
+      <w:r>
+        <w:t>mportada. La tecnología de punta provenía de la zona</w:t>
+      </w:r>
+      <w:r>
+        <w:t xml:space="preserve"> de Italia donde </w:t>
+      </w:r>
+      <w:r>
+        <w:t>se encontraban ubicadas las grandes fábricas productoras de anteojos.</w:t>
+      </w:r>
+      <w:r>
+        <w:t xml:space="preserve"> </w:t>
+      </w:r>
+      <w:r>
+        <w:t xml:space="preserve"> Esto le permitió conseguir una gran variedad de maquinaria como soldadora</w:t>
+      </w:r>
+      <w:r>
+        <w:t>s</w:t>
+      </w:r>
+      <w:r>
+        <w:t xml:space="preserve"> a ul</w:t>
+      </w:r>
+      <w:r>
+        <w:t>trasonido, plegadoras de perfil</w:t>
+      </w:r>
+      <w:r>
+        <w:t xml:space="preserve"> </w:t>
+      </w:r>
+      <w:r>
+        <w:t>automáti</w:t>
+      </w:r>
+      <w:r>
+        <w:t xml:space="preserve">cas, también centro de pintura y </w:t>
+      </w:r>
+      <w:r>
+        <w:t>centro de soldado taquito automático robotizada</w:t>
+      </w:r>
+      <w:r>
+        <w:t>.</w:t>
+      </w:r>
+      <w:r>
+        <w:t xml:space="preserve"> </w:t>
+      </w:r>
+    </w:p>
+    <w:p>
+      <w:r>
+        <w:t>A final de los 90, se comenzaron a com</w:t>
+      </w:r>
+      <w:r>
+        <w:t>ercializar productos importados (</w:t>
+      </w:r>
+      <w:r>
+        <w:t>anteojos de so</w:t>
+      </w:r>
+      <w:r>
+        <w:t>l), con lo cual la empresa  experimentó un gran crecimiento.</w:t>
+      </w:r>
+    </w:p>
+    <w:p>
+      <w:r>
+        <w:t>Debido a este crecimiento y a la</w:t>
+      </w:r>
+      <w:r>
+        <w:t xml:space="preserve"> nueva adquisición</w:t>
+      </w:r>
+      <w:r>
+        <w:t xml:space="preserve"> de maquinaria</w:t>
+      </w:r>
+      <w:r>
+        <w:t xml:space="preserve"> se debieron ampliar las instalaciones, por lo cual se construyó en el año 2000 un galpón en la parte trasera de la casa, el cual se utilizaría como área de producción y depósito. </w:t>
+      </w:r>
+    </w:p>
+    <w:p>
+      <w:r>
+        <w:t xml:space="preserve">Desde sus comienzos, la empresa importó la materia prima, proveniente principalmente de Europa; de países como Italia, Austria y Alemania. </w:t>
+      </w:r>
+    </w:p>
+    <w:p>
+      <w:r>
+        <w:t xml:space="preserve">Actualmente </w:t>
+      </w:r>
+      <w:r>
+        <w:t>ésta S.R.L</w:t>
+      </w:r>
+      <w:r>
+        <w:t>,</w:t>
+      </w:r>
+      <w:r>
+        <w:t xml:space="preserve"> cuenta con</w:t>
+      </w:r>
+      <w:r>
+        <w:t xml:space="preserve"> 21 empleados. De éstos, 10 se dedican a la parte de producción, 6 son viajantes, un encargado de depósito, una administradora y 3 encargados de las áreas de ventas, compras y producción.</w:t>
+      </w:r>
+      <w:r>
+        <w:t xml:space="preserve"> </w:t>
+      </w:r>
+      <w:r>
+        <w:t>Para la distribución de la mercadería los viajantes</w:t>
+      </w:r>
+      <w:r>
+        <w:t>, los cuales son los encargados de realizar la venta de productos,</w:t>
+      </w:r>
+      <w:r>
+        <w:t xml:space="preserve"> utilizan sus propios medios de transporte.</w:t>
+      </w:r>
+    </w:p>
+    <w:p/>
     <w:p>
       <w:pPr>
         <w:spacing w:after="0"/>
@@ -5710,7 +5884,7 @@
         <w:rPr>
           <w:noProof/>
         </w:rPr>
-        <w:t xml:space="preserve"> informal de la empresa</w:t>
+        <w:t xml:space="preserve"> de la empresa</w:t>
       </w:r>
       <w:bookmarkEnd w:id="13"/>
       <w:bookmarkEnd w:id="14"/>
@@ -5724,7 +5898,7 @@
       <w:r>
         <w:rPr>
           <w:noProof/>
-          <w:lang w:eastAsia="es-ES" w:bidi="ar-SA"/>
+          <w:lang w:val="es-ES_tradnl" w:eastAsia="es-ES_tradnl" w:bidi="ar-SA"/>
         </w:rPr>
         <w:drawing>
           <wp:inline distT="0" distB="0" distL="0" distR="0">
@@ -6930,7 +7104,7 @@
       <w:r>
         <w:rPr>
           <w:noProof/>
-          <w:lang w:eastAsia="es-ES" w:bidi="ar-SA"/>
+          <w:lang w:val="es-ES_tradnl" w:eastAsia="es-ES_tradnl" w:bidi="ar-SA"/>
         </w:rPr>
         <w:drawing>
           <wp:anchor distT="0" distB="0" distL="114300" distR="114300" simplePos="0" relativeHeight="251660288" behindDoc="0" locked="0" layoutInCell="1" allowOverlap="1">
@@ -6958,7 +7132,7 @@
                     </pic:cNvPicPr>
                   </pic:nvPicPr>
                   <pic:blipFill>
-                    <a:blip r:embed="rId13" cstate="print"/>
+                    <a:blip r:embed="rId12" cstate="print"/>
                     <a:srcRect/>
                     <a:stretch>
                       <a:fillRect/>
@@ -7352,10 +7526,9 @@
     </w:p>
     <w:p>
       <w:r>
-        <w:t>La empresa actualmente no cuenta con un sistema de información, lleva  registros en papel de las ventas y stock únicamente.</w:t>
-      </w:r>
-    </w:p>
-    <w:p/>
+        <w:t>La empresa actualmente no cuenta con ningún sistema informático para llevar a cabo la gestión de la misma. En la actualidad, cuenta con una PC de escritorio, que presenta herramientas ofimáticas. Esta computadora está conectada a internet, el cual es utilizado para correo eléctrico y navegación web.</w:t>
+      </w:r>
+    </w:p>
     <w:p>
       <w:pPr>
         <w:pStyle w:val="Ttulo1"/>
@@ -7374,7 +7547,7 @@
     </w:p>
     <w:p>
       <w:r>
-        <w:t>Para llevar a cabo la propuesta del sistema de información debemos previamente conocer los recursos informáticos con los que cuenta la organización. Conocer estos recursos nos permite determinar el conocimiento de los empleados sobre el manejo de software, verificar si el sistema a desarrollar puede ser implementado con la tecnología existente (tanto hardware como software) o si la organización debe realizar una inversión para poder implementar el sistema propuesto.</w:t>
+        <w:t>Conocer estos recursos nos permite determinar el conocimiento de los empleados sobre el manejo de software, verificar si el sistema a desarrollar puede ser implementado con la tecnología existente (tanto hardware como software) o si la organización debe realizar una inversión para poder implementar el sistema propuesto.</w:t>
       </w:r>
     </w:p>
     <w:p>
@@ -7422,7 +7595,10 @@
     </w:p>
     <w:p>
       <w:r>
-        <w:t>A continuación, se detallaran las características de hardware y software de dichos elementos.</w:t>
+        <w:t>A continuación, se detallará</w:t>
+      </w:r>
+      <w:r>
+        <w:t>n las características de hardware y software de dichos elementos.</w:t>
       </w:r>
     </w:p>
     <w:p>
@@ -7469,6 +7645,74 @@
         <w:tc>
           <w:tcPr>
             <w:tcW w:w="250" w:type="pct"/>
+            <w:shd w:val="clear" w:color="auto" w:fill="auto"/>
+            <w:vAlign w:val="center"/>
+            <w:hideMark/>
+          </w:tcPr>
+          <w:p>
+            <w:pPr>
+              <w:spacing w:after="0"/>
+              <w:rPr>
+                <w:rFonts w:eastAsia="Times New Roman" w:cs="Arial"/>
+                <w:color w:val="000000"/>
+                <w:sz w:val="19"/>
+                <w:szCs w:val="19"/>
+                <w:lang w:eastAsia="es-ES_tradnl"/>
+              </w:rPr>
+            </w:pPr>
+          </w:p>
+        </w:tc>
+        <w:tc>
+          <w:tcPr>
+            <w:tcW w:w="4750" w:type="pct"/>
+            <w:shd w:val="clear" w:color="auto" w:fill="auto"/>
+            <w:vAlign w:val="center"/>
+            <w:hideMark/>
+          </w:tcPr>
+          <w:p>
+            <w:pPr>
+              <w:spacing w:after="0"/>
+              <w:rPr>
+                <w:rFonts w:eastAsia="Times New Roman" w:cs="Arial"/>
+                <w:b/>
+                <w:bCs/>
+                <w:color w:val="000000"/>
+                <w:sz w:val="19"/>
+                <w:lang w:eastAsia="es-ES_tradnl"/>
+              </w:rPr>
+            </w:pPr>
+            <w:r>
+              <w:rPr>
+                <w:rFonts w:eastAsia="Times New Roman" w:cs="Arial"/>
+                <w:b/>
+                <w:bCs/>
+                <w:color w:val="000000"/>
+                <w:sz w:val="19"/>
+                <w:lang w:eastAsia="es-ES_tradnl"/>
+              </w:rPr>
+              <w:t xml:space="preserve">Cantidad: </w:t>
+            </w:r>
+            <w:r>
+              <w:rPr>
+                <w:rFonts w:eastAsia="Times New Roman" w:cs="Arial"/>
+                <w:bCs/>
+                <w:color w:val="000000"/>
+                <w:sz w:val="19"/>
+                <w:lang w:eastAsia="es-ES_tradnl"/>
+              </w:rPr>
+              <w:t>1</w:t>
+            </w:r>
+          </w:p>
+        </w:tc>
+      </w:tr>
+      <w:tr>
+        <w:trPr>
+          <w:trHeight w:val="360"/>
+          <w:tblCellSpacing w:w="0" w:type="dxa"/>
+        </w:trPr>
+        <w:tc>
+          <w:tcPr>
+            <w:tcW w:w="250" w:type="pct"/>
             <w:shd w:val="clear" w:color="auto" w:fill="B8CCE4" w:themeFill="accent1" w:themeFillTint="66"/>
             <w:vAlign w:val="center"/>
             <w:hideMark/>
@@ -7476,7 +7720,6 @@
           <w:p>
             <w:pPr>
               <w:spacing w:after="0"/>
-              <w:jc w:val="center"/>
               <w:rPr>
                 <w:rFonts w:eastAsia="Times New Roman" w:cs="Arial"/>
                 <w:color w:val="000000"/>
@@ -8179,26 +8422,30 @@
     </w:p>
     <w:p>
       <w:pPr>
-        <w:rPr>
-          <w:rFonts w:eastAsia="Times New Roman" w:cs="Arial"/>
-          <w:b/>
-          <w:bCs/>
-          <w:color w:val="000000"/>
-          <w:sz w:val="19"/>
+        <w:pStyle w:val="Sinespaciado"/>
+        <w:rPr>
+          <w:rFonts w:eastAsia="Times New Roman"/>
           <w:lang w:eastAsia="es-ES_tradnl"/>
         </w:rPr>
       </w:pPr>
       <w:r>
         <w:rPr>
-          <w:rFonts w:eastAsia="Times New Roman" w:cs="Arial"/>
-          <w:b/>
-          <w:bCs/>
-          <w:color w:val="000000"/>
-          <w:sz w:val="19"/>
+          <w:rFonts w:eastAsia="Times New Roman"/>
           <w:lang w:eastAsia="es-ES_tradnl"/>
         </w:rPr>
-        <w:t xml:space="preserve">Sistema Operativo: </w:t>
-      </w:r>
+        <w:t>En cuanto al software, utiliza el sistema operativo Microsoft Windows XP SP III, cuenta con la herramienta ofimática Office. Con protección antivirus y anti-espías, cuenta con las utilidades Avast!</w:t>
+      </w:r>
+    </w:p>
+    <w:p/>
+    <w:p>
+      <w:pPr>
+        <w:pStyle w:val="Ttulo3"/>
+      </w:pPr>
+      <w:bookmarkStart w:id="44" w:name="_Toc257682082"/>
+      <w:r>
+        <w:t>Impresora</w:t>
+      </w:r>
+      <w:bookmarkEnd w:id="44"/>
     </w:p>
     <w:tbl>
       <w:tblPr>
@@ -8223,7 +8470,7 @@
         <w:tc>
           <w:tcPr>
             <w:tcW w:w="250" w:type="pct"/>
-            <w:shd w:val="clear" w:color="auto" w:fill="B8CCE4" w:themeFill="accent1" w:themeFillTint="66"/>
+            <w:shd w:val="clear" w:color="auto" w:fill="auto"/>
             <w:vAlign w:val="center"/>
             <w:hideMark/>
           </w:tcPr>
@@ -8244,7 +8491,7 @@
         <w:tc>
           <w:tcPr>
             <w:tcW w:w="4750" w:type="pct"/>
-            <w:shd w:val="clear" w:color="auto" w:fill="B8CCE4" w:themeFill="accent1" w:themeFillTint="66"/>
+            <w:shd w:val="clear" w:color="auto" w:fill="auto"/>
             <w:vAlign w:val="center"/>
             <w:hideMark/>
           </w:tcPr>
@@ -8253,119 +8500,10 @@
               <w:spacing w:after="0"/>
               <w:rPr>
                 <w:rFonts w:eastAsia="Times New Roman" w:cs="Arial"/>
-                <w:color w:val="000000"/>
-                <w:sz w:val="19"/>
-                <w:szCs w:val="19"/>
-                <w:lang w:eastAsia="es-ES_tradnl"/>
-              </w:rPr>
-            </w:pPr>
-            <w:r>
-              <w:rPr>
-                <w:rFonts w:eastAsia="Times New Roman" w:cs="Arial"/>
                 <w:b/>
                 <w:bCs/>
                 <w:color w:val="000000"/>
                 <w:sz w:val="19"/>
-                <w:szCs w:val="19"/>
-                <w:lang w:eastAsia="es-ES_tradnl"/>
-              </w:rPr>
-              <w:t xml:space="preserve">Windows </w:t>
-            </w:r>
-            <w:r>
-              <w:rPr>
-                <w:rFonts w:eastAsia="Times New Roman" w:cs="Arial"/>
-                <w:b/>
-                <w:bCs/>
-                <w:color w:val="000000"/>
-                <w:sz w:val="19"/>
-                <w:szCs w:val="19"/>
-                <w:lang w:eastAsia="es-ES_tradnl"/>
-              </w:rPr>
-              <w:t>XP</w:t>
-            </w:r>
-            <w:r>
-              <w:rPr>
-                <w:rFonts w:eastAsia="Times New Roman" w:cs="Arial"/>
-                <w:b/>
-                <w:bCs/>
-                <w:color w:val="000000"/>
-                <w:sz w:val="19"/>
-                <w:szCs w:val="19"/>
-                <w:lang w:eastAsia="es-ES_tradnl"/>
-              </w:rPr>
-              <w:t xml:space="preserve"> SP III</w:t>
-            </w:r>
-          </w:p>
-        </w:tc>
-      </w:tr>
-    </w:tbl>
-    <w:p/>
-    <w:p>
-      <w:pPr>
-        <w:pStyle w:val="Ttulo3"/>
-      </w:pPr>
-      <w:bookmarkStart w:id="44" w:name="_Toc257682082"/>
-      <w:r>
-        <w:t>Impresora</w:t>
-      </w:r>
-      <w:bookmarkEnd w:id="44"/>
-    </w:p>
-    <w:tbl>
-      <w:tblPr>
-        <w:tblW w:w="5000" w:type="pct"/>
-        <w:tblCellSpacing w:w="0" w:type="dxa"/>
-        <w:tblCellMar>
-          <w:top w:w="30" w:type="dxa"/>
-          <w:left w:w="0" w:type="dxa"/>
-          <w:right w:w="0" w:type="dxa"/>
-        </w:tblCellMar>
-        <w:tblLook w:val="04A0"/>
-      </w:tblPr>
-      <w:tblGrid>
-        <w:gridCol w:w="425"/>
-        <w:gridCol w:w="8079"/>
-      </w:tblGrid>
-      <w:tr>
-        <w:trPr>
-          <w:trHeight w:val="360"/>
-          <w:tblCellSpacing w:w="0" w:type="dxa"/>
-        </w:trPr>
-        <w:tc>
-          <w:tcPr>
-            <w:tcW w:w="250" w:type="pct"/>
-            <w:shd w:val="clear" w:color="auto" w:fill="B8CCE4" w:themeFill="accent1" w:themeFillTint="66"/>
-            <w:vAlign w:val="center"/>
-            <w:hideMark/>
-          </w:tcPr>
-          <w:p>
-            <w:pPr>
-              <w:spacing w:after="0"/>
-              <w:jc w:val="center"/>
-              <w:rPr>
-                <w:rFonts w:eastAsia="Times New Roman" w:cs="Arial"/>
-                <w:color w:val="000000"/>
-                <w:sz w:val="19"/>
-                <w:szCs w:val="19"/>
-                <w:lang w:eastAsia="es-ES_tradnl"/>
-              </w:rPr>
-            </w:pPr>
-          </w:p>
-        </w:tc>
-        <w:tc>
-          <w:tcPr>
-            <w:tcW w:w="4750" w:type="pct"/>
-            <w:shd w:val="clear" w:color="auto" w:fill="B8CCE4" w:themeFill="accent1" w:themeFillTint="66"/>
-            <w:vAlign w:val="center"/>
-            <w:hideMark/>
-          </w:tcPr>
-          <w:p>
-            <w:pPr>
-              <w:spacing w:after="0"/>
-              <w:rPr>
-                <w:rFonts w:eastAsia="Times New Roman" w:cs="Arial"/>
-                <w:color w:val="000000"/>
-                <w:sz w:val="19"/>
-                <w:szCs w:val="19"/>
                 <w:lang w:eastAsia="es-ES_tradnl"/>
               </w:rPr>
             </w:pPr>
@@ -8378,83 +8516,17 @@
                 <w:sz w:val="19"/>
                 <w:lang w:eastAsia="es-ES_tradnl"/>
               </w:rPr>
-              <w:t>Tecnología de impresión: </w:t>
+              <w:t xml:space="preserve">Cantidad: </w:t>
             </w:r>
             <w:r>
               <w:rPr>
                 <w:rFonts w:eastAsia="Times New Roman" w:cs="Arial"/>
-                <w:color w:val="000000"/>
-                <w:sz w:val="19"/>
-                <w:szCs w:val="19"/>
-                <w:lang w:eastAsia="es-ES_tradnl"/>
-              </w:rPr>
-              <w:t>4 Colores (CMYK)</w:t>
-            </w:r>
-          </w:p>
-        </w:tc>
-      </w:tr>
-      <w:tr>
-        <w:trPr>
-          <w:trHeight w:val="360"/>
-          <w:tblCellSpacing w:w="0" w:type="dxa"/>
-        </w:trPr>
-        <w:tc>
-          <w:tcPr>
-            <w:tcW w:w="0" w:type="auto"/>
-            <w:vAlign w:val="center"/>
-            <w:hideMark/>
-          </w:tcPr>
-          <w:p>
-            <w:pPr>
-              <w:spacing w:after="0"/>
-              <w:jc w:val="center"/>
-              <w:rPr>
-                <w:rFonts w:eastAsia="Times New Roman" w:cs="Arial"/>
-                <w:color w:val="000000"/>
-                <w:sz w:val="19"/>
-                <w:szCs w:val="19"/>
-                <w:lang w:eastAsia="es-ES_tradnl"/>
-              </w:rPr>
-            </w:pPr>
-          </w:p>
-        </w:tc>
-        <w:tc>
-          <w:tcPr>
-            <w:tcW w:w="0" w:type="auto"/>
-            <w:vAlign w:val="center"/>
-            <w:hideMark/>
-          </w:tcPr>
-          <w:p>
-            <w:pPr>
-              <w:spacing w:after="0"/>
-              <w:rPr>
-                <w:rFonts w:eastAsia="Times New Roman" w:cs="Arial"/>
-                <w:color w:val="000000"/>
-                <w:sz w:val="19"/>
-                <w:szCs w:val="19"/>
-                <w:lang w:eastAsia="es-ES_tradnl"/>
-              </w:rPr>
-            </w:pPr>
-            <w:r>
-              <w:rPr>
-                <w:rFonts w:eastAsia="Times New Roman" w:cs="Arial"/>
-                <w:b/>
                 <w:bCs/>
                 <w:color w:val="000000"/>
                 <w:sz w:val="19"/>
                 <w:lang w:eastAsia="es-ES_tradnl"/>
               </w:rPr>
-              <w:t>Resolución: </w:t>
-            </w:r>
-            <w:r>
-              <w:rPr>
-                <w:rFonts w:eastAsia="Times New Roman" w:cs="Arial"/>
-                <w:color w:val="000000"/>
-                <w:sz w:val="19"/>
-                <w:szCs w:val="19"/>
-                <w:lang w:eastAsia="es-ES_tradnl"/>
-              </w:rPr>
-              <w:t>Hasta 5760 x 1440 dpi de resolución</w:t>
+              <w:t>1</w:t>
             </w:r>
           </w:p>
         </w:tc>
@@ -8512,7 +8584,7 @@
                 <w:sz w:val="19"/>
                 <w:lang w:eastAsia="es-ES_tradnl"/>
               </w:rPr>
-              <w:t>Velocidad de impresión: </w:t>
+              <w:t>Tecnología de impresión: </w:t>
             </w:r>
             <w:r>
               <w:rPr>
@@ -8522,7 +8594,7 @@
                 <w:szCs w:val="19"/>
                 <w:lang w:eastAsia="es-ES_tradnl"/>
               </w:rPr>
-              <w:t>Hasta 26 ppm texto negro y 14 ppm en texto color</w:t>
+              <w:t>4 Colores (CMYK)</w:t>
             </w:r>
           </w:p>
         </w:tc>
@@ -8578,7 +8650,7 @@
                 <w:sz w:val="19"/>
                 <w:lang w:eastAsia="es-ES_tradnl"/>
               </w:rPr>
-              <w:t>Tamaño de gota: </w:t>
+              <w:t>Resolución: </w:t>
             </w:r>
             <w:r>
               <w:rPr>
@@ -8588,7 +8660,7 @@
                 <w:szCs w:val="19"/>
                 <w:lang w:eastAsia="es-ES_tradnl"/>
               </w:rPr>
-              <w:t>4 picolitros</w:t>
+              <w:t>Hasta 5760 x 1440 dpi de resolución</w:t>
             </w:r>
           </w:p>
         </w:tc>
@@ -8644,21 +8716,9 @@
                 <w:bCs/>
                 <w:color w:val="000000"/>
                 <w:sz w:val="19"/>
-                <w:szCs w:val="19"/>
                 <w:lang w:eastAsia="es-ES_tradnl"/>
               </w:rPr>
-              <w:t>Alimentación de papel:</w:t>
-            </w:r>
-            <w:r>
-              <w:rPr>
-                <w:rFonts w:eastAsia="Times New Roman" w:cs="Arial"/>
-                <w:b/>
-                <w:bCs/>
-                <w:color w:val="000000"/>
-                <w:sz w:val="19"/>
-                <w:lang w:eastAsia="es-ES_tradnl"/>
-              </w:rPr>
-              <w:t> </w:t>
+              <w:t>Velocidad de impresión: </w:t>
             </w:r>
             <w:r>
               <w:rPr>
@@ -8668,7 +8728,7 @@
                 <w:szCs w:val="19"/>
                 <w:lang w:eastAsia="es-ES_tradnl"/>
               </w:rPr>
-              <w:t>Hojas Sueltas</w:t>
+              <w:t>Hasta 26 ppm texto negro y 14 ppm en texto color</w:t>
             </w:r>
           </w:p>
         </w:tc>
@@ -8722,21 +8782,9 @@
                 <w:bCs/>
                 <w:color w:val="000000"/>
                 <w:sz w:val="19"/>
-                <w:szCs w:val="19"/>
                 <w:lang w:eastAsia="es-ES_tradnl"/>
               </w:rPr>
-              <w:t>Capacidad de entrada de papel:</w:t>
-            </w:r>
-            <w:r>
-              <w:rPr>
-                <w:rFonts w:eastAsia="Times New Roman" w:cs="Arial"/>
-                <w:b/>
-                <w:bCs/>
-                <w:color w:val="000000"/>
-                <w:sz w:val="19"/>
-                <w:lang w:eastAsia="es-ES_tradnl"/>
-              </w:rPr>
-              <w:t> </w:t>
+              <w:t>Tamaño de gota: </w:t>
             </w:r>
             <w:r>
               <w:rPr>
@@ -8746,7 +8794,7 @@
                 <w:szCs w:val="19"/>
                 <w:lang w:eastAsia="es-ES_tradnl"/>
               </w:rPr>
-              <w:t>Bandeja de entrada - 100 hojas / 10 sobres</w:t>
+              <w:t>4 picolitros</w:t>
             </w:r>
           </w:p>
         </w:tc>
@@ -8792,7 +8840,7 @@
                 <w:color w:val="000000"/>
                 <w:sz w:val="19"/>
                 <w:szCs w:val="19"/>
-                <w:lang w:val="en-US" w:eastAsia="es-ES_tradnl"/>
+                <w:lang w:eastAsia="es-ES_tradnl"/>
               </w:rPr>
             </w:pPr>
             <w:r>
@@ -8803,9 +8851,9 @@
                 <w:color w:val="000000"/>
                 <w:sz w:val="19"/>
                 <w:szCs w:val="19"/>
-                <w:lang w:val="en-US" w:eastAsia="es-ES_tradnl"/>
-              </w:rPr>
-              <w:t>Interfaces:</w:t>
+                <w:lang w:eastAsia="es-ES_tradnl"/>
+              </w:rPr>
+              <w:t>Alimentación de papel:</w:t>
             </w:r>
             <w:r>
               <w:rPr>
@@ -8814,7 +8862,7 @@
                 <w:bCs/>
                 <w:color w:val="000000"/>
                 <w:sz w:val="19"/>
-                <w:lang w:val="en-US" w:eastAsia="es-ES_tradnl"/>
+                <w:lang w:eastAsia="es-ES_tradnl"/>
               </w:rPr>
               <w:t> </w:t>
             </w:r>
@@ -8824,9 +8872,9 @@
                 <w:color w:val="000000"/>
                 <w:sz w:val="19"/>
                 <w:szCs w:val="19"/>
-                <w:lang w:val="en-US" w:eastAsia="es-ES_tradnl"/>
-              </w:rPr>
-              <w:t>USB 2.0 (Full Speed, equivalente a USB 1.1)</w:t>
+                <w:lang w:eastAsia="es-ES_tradnl"/>
+              </w:rPr>
+              <w:t>Hojas Sueltas</w:t>
             </w:r>
           </w:p>
         </w:tc>
@@ -8838,7 +8886,7 @@
         </w:trPr>
         <w:tc>
           <w:tcPr>
-            <w:tcW w:w="250" w:type="pct"/>
+            <w:tcW w:w="0" w:type="auto"/>
             <w:vAlign w:val="center"/>
             <w:hideMark/>
           </w:tcPr>
@@ -8851,14 +8899,14 @@
                 <w:color w:val="000000"/>
                 <w:sz w:val="19"/>
                 <w:szCs w:val="19"/>
-                <w:lang w:val="en-US" w:eastAsia="es-ES_tradnl"/>
+                <w:lang w:eastAsia="es-ES_tradnl"/>
               </w:rPr>
             </w:pPr>
           </w:p>
         </w:tc>
         <w:tc>
           <w:tcPr>
-            <w:tcW w:w="4750" w:type="pct"/>
+            <w:tcW w:w="0" w:type="auto"/>
             <w:vAlign w:val="center"/>
             <w:hideMark/>
           </w:tcPr>
@@ -8880,9 +8928,21 @@
                 <w:bCs/>
                 <w:color w:val="000000"/>
                 <w:sz w:val="19"/>
+                <w:szCs w:val="19"/>
                 <w:lang w:eastAsia="es-ES_tradnl"/>
               </w:rPr>
-              <w:t>Tipo de scáner:  </w:t>
+              <w:t>Capacidad de entrada de papel:</w:t>
+            </w:r>
+            <w:r>
+              <w:rPr>
+                <w:rFonts w:eastAsia="Times New Roman" w:cs="Arial"/>
+                <w:b/>
+                <w:bCs/>
+                <w:color w:val="000000"/>
+                <w:sz w:val="19"/>
+                <w:lang w:eastAsia="es-ES_tradnl"/>
+              </w:rPr>
+              <w:t> </w:t>
             </w:r>
             <w:r>
               <w:rPr>
@@ -8892,7 +8952,7 @@
                 <w:szCs w:val="19"/>
                 <w:lang w:eastAsia="es-ES_tradnl"/>
               </w:rPr>
-              <w:t>A color cama plana</w:t>
+              <w:t>Bandeja de entrada - 100 hojas / 10 sobres</w:t>
             </w:r>
           </w:p>
         </w:tc>
@@ -8938,7 +8998,7 @@
                 <w:color w:val="000000"/>
                 <w:sz w:val="19"/>
                 <w:szCs w:val="19"/>
-                <w:lang w:eastAsia="es-ES_tradnl"/>
+                <w:lang w:val="en-US" w:eastAsia="es-ES_tradnl"/>
               </w:rPr>
             </w:pPr>
             <w:r>
@@ -8948,9 +9008,21 @@
                 <w:bCs/>
                 <w:color w:val="000000"/>
                 <w:sz w:val="19"/>
-                <w:lang w:eastAsia="es-ES_tradnl"/>
-              </w:rPr>
-              <w:t>Fuente de luz: </w:t>
+                <w:szCs w:val="19"/>
+                <w:lang w:val="en-US" w:eastAsia="es-ES_tradnl"/>
+              </w:rPr>
+              <w:t>Interfaces:</w:t>
+            </w:r>
+            <w:r>
+              <w:rPr>
+                <w:rFonts w:eastAsia="Times New Roman" w:cs="Arial"/>
+                <w:b/>
+                <w:bCs/>
+                <w:color w:val="000000"/>
+                <w:sz w:val="19"/>
+                <w:lang w:val="en-US" w:eastAsia="es-ES_tradnl"/>
+              </w:rPr>
+              <w:t> </w:t>
             </w:r>
             <w:r>
               <w:rPr>
@@ -8958,9 +9030,9 @@
                 <w:color w:val="000000"/>
                 <w:sz w:val="19"/>
                 <w:szCs w:val="19"/>
-                <w:lang w:eastAsia="es-ES_tradnl"/>
-              </w:rPr>
-              <w:t>Lámpara fluorescente de cátodo frío</w:t>
+                <w:lang w:val="en-US" w:eastAsia="es-ES_tradnl"/>
+              </w:rPr>
+              <w:t>USB 2.0 (Full Speed, equivalente a USB 1.1)</w:t>
             </w:r>
           </w:p>
         </w:tc>
@@ -8985,7 +9057,7 @@
                 <w:color w:val="000000"/>
                 <w:sz w:val="19"/>
                 <w:szCs w:val="19"/>
-                <w:lang w:eastAsia="es-ES_tradnl"/>
+                <w:lang w:val="en-US" w:eastAsia="es-ES_tradnl"/>
               </w:rPr>
             </w:pPr>
           </w:p>
@@ -9016,7 +9088,7 @@
                 <w:sz w:val="19"/>
                 <w:lang w:eastAsia="es-ES_tradnl"/>
               </w:rPr>
-              <w:t>Dispositivo fotoeléctrico: </w:t>
+              <w:t>Tipo de scáner:  </w:t>
             </w:r>
             <w:r>
               <w:rPr>
@@ -9026,6 +9098,140 @@
                 <w:szCs w:val="19"/>
                 <w:lang w:eastAsia="es-ES_tradnl"/>
               </w:rPr>
+              <w:t>A color cama plana</w:t>
+            </w:r>
+          </w:p>
+        </w:tc>
+      </w:tr>
+      <w:tr>
+        <w:trPr>
+          <w:trHeight w:val="360"/>
+          <w:tblCellSpacing w:w="0" w:type="dxa"/>
+        </w:trPr>
+        <w:tc>
+          <w:tcPr>
+            <w:tcW w:w="250" w:type="pct"/>
+            <w:shd w:val="clear" w:color="auto" w:fill="B8CCE4" w:themeFill="accent1" w:themeFillTint="66"/>
+            <w:vAlign w:val="center"/>
+            <w:hideMark/>
+          </w:tcPr>
+          <w:p>
+            <w:pPr>
+              <w:spacing w:after="0"/>
+              <w:jc w:val="center"/>
+              <w:rPr>
+                <w:rFonts w:eastAsia="Times New Roman" w:cs="Arial"/>
+                <w:color w:val="000000"/>
+                <w:sz w:val="19"/>
+                <w:szCs w:val="19"/>
+                <w:lang w:eastAsia="es-ES_tradnl"/>
+              </w:rPr>
+            </w:pPr>
+          </w:p>
+        </w:tc>
+        <w:tc>
+          <w:tcPr>
+            <w:tcW w:w="4750" w:type="pct"/>
+            <w:shd w:val="clear" w:color="auto" w:fill="B8CCE4" w:themeFill="accent1" w:themeFillTint="66"/>
+            <w:vAlign w:val="center"/>
+            <w:hideMark/>
+          </w:tcPr>
+          <w:p>
+            <w:pPr>
+              <w:spacing w:after="0"/>
+              <w:rPr>
+                <w:rFonts w:eastAsia="Times New Roman" w:cs="Arial"/>
+                <w:color w:val="000000"/>
+                <w:sz w:val="19"/>
+                <w:szCs w:val="19"/>
+                <w:lang w:eastAsia="es-ES_tradnl"/>
+              </w:rPr>
+            </w:pPr>
+            <w:r>
+              <w:rPr>
+                <w:rFonts w:eastAsia="Times New Roman" w:cs="Arial"/>
+                <w:b/>
+                <w:bCs/>
+                <w:color w:val="000000"/>
+                <w:sz w:val="19"/>
+                <w:lang w:eastAsia="es-ES_tradnl"/>
+              </w:rPr>
+              <w:t>Fuente de luz: </w:t>
+            </w:r>
+            <w:r>
+              <w:rPr>
+                <w:rFonts w:eastAsia="Times New Roman" w:cs="Arial"/>
+                <w:color w:val="000000"/>
+                <w:sz w:val="19"/>
+                <w:szCs w:val="19"/>
+                <w:lang w:eastAsia="es-ES_tradnl"/>
+              </w:rPr>
+              <w:t>Lámpara fluorescente de cátodo frío</w:t>
+            </w:r>
+          </w:p>
+        </w:tc>
+      </w:tr>
+      <w:tr>
+        <w:trPr>
+          <w:trHeight w:val="360"/>
+          <w:tblCellSpacing w:w="0" w:type="dxa"/>
+        </w:trPr>
+        <w:tc>
+          <w:tcPr>
+            <w:tcW w:w="250" w:type="pct"/>
+            <w:vAlign w:val="center"/>
+            <w:hideMark/>
+          </w:tcPr>
+          <w:p>
+            <w:pPr>
+              <w:spacing w:after="0"/>
+              <w:jc w:val="center"/>
+              <w:rPr>
+                <w:rFonts w:eastAsia="Times New Roman" w:cs="Arial"/>
+                <w:color w:val="000000"/>
+                <w:sz w:val="19"/>
+                <w:szCs w:val="19"/>
+                <w:lang w:eastAsia="es-ES_tradnl"/>
+              </w:rPr>
+            </w:pPr>
+          </w:p>
+        </w:tc>
+        <w:tc>
+          <w:tcPr>
+            <w:tcW w:w="4750" w:type="pct"/>
+            <w:vAlign w:val="center"/>
+            <w:hideMark/>
+          </w:tcPr>
+          <w:p>
+            <w:pPr>
+              <w:spacing w:after="0"/>
+              <w:rPr>
+                <w:rFonts w:eastAsia="Times New Roman" w:cs="Arial"/>
+                <w:color w:val="000000"/>
+                <w:sz w:val="19"/>
+                <w:szCs w:val="19"/>
+                <w:lang w:eastAsia="es-ES_tradnl"/>
+              </w:rPr>
+            </w:pPr>
+            <w:r>
+              <w:rPr>
+                <w:rFonts w:eastAsia="Times New Roman" w:cs="Arial"/>
+                <w:b/>
+                <w:bCs/>
+                <w:color w:val="000000"/>
+                <w:sz w:val="19"/>
+                <w:lang w:eastAsia="es-ES_tradnl"/>
+              </w:rPr>
+              <w:t>Dispositivo fotoeléctrico: </w:t>
+            </w:r>
+            <w:r>
+              <w:rPr>
+                <w:rFonts w:eastAsia="Times New Roman" w:cs="Arial"/>
+                <w:color w:val="000000"/>
+                <w:sz w:val="19"/>
+                <w:szCs w:val="19"/>
+                <w:lang w:eastAsia="es-ES_tradnl"/>
+              </w:rPr>
               <w:t>Sensor de líneas CIS</w:t>
             </w:r>
           </w:p>
@@ -9056,10 +9262,18 @@
       <w:bookmarkEnd w:id="45"/>
     </w:p>
     <w:p>
+      <w:bookmarkStart w:id="46" w:name="_Toc257682084"/>
+      <w:r>
+        <w:t xml:space="preserve">En base al análisis realizado de la </w:t>
+      </w:r>
+      <w:r>
+        <w:t xml:space="preserve">organización, </w:t>
+      </w:r>
+    </w:p>
+    <w:p>
       <w:pPr>
         <w:pStyle w:val="Ttulo3"/>
       </w:pPr>
-      <w:bookmarkStart w:id="46" w:name="_Toc257682084"/>
       <w:r>
         <w:t>Problemas detectados</w:t>
       </w:r>
@@ -9155,21 +9369,8 @@
         <w:ind w:left="714" w:hanging="357"/>
       </w:pPr>
       <w:r>
+        <w:lastRenderedPageBreak/>
         <w:t>Al no tener un sistema de información computarizado, se hace más tedioso obtener la información correcta en tiempo y forma para un eficiente funcionamiento de la empresa.</w:t>
-      </w:r>
-    </w:p>
-    <w:p>
-      <w:pPr>
-        <w:pStyle w:val="Prrafodelista"/>
-        <w:numPr>
-          <w:ilvl w:val="0"/>
-          <w:numId w:val="2"/>
-        </w:numPr>
-        <w:spacing w:after="200"/>
-      </w:pPr>
-      <w:r>
-        <w:lastRenderedPageBreak/>
-        <w:t>No posee un sistema de información, solo cuenta con registros en cuadernos y algunas planillas en Excel y Word.</w:t>
       </w:r>
     </w:p>
     <w:p>
@@ -9557,7 +9758,19 @@
         <w:rPr>
           <w:rFonts w:eastAsia="Calibri"/>
         </w:rPr>
-        <w:t>Procesar y brindar información para la gestión y administración de producción y venta</w:t>
+        <w:t>Procesar y brinda</w:t>
+      </w:r>
+      <w:r>
+        <w:rPr>
+          <w:rFonts w:eastAsia="Calibri"/>
+        </w:rPr>
+        <w:t xml:space="preserve">r información para la gestión </w:t>
+      </w:r>
+      <w:r>
+        <w:rPr>
+          <w:rFonts w:eastAsia="Calibri"/>
+        </w:rPr>
+        <w:t>y venta</w:t>
       </w:r>
       <w:r>
         <w:t xml:space="preserve"> de armazones y lentes de sol </w:t>
@@ -9566,7 +9779,7 @@
         <w:rPr>
           <w:rFonts w:eastAsia="Calibri"/>
         </w:rPr>
-        <w:t>contemplando la gestión de pedidos y el proceso de elaboración de los productos, como así también su distribución y el cobro de los mismos.</w:t>
+        <w:t>contemplando la gestión de pedidos, como así también su distribución y el cobro de los mismos.</w:t>
       </w:r>
     </w:p>
     <w:p>
@@ -11121,7 +11334,7 @@
       <w:r>
         <w:rPr>
           <w:noProof/>
-          <w:lang w:eastAsia="es-ES" w:bidi="ar-SA"/>
+          <w:lang w:val="es-ES_tradnl" w:eastAsia="es-ES_tradnl" w:bidi="ar-SA"/>
         </w:rPr>
         <w:drawing>
           <wp:anchor distT="0" distB="0" distL="114300" distR="114300" simplePos="0" relativeHeight="251659264" behindDoc="0" locked="0" layoutInCell="1" allowOverlap="1">
@@ -11149,7 +11362,7 @@
                     </pic:cNvPicPr>
                   </pic:nvPicPr>
                   <pic:blipFill>
-                    <a:blip r:embed="rId14" cstate="print"/>
+                    <a:blip r:embed="rId13" cstate="print"/>
                     <a:srcRect/>
                     <a:stretch>
                       <a:fillRect/>
@@ -11222,15 +11435,15 @@
       <w:pPr>
         <w:pStyle w:val="Ttulo2"/>
       </w:pPr>
-      <w:bookmarkStart w:id="70" w:name="_Toc226020675"/>
-      <w:bookmarkStart w:id="71" w:name="_Toc226021017"/>
-      <w:bookmarkStart w:id="72" w:name="_Toc226022375"/>
-      <w:bookmarkStart w:id="73" w:name="_Toc226472208"/>
-      <w:bookmarkStart w:id="74" w:name="_Toc257682104"/>
+      <w:bookmarkStart w:id="70" w:name="_Toc257682104"/>
+      <w:bookmarkStart w:id="71" w:name="_Toc226020675"/>
+      <w:bookmarkStart w:id="72" w:name="_Toc226021017"/>
+      <w:bookmarkStart w:id="73" w:name="_Toc226022375"/>
+      <w:bookmarkStart w:id="74" w:name="_Toc226472208"/>
       <w:r>
         <w:t>Fuente número 1</w:t>
       </w:r>
-      <w:bookmarkEnd w:id="74"/>
+      <w:bookmarkEnd w:id="70"/>
     </w:p>
     <w:p>
       <w:pPr>
@@ -11330,7 +11543,7 @@
       <w:r>
         <w:t xml:space="preserve">En la Óptica Concentra Beller se cuenta con </w:t>
       </w:r>
-      <w:hyperlink r:id="rId15" w:tooltip="Optometría" w:history="1">
+      <w:hyperlink r:id="rId14" w:tooltip="Optometría" w:history="1">
         <w:r>
           <w:t>optómetras</w:t>
         </w:r>
@@ -11358,10 +11571,10 @@
       <w:bookmarkStart w:id="77" w:name="_Toc226022376"/>
       <w:bookmarkStart w:id="78" w:name="_Toc254114341"/>
       <w:bookmarkStart w:id="79" w:name="_Toc257682105"/>
-      <w:bookmarkEnd w:id="70"/>
       <w:bookmarkEnd w:id="71"/>
       <w:bookmarkEnd w:id="72"/>
       <w:bookmarkEnd w:id="73"/>
+      <w:bookmarkEnd w:id="74"/>
       <w:r>
         <w:t>Fuente número 2</w:t>
       </w:r>
@@ -11405,7 +11618,7 @@
         </w:rPr>
         <w:t xml:space="preserve"> C</w:t>
       </w:r>
-      <w:hyperlink r:id="rId16" w:history="1">
+      <w:hyperlink r:id="rId15" w:history="1">
         <w:r>
           <w:rPr>
             <w:rStyle w:val="Hipervnculo"/>
@@ -11699,7 +11912,7 @@
         </w:rPr>
         <w:t xml:space="preserve"> es una compañía manufacturera fabricante de </w:t>
       </w:r>
-      <w:hyperlink r:id="rId17" w:tooltip="Gafas de sol" w:history="1">
+      <w:hyperlink r:id="rId16" w:tooltip="Gafas de sol" w:history="1">
         <w:r>
           <w:rPr>
             <w:rFonts w:eastAsia="Times New Roman"/>
@@ -11715,7 +11928,7 @@
         </w:rPr>
         <w:t xml:space="preserve">, fundada en </w:t>
       </w:r>
-      <w:hyperlink r:id="rId18" w:tooltip="1937" w:history="1">
+      <w:hyperlink r:id="rId17" w:tooltip="1937" w:history="1">
         <w:r>
           <w:rPr>
             <w:rFonts w:eastAsia="Times New Roman"/>
@@ -11731,7 +11944,7 @@
         </w:rPr>
         <w:t xml:space="preserve"> por Bausch &amp; Lomb, en comisión con la Fuerza Aérea de Estados Unidos. En 1999 Bausch &amp; Lomb vendió la marca a la compañía italiana </w:t>
       </w:r>
-      <w:hyperlink r:id="rId19" w:tooltip="Luxottica" w:history="1">
+      <w:hyperlink r:id="rId18" w:tooltip="Luxottica" w:history="1">
         <w:r>
           <w:rPr>
             <w:rFonts w:eastAsia="Times New Roman"/>
@@ -11811,7 +12024,7 @@
         </w:rPr>
         <w:t xml:space="preserve">Ray-Ban es considerado como el primer fabricante moderno de gafas de sol y es responsable de la creación de dos de las gafas de sol más imitadas en el mundo: </w:t>
       </w:r>
-      <w:hyperlink r:id="rId20" w:tooltip="Ray-Ban Aviator (aún no redactado)" w:history="1">
+      <w:hyperlink r:id="rId19" w:tooltip="Ray-Ban Aviator (aún no redactado)" w:history="1">
         <w:r>
           <w:rPr>
             <w:rFonts w:eastAsia="Times New Roman"/>
@@ -11827,7 +12040,7 @@
         </w:rPr>
         <w:t xml:space="preserve"> y Ray-Ban Wayfarer. El estilo Aviator fue creado en </w:t>
       </w:r>
-      <w:hyperlink r:id="rId21" w:tooltip="1936" w:history="1">
+      <w:hyperlink r:id="rId20" w:tooltip="1936" w:history="1">
         <w:r>
           <w:rPr>
             <w:rFonts w:eastAsia="Times New Roman"/>
@@ -11843,7 +12056,7 @@
         </w:rPr>
         <w:t xml:space="preserve">, desarrollado específicamente para </w:t>
       </w:r>
-      <w:hyperlink r:id="rId22" w:tooltip="Piloto" w:history="1">
+      <w:hyperlink r:id="rId21" w:tooltip="Piloto" w:history="1">
         <w:r>
           <w:rPr>
             <w:rFonts w:eastAsia="Times New Roman"/>
@@ -11859,7 +12072,7 @@
         </w:rPr>
         <w:t xml:space="preserve"> y también era usado por los militares, y en </w:t>
       </w:r>
-      <w:hyperlink r:id="rId23" w:tooltip="1937" w:history="1">
+      <w:hyperlink r:id="rId22" w:tooltip="1937" w:history="1">
         <w:r>
           <w:rPr>
             <w:rFonts w:eastAsia="Times New Roman"/>
@@ -11875,7 +12088,7 @@
         </w:rPr>
         <w:t xml:space="preserve"> estuvieron disponibles para el público. Las Wayfarer estuvieron disponibles desde 1953 y se ha convertido en el estilo más vendido de la </w:t>
       </w:r>
-      <w:hyperlink r:id="rId24" w:tooltip="Historia" w:history="1">
+      <w:hyperlink r:id="rId23" w:tooltip="Historia" w:history="1">
         <w:r>
           <w:rPr>
             <w:rFonts w:eastAsia="Times New Roman"/>
@@ -11891,7 +12104,7 @@
         </w:rPr>
         <w:t xml:space="preserve">. Gracias al </w:t>
       </w:r>
-      <w:hyperlink r:id="rId25" w:tooltip="Cine" w:history="1">
+      <w:hyperlink r:id="rId24" w:tooltip="Cine" w:history="1">
         <w:r>
           <w:rPr>
             <w:rFonts w:eastAsia="Times New Roman"/>
@@ -11923,7 +12136,7 @@
         </w:rPr>
         <w:t xml:space="preserve">Actualmente, la compañía produce una amplia variedad de modelos bajo diversos estilos, que la convierten en una de las marcas más vanguardistas en cuanto a la vigencia de sus diseños, y al mismo tiempo le permite innovar en formas contemporáneas que la mantienen al frente en un mercado cada vez más exigente. Ray-Ban es patrocinador oficial del equipo </w:t>
       </w:r>
-      <w:hyperlink r:id="rId26" w:tooltip="Honda Racing" w:history="1">
+      <w:hyperlink r:id="rId25" w:tooltip="Honda Racing" w:history="1">
         <w:r>
           <w:rPr>
             <w:rFonts w:eastAsia="Times New Roman"/>
@@ -11939,7 +12152,7 @@
         </w:rPr>
         <w:t xml:space="preserve"> de </w:t>
       </w:r>
-      <w:hyperlink r:id="rId27" w:tooltip="Fórmula 1" w:history="1">
+      <w:hyperlink r:id="rId26" w:tooltip="Fórmula 1" w:history="1">
         <w:r>
           <w:rPr>
             <w:rFonts w:eastAsia="Times New Roman"/>
@@ -12077,7 +12290,7 @@
         </w:rPr>
         <w:t xml:space="preserve">l mundo la compañía más grande. Sus marcas más conocidas de que fabrican son: </w:t>
       </w:r>
-      <w:hyperlink r:id="rId28" w:tooltip="Rayo-Interdicción" w:history="1">
+      <w:hyperlink r:id="rId27" w:tooltip="Rayo-Interdicción" w:history="1">
         <w:r>
           <w:rPr>
             <w:rStyle w:val="Hipervnculo"/>
@@ -12098,7 +12311,7 @@
         </w:rPr>
         <w:t xml:space="preserve">, </w:t>
       </w:r>
-      <w:hyperlink r:id="rId29" w:tooltip="Choza de Sunglass internacional" w:history="1">
+      <w:hyperlink r:id="rId28" w:tooltip="Choza de Sunglass internacional" w:history="1">
         <w:r>
           <w:rPr>
             <w:rStyle w:val="Hipervnculo"/>
@@ -12119,7 +12332,7 @@
         </w:rPr>
         <w:t xml:space="preserve">, </w:t>
       </w:r>
-      <w:hyperlink r:id="rId30" w:tooltip="Persol" w:history="1">
+      <w:hyperlink r:id="rId29" w:tooltip="Persol" w:history="1">
         <w:r>
           <w:rPr>
             <w:rStyle w:val="Hipervnculo"/>
@@ -12140,7 +12353,7 @@
         </w:rPr>
         <w:t xml:space="preserve"> y adquirido recientemente </w:t>
       </w:r>
-      <w:hyperlink r:id="rId31" w:tooltip="Oakley, Inc." w:history="1">
+      <w:hyperlink r:id="rId30" w:tooltip="Oakley, Inc." w:history="1">
         <w:r>
           <w:rPr>
             <w:rStyle w:val="Hipervnculo"/>
@@ -12161,7 +12374,7 @@
         </w:rPr>
         <w:t xml:space="preserve">. También hace las gafas de sol para las marcas de fábrica del diseñador de por ejemplo </w:t>
       </w:r>
-      <w:hyperlink r:id="rId32" w:tooltip="Chanel" w:history="1">
+      <w:hyperlink r:id="rId31" w:tooltip="Chanel" w:history="1">
         <w:r>
           <w:rPr>
             <w:rStyle w:val="Hipervnculo"/>
@@ -12182,7 +12395,7 @@
         </w:rPr>
         <w:t xml:space="preserve"> y </w:t>
       </w:r>
-      <w:hyperlink r:id="rId33" w:tooltip="Prada" w:history="1">
+      <w:hyperlink r:id="rId32" w:tooltip="Prada" w:history="1">
         <w:r>
           <w:rPr>
             <w:rStyle w:val="Hipervnculo"/>
@@ -12203,7 +12416,7 @@
         </w:rPr>
         <w:t xml:space="preserve">, y tiene intereses extensos en cristales de la prescripción también. </w:t>
       </w:r>
-      <w:hyperlink r:id="rId34" w:tooltip="Leonardo Del Vecchio" w:history="1">
+      <w:hyperlink r:id="rId33" w:tooltip="Leonardo Del Vecchio" w:history="1">
         <w:r>
           <w:rPr>
             <w:rStyle w:val="Hipervnculo"/>
@@ -12224,7 +12437,7 @@
         </w:rPr>
         <w:t xml:space="preserve"> comenzó la compañía en 1961, adentro </w:t>
       </w:r>
-      <w:hyperlink r:id="rId35" w:tooltip="Agordo" w:history="1">
+      <w:hyperlink r:id="rId34" w:tooltip="Agordo" w:history="1">
         <w:r>
           <w:rPr>
             <w:rStyle w:val="Hipervnculo"/>
@@ -12245,7 +12458,7 @@
         </w:rPr>
         <w:t xml:space="preserve"> norte de Venecia; establecen jefatura hoy a la compañía adentro </w:t>
       </w:r>
-      <w:hyperlink r:id="rId36" w:tooltip="Milano" w:history="1">
+      <w:hyperlink r:id="rId35" w:tooltip="Milano" w:history="1">
         <w:r>
           <w:rPr>
             <w:rStyle w:val="Hipervnculo"/>
@@ -12297,7 +12510,7 @@
         </w:rPr>
         <w:t xml:space="preserve"> Leonardo Del Vecchio comenzó vida que hacía las medallas en Milano, pero luego decidió dar vuelta a sus habilidades metalúrgicas y empezó a hacer piezas del espectáculo. En 1961 se trasladó a Agordo en </w:t>
       </w:r>
-      <w:hyperlink r:id="rId37" w:tooltip="Provincia de Belluno" w:history="1">
+      <w:hyperlink r:id="rId36" w:tooltip="Provincia de Belluno" w:history="1">
         <w:r>
           <w:rPr>
             <w:rStyle w:val="Hipervnculo"/>
@@ -12364,7 +12577,7 @@
         </w:rPr>
         <w:t xml:space="preserve">La compañía se instalo en Nueva York en 1990, y en Milano en diciembre de 2000, ensamblando el MIB-30 (ahora </w:t>
       </w:r>
-      <w:hyperlink r:id="rId38" w:tooltip="S&amp;P/MIB" w:history="1">
+      <w:hyperlink r:id="rId37" w:tooltip="S&amp;P/MIB" w:history="1">
         <w:r>
           <w:rPr>
             <w:rStyle w:val="Hipervnculo"/>
@@ -12385,7 +12598,7 @@
         </w:rPr>
         <w:t xml:space="preserve">) índice en septiembre de 2003. Este crecimiento permitió a la compañía adquirir otras marcas de fábrica, comenzando con la marca de fábrica italiana Vogue en 1990, </w:t>
       </w:r>
-      <w:hyperlink r:id="rId39" w:tooltip="Persol" w:history="1">
+      <w:hyperlink r:id="rId38" w:tooltip="Persol" w:history="1">
         <w:r>
           <w:rPr>
             <w:rStyle w:val="Hipervnculo"/>
@@ -12406,7 +12619,7 @@
         </w:rPr>
         <w:t xml:space="preserve"> y los E.E.U.U. Shoe Corporation (LensCrafters) en 1995, Rayo-Interdicción en 1999 y Sunglass Hut, Inc. en 2001. Fueron a buscar a más compañías al por menor, adquiriendo </w:t>
       </w:r>
-      <w:hyperlink r:id="rId40" w:tooltip="Sydney" w:history="1">
+      <w:hyperlink r:id="rId39" w:tooltip="Sydney" w:history="1">
         <w:r>
           <w:rPr>
             <w:rStyle w:val="Hipervnculo"/>
@@ -12427,7 +12640,7 @@
         </w:rPr>
         <w:t xml:space="preserve">- basado </w:t>
       </w:r>
-      <w:hyperlink r:id="rId41" w:tooltip="OPSM" w:history="1">
+      <w:hyperlink r:id="rId40" w:tooltip="OPSM" w:history="1">
         <w:r>
           <w:rPr>
             <w:rStyle w:val="Hipervnculo"/>
@@ -12448,7 +12661,7 @@
         </w:rPr>
         <w:t xml:space="preserve"> en 2003, </w:t>
       </w:r>
-      <w:hyperlink r:id="rId42" w:tooltip="Visión de Pearle" w:history="1">
+      <w:hyperlink r:id="rId41" w:tooltip="Visión de Pearle" w:history="1">
         <w:r>
           <w:rPr>
             <w:rStyle w:val="Hipervnculo"/>
@@ -12469,7 +12682,7 @@
         </w:rPr>
         <w:t xml:space="preserve"> en </w:t>
       </w:r>
-      <w:hyperlink r:id="rId43" w:tooltip="2004" w:history="1">
+      <w:hyperlink r:id="rId42" w:tooltip="2004" w:history="1">
         <w:r>
           <w:rPr>
             <w:rStyle w:val="Hipervnculo"/>
@@ -12490,7 +12703,7 @@
         </w:rPr>
         <w:t xml:space="preserve">, Surfeyes adentro </w:t>
       </w:r>
-      <w:hyperlink r:id="rId44" w:tooltip="2006" w:history="1">
+      <w:hyperlink r:id="rId43" w:tooltip="2006" w:history="1">
         <w:r>
           <w:rPr>
             <w:rStyle w:val="Hipervnculo"/>
@@ -12511,7 +12724,7 @@
         </w:rPr>
         <w:t>, y nacional de Cole en 2004. Lo más recientemente posible, adquirieron Oakley en un reparto de US$2.1bn en noviembre de 2007.</w:t>
       </w:r>
-      <w:hyperlink r:id="rId45" w:anchor="cite_note-Oakley-0" w:history="1"/>
+      <w:hyperlink r:id="rId44" w:anchor="cite_note-Oakley-0" w:history="1"/>
       <w:bookmarkStart w:id="83" w:name="Brands"/>
       <w:bookmarkEnd w:id="83"/>
     </w:p>
@@ -12586,7 +12799,7 @@
         </w:rPr>
         <w:t xml:space="preserve">Las marcas más reconocidas que fábrica son: Rayo-Interdicción, Oakley, Revo, Arnette, lazo del asesino, Persol, Vogue, Luxottica, y Sferoflex. La compañía también hace las gafas de sol vendidas bajo etiquetas del diseñador tales como Chanel, Prada, </w:t>
       </w:r>
-      <w:hyperlink r:id="rId46" w:tooltip="Dolce y Gabbana" w:history="1">
+      <w:hyperlink r:id="rId45" w:tooltip="Dolce y Gabbana" w:history="1">
         <w:r>
           <w:rPr>
             <w:rStyle w:val="Hipervnculo"/>
@@ -12607,7 +12820,7 @@
         </w:rPr>
         <w:t xml:space="preserve">, </w:t>
       </w:r>
-      <w:hyperlink r:id="rId47" w:tooltip="Gianni Versace S.p.A." w:history="1">
+      <w:hyperlink r:id="rId46" w:tooltip="Gianni Versace S.p.A." w:history="1">
         <w:r>
           <w:rPr>
             <w:rStyle w:val="Hipervnculo"/>
@@ -12628,7 +12841,7 @@
         </w:rPr>
         <w:t xml:space="preserve">, </w:t>
       </w:r>
-      <w:hyperlink r:id="rId48" w:tooltip="Bvlgari" w:history="1">
+      <w:hyperlink r:id="rId47" w:tooltip="Bvlgari" w:history="1">
         <w:r>
           <w:rPr>
             <w:rStyle w:val="Hipervnculo"/>
@@ -12649,7 +12862,7 @@
         </w:rPr>
         <w:t xml:space="preserve">, Miu Miu, </w:t>
       </w:r>
-      <w:hyperlink r:id="rId49" w:tooltip="Salvatore Ferragamo" w:history="1">
+      <w:hyperlink r:id="rId48" w:tooltip="Salvatore Ferragamo" w:history="1">
         <w:r>
           <w:rPr>
             <w:rStyle w:val="Hipervnculo"/>
@@ -12670,7 +12883,7 @@
         </w:rPr>
         <w:t xml:space="preserve">, </w:t>
       </w:r>
-      <w:hyperlink r:id="rId50" w:tooltip="Donna Karan" w:history="1">
+      <w:hyperlink r:id="rId49" w:tooltip="Donna Karan" w:history="1">
         <w:r>
           <w:rPr>
             <w:rStyle w:val="Hipervnculo"/>
@@ -12691,7 +12904,7 @@
         </w:rPr>
         <w:t xml:space="preserve">, </w:t>
       </w:r>
-      <w:hyperlink r:id="rId51" w:tooltip="DKNY" w:history="1">
+      <w:hyperlink r:id="rId50" w:tooltip="DKNY" w:history="1">
         <w:r>
           <w:rPr>
             <w:rStyle w:val="Hipervnculo"/>
@@ -12712,7 +12925,7 @@
         </w:rPr>
         <w:t xml:space="preserve">, Genny, Byblos, </w:t>
       </w:r>
-      <w:hyperlink r:id="rId52" w:tooltip="Brooks Brothers" w:history="1">
+      <w:hyperlink r:id="rId51" w:tooltip="Brooks Brothers" w:history="1">
         <w:r>
           <w:rPr>
             <w:rStyle w:val="Hipervnculo"/>
@@ -12733,7 +12946,7 @@
         </w:rPr>
         <w:t xml:space="preserve">, </w:t>
       </w:r>
-      <w:hyperlink r:id="rId53" w:tooltip="Sergio Tacchini" w:history="1">
+      <w:hyperlink r:id="rId52" w:tooltip="Sergio Tacchini" w:history="1">
         <w:r>
           <w:rPr>
             <w:rStyle w:val="Hipervnculo"/>
@@ -12754,7 +12967,7 @@
         </w:rPr>
         <w:t xml:space="preserve">, </w:t>
       </w:r>
-      <w:hyperlink r:id="rId54" w:tooltip="Anne Klein" w:history="1">
+      <w:hyperlink r:id="rId53" w:tooltip="Anne Klein" w:history="1">
         <w:r>
           <w:rPr>
             <w:rStyle w:val="Hipervnculo"/>
@@ -12775,7 +12988,7 @@
         </w:rPr>
         <w:t xml:space="preserve">, </w:t>
       </w:r>
-      <w:hyperlink r:id="rId55" w:tooltip="Contra" w:history="1">
+      <w:hyperlink r:id="rId54" w:tooltip="Contra" w:history="1">
         <w:r>
           <w:rPr>
             <w:rStyle w:val="Hipervnculo"/>
@@ -12796,7 +13009,7 @@
         </w:rPr>
         <w:t xml:space="preserve">, </w:t>
       </w:r>
-      <w:hyperlink r:id="rId56" w:tooltip="Ralph Lauren" w:history="1">
+      <w:hyperlink r:id="rId55" w:tooltip="Ralph Lauren" w:history="1">
         <w:r>
           <w:rPr>
             <w:rStyle w:val="Hipervnculo"/>
@@ -12817,7 +13030,7 @@
         </w:rPr>
         <w:t xml:space="preserve">, </w:t>
       </w:r>
-      <w:hyperlink r:id="rId57" w:tooltip="Polo Ralph Lauren" w:history="1">
+      <w:hyperlink r:id="rId56" w:tooltip="Polo Ralph Lauren" w:history="1">
         <w:r>
           <w:rPr>
             <w:rStyle w:val="Hipervnculo"/>
@@ -12838,7 +13051,7 @@
         </w:rPr>
         <w:t xml:space="preserve">, </w:t>
       </w:r>
-      <w:hyperlink r:id="rId58" w:tooltip="Grietas" w:history="1">
+      <w:hyperlink r:id="rId57" w:tooltip="Grietas" w:history="1">
         <w:r>
           <w:rPr>
             <w:rStyle w:val="Hipervnculo"/>
@@ -12859,7 +13072,7 @@
         </w:rPr>
         <w:t xml:space="preserve">, </w:t>
       </w:r>
-      <w:hyperlink r:id="rId59" w:tooltip="Ralph" w:history="1">
+      <w:hyperlink r:id="rId58" w:tooltip="Ralph" w:history="1">
         <w:r>
           <w:rPr>
             <w:rStyle w:val="Hipervnculo"/>
@@ -12880,7 +13093,7 @@
         </w:rPr>
         <w:t xml:space="preserve">, </w:t>
       </w:r>
-      <w:hyperlink r:id="rId60" w:tooltip="Gente de Oliver" w:history="1">
+      <w:hyperlink r:id="rId59" w:tooltip="Gente de Oliver" w:history="1">
         <w:r>
           <w:rPr>
             <w:rStyle w:val="Hipervnculo"/>
@@ -12901,7 +13114,7 @@
         </w:rPr>
         <w:t xml:space="preserve">, y Adrienne Vittadini. Su reparto más reciente estaba con </w:t>
       </w:r>
-      <w:hyperlink r:id="rId61" w:tooltip="Tiffany y Co." w:history="1">
+      <w:hyperlink r:id="rId60" w:tooltip="Tiffany y Co." w:history="1">
         <w:r>
           <w:rPr>
             <w:rStyle w:val="Hipervnculo"/>
@@ -12987,7 +13200,7 @@
         </w:rPr>
         <w:t xml:space="preserve">En fecha Luxottica realiza ventas al por menor, en el 2006 tenía 5700 distribuidores al por menor a su nombre. Las jefaturas de la división al por menor están adentro </w:t>
       </w:r>
-      <w:hyperlink r:id="rId62" w:tooltip="Masón, Ohio" w:history="1">
+      <w:hyperlink r:id="rId61" w:tooltip="Masón, Ohio" w:history="1">
         <w:r>
           <w:rPr>
             <w:rStyle w:val="Hipervnculo"/>
@@ -13008,7 +13221,7 @@
         </w:rPr>
         <w:t xml:space="preserve">. Sus marcas de fábrica incluyen a Sunglass internacional, WatchStation, LensCrafters, OPSM, Laubman y Pank, presupuesto Eyewear, </w:t>
       </w:r>
-      <w:hyperlink r:id="rId63" w:tooltip="Pearle Opticians" w:history="1">
+      <w:hyperlink r:id="rId62" w:tooltip="Pearle Opticians" w:history="1">
         <w:r>
           <w:rPr>
             <w:rStyle w:val="Hipervnculo"/>
@@ -13032,8 +13245,8 @@
     </w:p>
     <w:p/>
     <w:sectPr>
-      <w:headerReference w:type="default" r:id="rId64"/>
-      <w:footerReference w:type="default" r:id="rId65"/>
+      <w:headerReference w:type="default" r:id="rId63"/>
+      <w:footerReference w:type="default" r:id="rId64"/>
       <w:pgSz w:w="11906" w:h="16838"/>
       <w:pgMar w:top="1417" w:right="1701" w:bottom="1417" w:left="1701" w:header="708" w:footer="708" w:gutter="0"/>
       <w:cols w:space="708"/>
@@ -13046,7 +13259,7 @@
 
 <file path=word/endnotes.xml><?xml version="1.0" encoding="utf-8"?>
 <w:endnotes xmlns:ve="http://schemas.openxmlformats.org/markup-compatibility/2006" xmlns:o="urn:schemas-microsoft-com:office:office" xmlns:r="http://schemas.openxmlformats.org/officeDocument/2006/relationships" xmlns:m="http://schemas.openxmlformats.org/officeDocument/2006/math" xmlns:v="urn:schemas-microsoft-com:vml" xmlns:wp="http://schemas.openxmlformats.org/drawingml/2006/wordprocessingDrawing" xmlns:w10="urn:schemas-microsoft-com:office:word" xmlns:w="http://schemas.openxmlformats.org/wordprocessingml/2006/main" xmlns:wne="http://schemas.microsoft.com/office/word/2006/wordml">
-  <w:endnote w:type="separator" w:id="-1">
+  <w:endnote w:type="separator" w:id="0">
     <w:p>
       <w:pPr>
         <w:rPr>
@@ -13060,7 +13273,7 @@
       </w:r>
     </w:p>
   </w:endnote>
-  <w:endnote w:type="continuationSeparator" w:id="0">
+  <w:endnote w:type="continuationSeparator" w:id="1">
     <w:p>
       <w:pPr>
         <w:rPr>
@@ -13116,14 +13329,18 @@
               <w:lang w:val="es-AR"/>
             </w:rPr>
           </w:pPr>
-          <w:r>
+        </w:p>
+        <w:p>
+          <w:pPr>
+            <w:pStyle w:val="Piedepgina"/>
+            <w:spacing w:after="0"/>
             <w:rPr>
               <w:rFonts w:ascii="Arial" w:hAnsi="Arial" w:cs="Arial"/>
               <w:sz w:val="18"/>
               <w:szCs w:val="18"/>
+              <w:lang w:val="es-AR"/>
             </w:rPr>
-            <w:t>Grupo Nº 2</w:t>
-          </w:r>
+          </w:pPr>
         </w:p>
       </w:tc>
       <w:tc>
@@ -13184,7 +13401,7 @@
               <w:sz w:val="18"/>
               <w:szCs w:val="18"/>
             </w:rPr>
-            <w:t>2</w:t>
+            <w:t>26</w:t>
           </w:r>
           <w:r>
             <w:rPr>
@@ -13259,7 +13476,7 @@
 
 <file path=word/footnotes.xml><?xml version="1.0" encoding="utf-8"?>
 <w:footnotes xmlns:ve="http://schemas.openxmlformats.org/markup-compatibility/2006" xmlns:o="urn:schemas-microsoft-com:office:office" xmlns:r="http://schemas.openxmlformats.org/officeDocument/2006/relationships" xmlns:m="http://schemas.openxmlformats.org/officeDocument/2006/math" xmlns:v="urn:schemas-microsoft-com:vml" xmlns:wp="http://schemas.openxmlformats.org/drawingml/2006/wordprocessingDrawing" xmlns:w10="urn:schemas-microsoft-com:office:word" xmlns:w="http://schemas.openxmlformats.org/wordprocessingml/2006/main" xmlns:wne="http://schemas.microsoft.com/office/word/2006/wordml">
-  <w:footnote w:type="separator" w:id="-1">
+  <w:footnote w:type="separator" w:id="0">
     <w:p>
       <w:pPr>
         <w:rPr>
@@ -13273,7 +13490,7 @@
       </w:r>
     </w:p>
   </w:footnote>
-  <w:footnote w:type="continuationSeparator" w:id="0">
+  <w:footnote w:type="continuationSeparator" w:id="1">
     <w:p>
       <w:pPr>
         <w:rPr>
@@ -16299,6 +16516,7 @@
   <w:style w:type="character" w:default="1" w:styleId="Fuentedeprrafopredeter">
     <w:name w:val="Default Paragraph Font"/>
     <w:uiPriority w:val="1"/>
+    <w:semiHidden/>
     <w:unhideWhenUsed/>
   </w:style>
   <w:style w:type="table" w:default="1" w:styleId="Tablanormal">
@@ -18447,6 +18665,13 @@
     <dgm:pt modelId="{53783F43-E906-4474-AC58-8AA8009B20F6}" type="pres">
       <dgm:prSet presAssocID="{11AD334C-B720-44A7-8E83-D224BF3B1504}" presName="Name37" presStyleLbl="parChTrans1D3" presStyleIdx="1" presStyleCnt="2"/>
       <dgm:spPr/>
+      <dgm:t>
+        <a:bodyPr/>
+        <a:lstStyle/>
+        <a:p>
+          <a:endParaRPr lang="es-ES_tradnl"/>
+        </a:p>
+      </dgm:t>
     </dgm:pt>
     <dgm:pt modelId="{A03B2CB7-FE2A-487B-A2A1-DEB937B5DCE4}" type="pres">
       <dgm:prSet presAssocID="{CB26703D-F1D5-4228-A24C-96993E87C319}" presName="hierRoot2" presStyleCnt="0">
@@ -18561,101 +18786,96 @@
     </dgm:pt>
   </dgm:ptLst>
   <dgm:cxnLst>
-    <dgm:cxn modelId="{2ED35651-E58B-4251-8FA1-83273BC6A48B}" type="presOf" srcId="{9A1703C9-6B0C-4FE0-80BF-41F813E9F152}" destId="{B49E9D26-E9F0-4FCF-90B2-1875BBB67B8F}" srcOrd="0" destOrd="0" presId="urn:microsoft.com/office/officeart/2005/8/layout/orgChart1"/>
-    <dgm:cxn modelId="{540D0230-2642-4CA4-BDC1-0ECBAAD8C1CB}" type="presOf" srcId="{11AD334C-B720-44A7-8E83-D224BF3B1504}" destId="{53783F43-E906-4474-AC58-8AA8009B20F6}" srcOrd="0" destOrd="0" presId="urn:microsoft.com/office/officeart/2005/8/layout/orgChart1"/>
+    <dgm:cxn modelId="{44942B10-0CDD-4C83-984D-E41C87361998}" type="presOf" srcId="{9A1703C9-6B0C-4FE0-80BF-41F813E9F152}" destId="{B49E9D26-E9F0-4FCF-90B2-1875BBB67B8F}" srcOrd="0" destOrd="0" presId="urn:microsoft.com/office/officeart/2005/8/layout/orgChart1"/>
+    <dgm:cxn modelId="{476F9B56-1376-4188-A7D7-1D365E28CBF7}" type="presOf" srcId="{44E92EDF-7F87-40DA-8F2B-3104D039CCB9}" destId="{C4DC16DD-7454-4F73-998B-9F933495FF06}" srcOrd="0" destOrd="0" presId="urn:microsoft.com/office/officeart/2005/8/layout/orgChart1"/>
+    <dgm:cxn modelId="{D5851028-9501-451B-9FC4-96F9F272F608}" type="presOf" srcId="{6733462E-A98A-4EB6-84EE-DDC6DCF5380A}" destId="{88C4B46C-DE35-4799-9B2E-789C79B4E4A9}" srcOrd="0" destOrd="0" presId="urn:microsoft.com/office/officeart/2005/8/layout/orgChart1"/>
     <dgm:cxn modelId="{B199B37D-488A-4366-BFDF-D8C030FFB747}" srcId="{8024BF88-7976-4903-A5DC-0342CCC7DECB}" destId="{2E911E43-E8AF-4C0F-8447-43FF439EF7E6}" srcOrd="0" destOrd="0" parTransId="{44E92EDF-7F87-40DA-8F2B-3104D039CCB9}" sibTransId="{657A18D3-8DCE-485F-AD7B-559FF9488283}"/>
-    <dgm:cxn modelId="{82330F4F-EAE4-4262-B3B9-179AEA5F8C03}" type="presOf" srcId="{A96BCA3D-D7C2-4537-AB77-55058808C1A9}" destId="{126F570B-0098-4598-B6C8-DADB8E352B45}" srcOrd="1" destOrd="0" presId="urn:microsoft.com/office/officeart/2005/8/layout/orgChart1"/>
+    <dgm:cxn modelId="{EDBA19FE-E343-4F6E-85FC-3E5D2EED8863}" type="presOf" srcId="{A96BCA3D-D7C2-4537-AB77-55058808C1A9}" destId="{1B142EC8-3788-405F-B9BC-C6BACCEC906D}" srcOrd="0" destOrd="0" presId="urn:microsoft.com/office/officeart/2005/8/layout/orgChart1"/>
     <dgm:cxn modelId="{ED02FC7A-E7F1-46D9-9119-2BD2A70C1683}" srcId="{6580EE94-AD2F-4B81-AB15-61A22A5B074F}" destId="{CB26703D-F1D5-4228-A24C-96993E87C319}" srcOrd="1" destOrd="0" parTransId="{11AD334C-B720-44A7-8E83-D224BF3B1504}" sibTransId="{2FCE4A46-B4CD-47F9-9C8B-E6E43C37ADAD}"/>
-    <dgm:cxn modelId="{F9F1B7D5-0DE6-4E3B-827C-8E88323BF60B}" type="presOf" srcId="{8727E3B7-CA63-4DBC-AC92-99B93DDC0CD3}" destId="{3D6F9C8E-E905-4217-8570-75EFEB9EF529}" srcOrd="0" destOrd="0" presId="urn:microsoft.com/office/officeart/2005/8/layout/orgChart1"/>
-    <dgm:cxn modelId="{EF8A5A8D-5D76-4E79-9615-BCD319713A4E}" type="presOf" srcId="{A6EBF3B1-5FEF-4D55-AD24-723DC818DC94}" destId="{99CDBD7E-8A40-4983-8581-B2471E06C265}" srcOrd="0" destOrd="0" presId="urn:microsoft.com/office/officeart/2005/8/layout/orgChart1"/>
-    <dgm:cxn modelId="{A9306F00-6993-40B8-B18C-CB62DEC50491}" type="presOf" srcId="{EE83DED0-A804-4028-A1CE-E0B40ECA49CA}" destId="{2B57D842-C132-4E06-BAEE-7A81848A92FD}" srcOrd="0" destOrd="0" presId="urn:microsoft.com/office/officeart/2005/8/layout/orgChart1"/>
-    <dgm:cxn modelId="{4D33252E-9BE6-43B7-B277-D7A03DB0CB33}" type="presOf" srcId="{3D67422D-7F1E-479F-8ADA-437888D6617F}" destId="{475BA088-7396-4BA9-B792-69EE6759C03E}" srcOrd="0" destOrd="0" presId="urn:microsoft.com/office/officeart/2005/8/layout/orgChart1"/>
-    <dgm:cxn modelId="{BA6258EE-E9CC-491E-8878-D3098BFBACE6}" type="presOf" srcId="{CB26703D-F1D5-4228-A24C-96993E87C319}" destId="{F2ADB9A6-C45A-47E3-B02F-B5381C7176A3}" srcOrd="1" destOrd="0" presId="urn:microsoft.com/office/officeart/2005/8/layout/orgChart1"/>
-    <dgm:cxn modelId="{BB80A770-22C0-4FB5-ADA4-CC363FDEF11E}" type="presOf" srcId="{6733462E-A98A-4EB6-84EE-DDC6DCF5380A}" destId="{88C4B46C-DE35-4799-9B2E-789C79B4E4A9}" srcOrd="0" destOrd="0" presId="urn:microsoft.com/office/officeart/2005/8/layout/orgChart1"/>
-    <dgm:cxn modelId="{ED8AEC80-F786-4FCD-8232-7F4F07D759BC}" type="presOf" srcId="{44E92EDF-7F87-40DA-8F2B-3104D039CCB9}" destId="{C4DC16DD-7454-4F73-998B-9F933495FF06}" srcOrd="0" destOrd="0" presId="urn:microsoft.com/office/officeart/2005/8/layout/orgChart1"/>
-    <dgm:cxn modelId="{783834E0-02D5-42D8-A2D4-2DCCA012D687}" type="presOf" srcId="{2E9B1CC3-FC1B-4467-B847-CA2CDD42C940}" destId="{3D401C68-148E-419C-9D8B-F49F219EEA5B}" srcOrd="0" destOrd="0" presId="urn:microsoft.com/office/officeart/2005/8/layout/orgChart1"/>
-    <dgm:cxn modelId="{4D0F39EF-3E48-4A21-94E1-4F98022D9E86}" type="presOf" srcId="{EE83DED0-A804-4028-A1CE-E0B40ECA49CA}" destId="{42CE7848-A09D-4868-97D1-9510E1071570}" srcOrd="1" destOrd="0" presId="urn:microsoft.com/office/officeart/2005/8/layout/orgChart1"/>
-    <dgm:cxn modelId="{9E0BA48B-697B-4ECD-9130-1FD72AB119E4}" type="presOf" srcId="{76C50CB5-FD07-4381-AC14-BBEBBC54CA89}" destId="{A028FF3D-5E9A-4F7D-BBB7-53E1A02A079F}" srcOrd="0" destOrd="0" presId="urn:microsoft.com/office/officeart/2005/8/layout/orgChart1"/>
-    <dgm:cxn modelId="{207D7BA3-C543-4701-86C5-5574BBE14558}" type="presOf" srcId="{8024BF88-7976-4903-A5DC-0342CCC7DECB}" destId="{57BFF9FC-2FA5-4E96-8BAB-1C6B7B0B3EF8}" srcOrd="1" destOrd="0" presId="urn:microsoft.com/office/officeart/2005/8/layout/orgChart1"/>
-    <dgm:cxn modelId="{3444383A-193D-44A5-9AE7-228DDFE38C8A}" type="presOf" srcId="{6580EE94-AD2F-4B81-AB15-61A22A5B074F}" destId="{ADACAF30-8704-4367-867D-C8C919FC3E8F}" srcOrd="0" destOrd="0" presId="urn:microsoft.com/office/officeart/2005/8/layout/orgChart1"/>
-    <dgm:cxn modelId="{CCA554E2-5F07-455B-A3E0-93062A48C9AB}" type="presOf" srcId="{2E911E43-E8AF-4C0F-8447-43FF439EF7E6}" destId="{6EE82750-6E2E-445B-9E64-F5601D1469BA}" srcOrd="0" destOrd="0" presId="urn:microsoft.com/office/officeart/2005/8/layout/orgChart1"/>
-    <dgm:cxn modelId="{393EF179-BED5-42F3-B196-16718FC05680}" type="presOf" srcId="{6733462E-A98A-4EB6-84EE-DDC6DCF5380A}" destId="{48A4826C-2E88-4007-9E32-525A4ECB1A1A}" srcOrd="1" destOrd="0" presId="urn:microsoft.com/office/officeart/2005/8/layout/orgChart1"/>
-    <dgm:cxn modelId="{898C751D-9197-4D17-BCCC-7FE7EA37DA7B}" type="presOf" srcId="{A96BCA3D-D7C2-4537-AB77-55058808C1A9}" destId="{1B142EC8-3788-405F-B9BC-C6BACCEC906D}" srcOrd="0" destOrd="0" presId="urn:microsoft.com/office/officeart/2005/8/layout/orgChart1"/>
+    <dgm:cxn modelId="{BDD40354-4AC9-4E0E-BF8C-8B9FADC009D1}" type="presOf" srcId="{3D67422D-7F1E-479F-8ADA-437888D6617F}" destId="{475BA088-7396-4BA9-B792-69EE6759C03E}" srcOrd="0" destOrd="0" presId="urn:microsoft.com/office/officeart/2005/8/layout/orgChart1"/>
+    <dgm:cxn modelId="{0B202F74-921E-47B4-8B8E-2C9C72C1FD5F}" type="presOf" srcId="{11AD334C-B720-44A7-8E83-D224BF3B1504}" destId="{53783F43-E906-4474-AC58-8AA8009B20F6}" srcOrd="0" destOrd="0" presId="urn:microsoft.com/office/officeart/2005/8/layout/orgChart1"/>
+    <dgm:cxn modelId="{62628E56-DABB-43DB-946B-6BE65BCBD1C5}" type="presOf" srcId="{CB26703D-F1D5-4228-A24C-96993E87C319}" destId="{F2ADB9A6-C45A-47E3-B02F-B5381C7176A3}" srcOrd="1" destOrd="0" presId="urn:microsoft.com/office/officeart/2005/8/layout/orgChart1"/>
+    <dgm:cxn modelId="{0A2B7BAB-5832-49BF-8D2B-B3948F93B6C4}" type="presOf" srcId="{6580EE94-AD2F-4B81-AB15-61A22A5B074F}" destId="{ADACAF30-8704-4367-867D-C8C919FC3E8F}" srcOrd="0" destOrd="0" presId="urn:microsoft.com/office/officeart/2005/8/layout/orgChart1"/>
+    <dgm:cxn modelId="{8CFEBD17-96A1-45FA-9BC5-286009CAA2DF}" type="presOf" srcId="{2E911E43-E8AF-4C0F-8447-43FF439EF7E6}" destId="{6EE82750-6E2E-445B-9E64-F5601D1469BA}" srcOrd="0" destOrd="0" presId="urn:microsoft.com/office/officeart/2005/8/layout/orgChart1"/>
+    <dgm:cxn modelId="{4E669733-3A9E-4281-86A4-8948B0A603CD}" type="presOf" srcId="{76C50CB5-FD07-4381-AC14-BBEBBC54CA89}" destId="{A028FF3D-5E9A-4F7D-BBB7-53E1A02A079F}" srcOrd="0" destOrd="0" presId="urn:microsoft.com/office/officeart/2005/8/layout/orgChart1"/>
+    <dgm:cxn modelId="{D1EDDD79-4115-4D9E-A275-17F82E3FFBE8}" type="presOf" srcId="{CB26703D-F1D5-4228-A24C-96993E87C319}" destId="{024E51B9-61DB-4665-8140-C6601A24D938}" srcOrd="0" destOrd="0" presId="urn:microsoft.com/office/officeart/2005/8/layout/orgChart1"/>
+    <dgm:cxn modelId="{8644604F-D43F-4487-8ECC-67D1060DEB90}" type="presOf" srcId="{A96BCA3D-D7C2-4537-AB77-55058808C1A9}" destId="{126F570B-0098-4598-B6C8-DADB8E352B45}" srcOrd="1" destOrd="0" presId="urn:microsoft.com/office/officeart/2005/8/layout/orgChart1"/>
+    <dgm:cxn modelId="{F60E81B3-0E3E-4D7B-ACFF-16C4D44B9DBD}" type="presOf" srcId="{A6EBF3B1-5FEF-4D55-AD24-723DC818DC94}" destId="{761D0689-AD9D-4E5E-B7CF-4948BE9E5026}" srcOrd="1" destOrd="0" presId="urn:microsoft.com/office/officeart/2005/8/layout/orgChart1"/>
+    <dgm:cxn modelId="{1002FCEB-55FF-42E6-AAC9-C01925E9F28B}" type="presOf" srcId="{EE83DED0-A804-4028-A1CE-E0B40ECA49CA}" destId="{2B57D842-C132-4E06-BAEE-7A81848A92FD}" srcOrd="0" destOrd="0" presId="urn:microsoft.com/office/officeart/2005/8/layout/orgChart1"/>
+    <dgm:cxn modelId="{FF6F0519-7E8D-4D28-8353-ACB470D40226}" type="presOf" srcId="{8024BF88-7976-4903-A5DC-0342CCC7DECB}" destId="{57BFF9FC-2FA5-4E96-8BAB-1C6B7B0B3EF8}" srcOrd="1" destOrd="0" presId="urn:microsoft.com/office/officeart/2005/8/layout/orgChart1"/>
+    <dgm:cxn modelId="{788BA381-D228-4884-81E9-4D2E7E56F871}" type="presOf" srcId="{A6EBF3B1-5FEF-4D55-AD24-723DC818DC94}" destId="{99CDBD7E-8A40-4983-8581-B2471E06C265}" srcOrd="0" destOrd="0" presId="urn:microsoft.com/office/officeart/2005/8/layout/orgChart1"/>
     <dgm:cxn modelId="{B260E1E6-012D-4B32-8DAA-F0D141FCABD1}" srcId="{6580EE94-AD2F-4B81-AB15-61A22A5B074F}" destId="{6733462E-A98A-4EB6-84EE-DDC6DCF5380A}" srcOrd="0" destOrd="0" parTransId="{2E9B1CC3-FC1B-4467-B847-CA2CDD42C940}" sibTransId="{B75D073E-5113-45B4-9DD7-0DAF7EF0AF8F}"/>
+    <dgm:cxn modelId="{AF931664-23E7-47CC-8D2A-843625F309B8}" type="presOf" srcId="{2E9B1CC3-FC1B-4467-B847-CA2CDD42C940}" destId="{3D401C68-148E-419C-9D8B-F49F219EEA5B}" srcOrd="0" destOrd="0" presId="urn:microsoft.com/office/officeart/2005/8/layout/orgChart1"/>
+    <dgm:cxn modelId="{8C5D8480-2EB8-469D-9FFE-B2CCCBB59253}" type="presOf" srcId="{2E911E43-E8AF-4C0F-8447-43FF439EF7E6}" destId="{8457549B-7E43-4A86-AF6A-9960A58EE57A}" srcOrd="1" destOrd="0" presId="urn:microsoft.com/office/officeart/2005/8/layout/orgChart1"/>
     <dgm:cxn modelId="{065CA288-717D-4571-9208-D220353820F7}" srcId="{B09AA789-57A6-41A4-91D9-47AC4D6FB060}" destId="{8024BF88-7976-4903-A5DC-0342CCC7DECB}" srcOrd="0" destOrd="0" parTransId="{B9F9EE96-CA86-4F24-8843-06229C08B163}" sibTransId="{DE0398B2-36AF-49B9-A5B2-D0C4AA85706E}"/>
     <dgm:cxn modelId="{1F884E42-0FC1-47DB-9395-42766A3E5135}" srcId="{8024BF88-7976-4903-A5DC-0342CCC7DECB}" destId="{A96BCA3D-D7C2-4537-AB77-55058808C1A9}" srcOrd="3" destOrd="0" parTransId="{9A1703C9-6B0C-4FE0-80BF-41F813E9F152}" sibTransId="{A1D38508-7207-423C-B9FC-8395CB4C27B2}"/>
-    <dgm:cxn modelId="{F952E890-0FD2-453A-B6CF-F3741CDC1B03}" type="presOf" srcId="{CB26703D-F1D5-4228-A24C-96993E87C319}" destId="{024E51B9-61DB-4665-8140-C6601A24D938}" srcOrd="0" destOrd="0" presId="urn:microsoft.com/office/officeart/2005/8/layout/orgChart1"/>
-    <dgm:cxn modelId="{D88DD7BA-4E5D-437C-B561-A83C1340C5BF}" type="presOf" srcId="{6580EE94-AD2F-4B81-AB15-61A22A5B074F}" destId="{64FB3C05-0898-42D4-B108-3FC54B94D9D0}" srcOrd="1" destOrd="0" presId="urn:microsoft.com/office/officeart/2005/8/layout/orgChart1"/>
-    <dgm:cxn modelId="{399302A0-64AB-4D32-B4F4-A29B6CE30A5A}" type="presOf" srcId="{A6EBF3B1-5FEF-4D55-AD24-723DC818DC94}" destId="{761D0689-AD9D-4E5E-B7CF-4948BE9E5026}" srcOrd="1" destOrd="0" presId="urn:microsoft.com/office/officeart/2005/8/layout/orgChart1"/>
+    <dgm:cxn modelId="{BDFC6299-8511-4DAD-B3A4-9488D7D73C61}" type="presOf" srcId="{EE83DED0-A804-4028-A1CE-E0B40ECA49CA}" destId="{42CE7848-A09D-4868-97D1-9510E1071570}" srcOrd="1" destOrd="0" presId="urn:microsoft.com/office/officeart/2005/8/layout/orgChart1"/>
+    <dgm:cxn modelId="{DA7714E8-343A-4A16-A8CF-F321774C0736}" type="presOf" srcId="{8024BF88-7976-4903-A5DC-0342CCC7DECB}" destId="{4014CBE2-7D29-42A4-81FC-65E6EB5D2073}" srcOrd="0" destOrd="0" presId="urn:microsoft.com/office/officeart/2005/8/layout/orgChart1"/>
+    <dgm:cxn modelId="{EA38430D-B4A8-44CA-A3E7-30892934DE9F}" type="presOf" srcId="{B09AA789-57A6-41A4-91D9-47AC4D6FB060}" destId="{E2121889-EF6E-4CA4-908C-7572AFBC629A}" srcOrd="0" destOrd="0" presId="urn:microsoft.com/office/officeart/2005/8/layout/orgChart1"/>
     <dgm:cxn modelId="{FF6F3AF6-F460-4B59-B7A7-A2B52F96E08F}" srcId="{8024BF88-7976-4903-A5DC-0342CCC7DECB}" destId="{6580EE94-AD2F-4B81-AB15-61A22A5B074F}" srcOrd="4" destOrd="0" parTransId="{8727E3B7-CA63-4DBC-AC92-99B93DDC0CD3}" sibTransId="{9ED62CE5-08B9-421A-AD0D-F01EE93BC300}"/>
-    <dgm:cxn modelId="{5C08B62D-57E5-4123-9473-4D20E732ADCA}" type="presOf" srcId="{B09AA789-57A6-41A4-91D9-47AC4D6FB060}" destId="{E2121889-EF6E-4CA4-908C-7572AFBC629A}" srcOrd="0" destOrd="0" presId="urn:microsoft.com/office/officeart/2005/8/layout/orgChart1"/>
+    <dgm:cxn modelId="{70DB0B74-7466-4CBF-BFD8-CFC57132D432}" type="presOf" srcId="{6580EE94-AD2F-4B81-AB15-61A22A5B074F}" destId="{64FB3C05-0898-42D4-B108-3FC54B94D9D0}" srcOrd="1" destOrd="0" presId="urn:microsoft.com/office/officeart/2005/8/layout/orgChart1"/>
+    <dgm:cxn modelId="{BCE6671B-1966-4E19-80D3-3EF326F12439}" type="presOf" srcId="{6733462E-A98A-4EB6-84EE-DDC6DCF5380A}" destId="{48A4826C-2E88-4007-9E32-525A4ECB1A1A}" srcOrd="1" destOrd="0" presId="urn:microsoft.com/office/officeart/2005/8/layout/orgChart1"/>
     <dgm:cxn modelId="{210EF8BB-EB8A-4AD7-A7C5-FAFE1B312C3D}" srcId="{8024BF88-7976-4903-A5DC-0342CCC7DECB}" destId="{EE83DED0-A804-4028-A1CE-E0B40ECA49CA}" srcOrd="2" destOrd="0" parTransId="{3D67422D-7F1E-479F-8ADA-437888D6617F}" sibTransId="{DF37017D-4F8E-45F0-84DB-719DC0CD495D}"/>
-    <dgm:cxn modelId="{E79C4EE4-C001-497C-A846-FC9FEBAFC7C5}" type="presOf" srcId="{8024BF88-7976-4903-A5DC-0342CCC7DECB}" destId="{4014CBE2-7D29-42A4-81FC-65E6EB5D2073}" srcOrd="0" destOrd="0" presId="urn:microsoft.com/office/officeart/2005/8/layout/orgChart1"/>
-    <dgm:cxn modelId="{A5897D9D-0B5E-4ADC-9B56-427B9D341A37}" type="presOf" srcId="{2E911E43-E8AF-4C0F-8447-43FF439EF7E6}" destId="{8457549B-7E43-4A86-AF6A-9960A58EE57A}" srcOrd="1" destOrd="0" presId="urn:microsoft.com/office/officeart/2005/8/layout/orgChart1"/>
+    <dgm:cxn modelId="{AC398DA8-D062-4F8A-9385-2D90F4F1CB52}" type="presOf" srcId="{8727E3B7-CA63-4DBC-AC92-99B93DDC0CD3}" destId="{3D6F9C8E-E905-4217-8570-75EFEB9EF529}" srcOrd="0" destOrd="0" presId="urn:microsoft.com/office/officeart/2005/8/layout/orgChart1"/>
     <dgm:cxn modelId="{948F8598-1BBE-4CE3-A628-2B1D82914D18}" srcId="{8024BF88-7976-4903-A5DC-0342CCC7DECB}" destId="{A6EBF3B1-5FEF-4D55-AD24-723DC818DC94}" srcOrd="1" destOrd="0" parTransId="{76C50CB5-FD07-4381-AC14-BBEBBC54CA89}" sibTransId="{CDCECAA8-5471-4F18-A8BB-DB49795854F2}"/>
-    <dgm:cxn modelId="{1E824B9A-7E02-4942-BE34-AA7F8ADE23CD}" type="presParOf" srcId="{E2121889-EF6E-4CA4-908C-7572AFBC629A}" destId="{E1A130D2-B057-4737-8218-665D8A553A36}" srcOrd="0" destOrd="0" presId="urn:microsoft.com/office/officeart/2005/8/layout/orgChart1"/>
-    <dgm:cxn modelId="{D98FC7DC-E4D0-4EE8-A9D9-C6CF5CBD7367}" type="presParOf" srcId="{E1A130D2-B057-4737-8218-665D8A553A36}" destId="{DDE92ED1-1028-4D66-BA3F-12426A8A236C}" srcOrd="0" destOrd="0" presId="urn:microsoft.com/office/officeart/2005/8/layout/orgChart1"/>
-    <dgm:cxn modelId="{9AB6A924-5B69-45F1-B9FA-815253DB43A8}" type="presParOf" srcId="{DDE92ED1-1028-4D66-BA3F-12426A8A236C}" destId="{4014CBE2-7D29-42A4-81FC-65E6EB5D2073}" srcOrd="0" destOrd="0" presId="urn:microsoft.com/office/officeart/2005/8/layout/orgChart1"/>
-    <dgm:cxn modelId="{3BB99C0F-E52E-4E79-83F5-F590CA7D7883}" type="presParOf" srcId="{DDE92ED1-1028-4D66-BA3F-12426A8A236C}" destId="{57BFF9FC-2FA5-4E96-8BAB-1C6B7B0B3EF8}" srcOrd="1" destOrd="0" presId="urn:microsoft.com/office/officeart/2005/8/layout/orgChart1"/>
-    <dgm:cxn modelId="{B3455927-FB13-4824-9185-DCB2B8EEF8C2}" type="presParOf" srcId="{E1A130D2-B057-4737-8218-665D8A553A36}" destId="{B382CC7F-AFB8-4562-A95D-F4C91359A525}" srcOrd="1" destOrd="0" presId="urn:microsoft.com/office/officeart/2005/8/layout/orgChart1"/>
-    <dgm:cxn modelId="{8ACB2392-BC9F-434E-B445-9BC4907D0F0D}" type="presParOf" srcId="{B382CC7F-AFB8-4562-A95D-F4C91359A525}" destId="{A028FF3D-5E9A-4F7D-BBB7-53E1A02A079F}" srcOrd="0" destOrd="0" presId="urn:microsoft.com/office/officeart/2005/8/layout/orgChart1"/>
-    <dgm:cxn modelId="{DBB1BA24-542F-42BE-A0D5-4424C848DFD6}" type="presParOf" srcId="{B382CC7F-AFB8-4562-A95D-F4C91359A525}" destId="{DFC875E6-5DFB-4E65-B45B-EF772550185F}" srcOrd="1" destOrd="0" presId="urn:microsoft.com/office/officeart/2005/8/layout/orgChart1"/>
-    <dgm:cxn modelId="{D68059FE-A7DB-4CCB-9DA9-2C40A7938FD2}" type="presParOf" srcId="{DFC875E6-5DFB-4E65-B45B-EF772550185F}" destId="{37F9E2E8-92E9-43E4-8D2D-E06056818C3B}" srcOrd="0" destOrd="0" presId="urn:microsoft.com/office/officeart/2005/8/layout/orgChart1"/>
-    <dgm:cxn modelId="{F61C67F9-4DF5-4386-B451-66DFE71D8BA6}" type="presParOf" srcId="{37F9E2E8-92E9-43E4-8D2D-E06056818C3B}" destId="{99CDBD7E-8A40-4983-8581-B2471E06C265}" srcOrd="0" destOrd="0" presId="urn:microsoft.com/office/officeart/2005/8/layout/orgChart1"/>
-    <dgm:cxn modelId="{DC860552-D2FC-4048-BC6F-E552F0EA046A}" type="presParOf" srcId="{37F9E2E8-92E9-43E4-8D2D-E06056818C3B}" destId="{761D0689-AD9D-4E5E-B7CF-4948BE9E5026}" srcOrd="1" destOrd="0" presId="urn:microsoft.com/office/officeart/2005/8/layout/orgChart1"/>
-    <dgm:cxn modelId="{98850C63-740F-4BE6-B363-3685BAF82439}" type="presParOf" srcId="{DFC875E6-5DFB-4E65-B45B-EF772550185F}" destId="{D593326C-25A6-440F-BA7A-DA27D1858BF9}" srcOrd="1" destOrd="0" presId="urn:microsoft.com/office/officeart/2005/8/layout/orgChart1"/>
-    <dgm:cxn modelId="{4A4885B0-A174-4FE4-A7A8-71C6A8F46C89}" type="presParOf" srcId="{DFC875E6-5DFB-4E65-B45B-EF772550185F}" destId="{E4A8F9A4-AD6A-40DE-9402-32D6EC5FFF97}" srcOrd="2" destOrd="0" presId="urn:microsoft.com/office/officeart/2005/8/layout/orgChart1"/>
-    <dgm:cxn modelId="{813C9D6C-4BA7-4A07-9F3C-7C67667A6CFB}" type="presParOf" srcId="{B382CC7F-AFB8-4562-A95D-F4C91359A525}" destId="{475BA088-7396-4BA9-B792-69EE6759C03E}" srcOrd="2" destOrd="0" presId="urn:microsoft.com/office/officeart/2005/8/layout/orgChart1"/>
-    <dgm:cxn modelId="{CB127137-A78B-4FC3-8E44-17DC195EBCD0}" type="presParOf" srcId="{B382CC7F-AFB8-4562-A95D-F4C91359A525}" destId="{8F1C0529-85F5-46A0-9F33-C7399B35B62F}" srcOrd="3" destOrd="0" presId="urn:microsoft.com/office/officeart/2005/8/layout/orgChart1"/>
-    <dgm:cxn modelId="{9655CBC7-CBA6-49A8-80DE-5B41A44EDCE9}" type="presParOf" srcId="{8F1C0529-85F5-46A0-9F33-C7399B35B62F}" destId="{9192D7E6-56A6-4D39-8559-36F4A52483D6}" srcOrd="0" destOrd="0" presId="urn:microsoft.com/office/officeart/2005/8/layout/orgChart1"/>
-    <dgm:cxn modelId="{968275AD-521A-4C3D-A205-B050630DD269}" type="presParOf" srcId="{9192D7E6-56A6-4D39-8559-36F4A52483D6}" destId="{2B57D842-C132-4E06-BAEE-7A81848A92FD}" srcOrd="0" destOrd="0" presId="urn:microsoft.com/office/officeart/2005/8/layout/orgChart1"/>
-    <dgm:cxn modelId="{6551DC59-24F9-4F20-B5B2-096D1643A785}" type="presParOf" srcId="{9192D7E6-56A6-4D39-8559-36F4A52483D6}" destId="{42CE7848-A09D-4868-97D1-9510E1071570}" srcOrd="1" destOrd="0" presId="urn:microsoft.com/office/officeart/2005/8/layout/orgChart1"/>
-    <dgm:cxn modelId="{D846FE37-C016-4BC1-8CFE-6ED822374E49}" type="presParOf" srcId="{8F1C0529-85F5-46A0-9F33-C7399B35B62F}" destId="{1B5ECF54-B816-4238-BA57-2AAE9297082B}" srcOrd="1" destOrd="0" presId="urn:microsoft.com/office/officeart/2005/8/layout/orgChart1"/>
-    <dgm:cxn modelId="{D7B70A40-DAC6-48D6-AFD9-DFE500E8DD32}" type="presParOf" srcId="{8F1C0529-85F5-46A0-9F33-C7399B35B62F}" destId="{745FD5D8-6AB3-4976-98FD-0A3D566078C0}" srcOrd="2" destOrd="0" presId="urn:microsoft.com/office/officeart/2005/8/layout/orgChart1"/>
-    <dgm:cxn modelId="{F903C688-B112-480C-9F01-CEE0E827FBDA}" type="presParOf" srcId="{B382CC7F-AFB8-4562-A95D-F4C91359A525}" destId="{B49E9D26-E9F0-4FCF-90B2-1875BBB67B8F}" srcOrd="4" destOrd="0" presId="urn:microsoft.com/office/officeart/2005/8/layout/orgChart1"/>
-    <dgm:cxn modelId="{8E497701-2DFF-44D0-B5D3-F297C46002A8}" type="presParOf" srcId="{B382CC7F-AFB8-4562-A95D-F4C91359A525}" destId="{31BA278A-D139-459C-96F1-CD247EB34F6A}" srcOrd="5" destOrd="0" presId="urn:microsoft.com/office/officeart/2005/8/layout/orgChart1"/>
-    <dgm:cxn modelId="{19DBAB0C-F69A-4266-8AAC-AD5D461892C5}" type="presParOf" srcId="{31BA278A-D139-459C-96F1-CD247EB34F6A}" destId="{40DA58F7-FDAA-4E90-BA29-7357460F65BD}" srcOrd="0" destOrd="0" presId="urn:microsoft.com/office/officeart/2005/8/layout/orgChart1"/>
-    <dgm:cxn modelId="{54CB26A6-2BD8-443F-927C-8E6F23FD535B}" type="presParOf" srcId="{40DA58F7-FDAA-4E90-BA29-7357460F65BD}" destId="{1B142EC8-3788-405F-B9BC-C6BACCEC906D}" srcOrd="0" destOrd="0" presId="urn:microsoft.com/office/officeart/2005/8/layout/orgChart1"/>
-    <dgm:cxn modelId="{3C33E461-F8D3-4A27-9F5E-14A6519D0326}" type="presParOf" srcId="{40DA58F7-FDAA-4E90-BA29-7357460F65BD}" destId="{126F570B-0098-4598-B6C8-DADB8E352B45}" srcOrd="1" destOrd="0" presId="urn:microsoft.com/office/officeart/2005/8/layout/orgChart1"/>
-    <dgm:cxn modelId="{EE811602-5FEA-4332-BE9D-81362A94E3D7}" type="presParOf" srcId="{31BA278A-D139-459C-96F1-CD247EB34F6A}" destId="{9873F828-CD18-4882-9F0E-CBDFDDD679E2}" srcOrd="1" destOrd="0" presId="urn:microsoft.com/office/officeart/2005/8/layout/orgChart1"/>
-    <dgm:cxn modelId="{6BC4C054-9861-43FB-8A20-8B545A82AE35}" type="presParOf" srcId="{31BA278A-D139-459C-96F1-CD247EB34F6A}" destId="{344DFF1A-7827-45A2-80B8-A849B3ECCBE8}" srcOrd="2" destOrd="0" presId="urn:microsoft.com/office/officeart/2005/8/layout/orgChart1"/>
-    <dgm:cxn modelId="{D23D5DC4-B125-47E2-B05D-69D5E411CE78}" type="presParOf" srcId="{B382CC7F-AFB8-4562-A95D-F4C91359A525}" destId="{3D6F9C8E-E905-4217-8570-75EFEB9EF529}" srcOrd="6" destOrd="0" presId="urn:microsoft.com/office/officeart/2005/8/layout/orgChart1"/>
-    <dgm:cxn modelId="{55545EA2-EB98-4BAC-B0EC-D913F0D834AF}" type="presParOf" srcId="{B382CC7F-AFB8-4562-A95D-F4C91359A525}" destId="{335E64B2-68B2-45AC-9E1D-F69DCCFEBE48}" srcOrd="7" destOrd="0" presId="urn:microsoft.com/office/officeart/2005/8/layout/orgChart1"/>
-    <dgm:cxn modelId="{CEF38308-3249-40AE-9217-D45A87312558}" type="presParOf" srcId="{335E64B2-68B2-45AC-9E1D-F69DCCFEBE48}" destId="{7BCA541D-5AAC-449F-AFAE-1B452ADB9160}" srcOrd="0" destOrd="0" presId="urn:microsoft.com/office/officeart/2005/8/layout/orgChart1"/>
-    <dgm:cxn modelId="{B92A4D85-A4BD-487E-8291-D0881192331E}" type="presParOf" srcId="{7BCA541D-5AAC-449F-AFAE-1B452ADB9160}" destId="{ADACAF30-8704-4367-867D-C8C919FC3E8F}" srcOrd="0" destOrd="0" presId="urn:microsoft.com/office/officeart/2005/8/layout/orgChart1"/>
-    <dgm:cxn modelId="{85538416-73C6-4BAC-8880-14BEC74206AF}" type="presParOf" srcId="{7BCA541D-5AAC-449F-AFAE-1B452ADB9160}" destId="{64FB3C05-0898-42D4-B108-3FC54B94D9D0}" srcOrd="1" destOrd="0" presId="urn:microsoft.com/office/officeart/2005/8/layout/orgChart1"/>
-    <dgm:cxn modelId="{EDBD333F-4A9A-4F29-8163-9DE6A1D2F67F}" type="presParOf" srcId="{335E64B2-68B2-45AC-9E1D-F69DCCFEBE48}" destId="{1FC112D8-7AB7-4859-AD44-91C896DD6B66}" srcOrd="1" destOrd="0" presId="urn:microsoft.com/office/officeart/2005/8/layout/orgChart1"/>
-    <dgm:cxn modelId="{97B596D5-9002-47EB-8DB1-CDE33F7EC519}" type="presParOf" srcId="{1FC112D8-7AB7-4859-AD44-91C896DD6B66}" destId="{3D401C68-148E-419C-9D8B-F49F219EEA5B}" srcOrd="0" destOrd="0" presId="urn:microsoft.com/office/officeart/2005/8/layout/orgChart1"/>
-    <dgm:cxn modelId="{EF32EC43-0A33-46F4-B3D8-EEF0AEC6CCA8}" type="presParOf" srcId="{1FC112D8-7AB7-4859-AD44-91C896DD6B66}" destId="{16676705-83A7-4DFA-BD71-0EDDF391D21D}" srcOrd="1" destOrd="0" presId="urn:microsoft.com/office/officeart/2005/8/layout/orgChart1"/>
-    <dgm:cxn modelId="{E96A52C8-FF38-49B8-8E86-F0F220EB2FD5}" type="presParOf" srcId="{16676705-83A7-4DFA-BD71-0EDDF391D21D}" destId="{DD9348FB-9F6E-4934-B4CB-10238147D978}" srcOrd="0" destOrd="0" presId="urn:microsoft.com/office/officeart/2005/8/layout/orgChart1"/>
-    <dgm:cxn modelId="{218E5ED8-30F2-48A8-BD00-2149E650CB17}" type="presParOf" srcId="{DD9348FB-9F6E-4934-B4CB-10238147D978}" destId="{88C4B46C-DE35-4799-9B2E-789C79B4E4A9}" srcOrd="0" destOrd="0" presId="urn:microsoft.com/office/officeart/2005/8/layout/orgChart1"/>
-    <dgm:cxn modelId="{B0701EB0-74E3-402D-A704-F9CCFA716A02}" type="presParOf" srcId="{DD9348FB-9F6E-4934-B4CB-10238147D978}" destId="{48A4826C-2E88-4007-9E32-525A4ECB1A1A}" srcOrd="1" destOrd="0" presId="urn:microsoft.com/office/officeart/2005/8/layout/orgChart1"/>
-    <dgm:cxn modelId="{894CE546-E80A-4833-A698-6C3715783E3F}" type="presParOf" srcId="{16676705-83A7-4DFA-BD71-0EDDF391D21D}" destId="{A15E677E-5C1C-48C6-A438-F108672C1BDE}" srcOrd="1" destOrd="0" presId="urn:microsoft.com/office/officeart/2005/8/layout/orgChart1"/>
-    <dgm:cxn modelId="{51B1D0BC-C638-4834-BA77-302C60822F0F}" type="presParOf" srcId="{16676705-83A7-4DFA-BD71-0EDDF391D21D}" destId="{374C9335-69B7-415F-A1AA-3219C9A4EA8A}" srcOrd="2" destOrd="0" presId="urn:microsoft.com/office/officeart/2005/8/layout/orgChart1"/>
-    <dgm:cxn modelId="{06AAA67F-FE70-435F-A427-572161126A21}" type="presParOf" srcId="{1FC112D8-7AB7-4859-AD44-91C896DD6B66}" destId="{53783F43-E906-4474-AC58-8AA8009B20F6}" srcOrd="2" destOrd="0" presId="urn:microsoft.com/office/officeart/2005/8/layout/orgChart1"/>
-    <dgm:cxn modelId="{948CB018-F80F-4181-8AD0-F2093B09C61A}" type="presParOf" srcId="{1FC112D8-7AB7-4859-AD44-91C896DD6B66}" destId="{A03B2CB7-FE2A-487B-A2A1-DEB937B5DCE4}" srcOrd="3" destOrd="0" presId="urn:microsoft.com/office/officeart/2005/8/layout/orgChart1"/>
-    <dgm:cxn modelId="{8CB79E3F-1F76-45C0-9331-1789221EF965}" type="presParOf" srcId="{A03B2CB7-FE2A-487B-A2A1-DEB937B5DCE4}" destId="{532C4E02-08B5-495A-B121-A6D8C0262340}" srcOrd="0" destOrd="0" presId="urn:microsoft.com/office/officeart/2005/8/layout/orgChart1"/>
-    <dgm:cxn modelId="{E1F34BE0-F077-47E3-B2AC-B3889676648C}" type="presParOf" srcId="{532C4E02-08B5-495A-B121-A6D8C0262340}" destId="{024E51B9-61DB-4665-8140-C6601A24D938}" srcOrd="0" destOrd="0" presId="urn:microsoft.com/office/officeart/2005/8/layout/orgChart1"/>
-    <dgm:cxn modelId="{879A595F-7877-4847-A1B7-A98F610D0A36}" type="presParOf" srcId="{532C4E02-08B5-495A-B121-A6D8C0262340}" destId="{F2ADB9A6-C45A-47E3-B02F-B5381C7176A3}" srcOrd="1" destOrd="0" presId="urn:microsoft.com/office/officeart/2005/8/layout/orgChart1"/>
-    <dgm:cxn modelId="{36DF9C95-7512-4CE4-A3AA-63B1DE8B0FE8}" type="presParOf" srcId="{A03B2CB7-FE2A-487B-A2A1-DEB937B5DCE4}" destId="{A7A20066-8DD8-4016-A8AA-A69EADAA3F4E}" srcOrd="1" destOrd="0" presId="urn:microsoft.com/office/officeart/2005/8/layout/orgChart1"/>
-    <dgm:cxn modelId="{D89CF288-05B4-4045-8D1F-665177A69293}" type="presParOf" srcId="{A03B2CB7-FE2A-487B-A2A1-DEB937B5DCE4}" destId="{2A5BB38C-4B5E-40E5-8B68-AC7F35E305C4}" srcOrd="2" destOrd="0" presId="urn:microsoft.com/office/officeart/2005/8/layout/orgChart1"/>
-    <dgm:cxn modelId="{52C04C67-45AC-48F5-96DA-F3C3813A84F2}" type="presParOf" srcId="{335E64B2-68B2-45AC-9E1D-F69DCCFEBE48}" destId="{8E0C17F8-EBC1-460D-AF8C-D67D4A8C1A08}" srcOrd="2" destOrd="0" presId="urn:microsoft.com/office/officeart/2005/8/layout/orgChart1"/>
-    <dgm:cxn modelId="{2AED56C4-3428-4100-9968-6B75DF469E07}" type="presParOf" srcId="{E1A130D2-B057-4737-8218-665D8A553A36}" destId="{51027881-748A-4F50-8A3A-9B616052C287}" srcOrd="2" destOrd="0" presId="urn:microsoft.com/office/officeart/2005/8/layout/orgChart1"/>
-    <dgm:cxn modelId="{9A095869-9756-48ED-8BB0-ED2BC1B22C34}" type="presParOf" srcId="{51027881-748A-4F50-8A3A-9B616052C287}" destId="{C4DC16DD-7454-4F73-998B-9F933495FF06}" srcOrd="0" destOrd="0" presId="urn:microsoft.com/office/officeart/2005/8/layout/orgChart1"/>
-    <dgm:cxn modelId="{00168BDD-4D7B-4DB7-99CA-75F531908CA3}" type="presParOf" srcId="{51027881-748A-4F50-8A3A-9B616052C287}" destId="{851E3783-8E53-49BE-8358-95C880D5E71A}" srcOrd="1" destOrd="0" presId="urn:microsoft.com/office/officeart/2005/8/layout/orgChart1"/>
-    <dgm:cxn modelId="{6C001D32-9640-40FE-A7E5-9EEDBA74AF65}" type="presParOf" srcId="{851E3783-8E53-49BE-8358-95C880D5E71A}" destId="{9DF759C6-E6AC-45E4-B584-7E815A836213}" srcOrd="0" destOrd="0" presId="urn:microsoft.com/office/officeart/2005/8/layout/orgChart1"/>
-    <dgm:cxn modelId="{427810AB-D302-42CB-B144-1074CE5A8D04}" type="presParOf" srcId="{9DF759C6-E6AC-45E4-B584-7E815A836213}" destId="{6EE82750-6E2E-445B-9E64-F5601D1469BA}" srcOrd="0" destOrd="0" presId="urn:microsoft.com/office/officeart/2005/8/layout/orgChart1"/>
-    <dgm:cxn modelId="{2EC8D8DA-651A-4B2C-933A-5D0DFB43A331}" type="presParOf" srcId="{9DF759C6-E6AC-45E4-B584-7E815A836213}" destId="{8457549B-7E43-4A86-AF6A-9960A58EE57A}" srcOrd="1" destOrd="0" presId="urn:microsoft.com/office/officeart/2005/8/layout/orgChart1"/>
-    <dgm:cxn modelId="{0A5EB805-204E-417D-B020-EE52D6CF7BFB}" type="presParOf" srcId="{851E3783-8E53-49BE-8358-95C880D5E71A}" destId="{07A01265-B08B-4B3C-BDE8-34EFDDCDD3A5}" srcOrd="1" destOrd="0" presId="urn:microsoft.com/office/officeart/2005/8/layout/orgChart1"/>
-    <dgm:cxn modelId="{595A64CE-8672-4E62-96BE-8E9357068913}" type="presParOf" srcId="{851E3783-8E53-49BE-8358-95C880D5E71A}" destId="{DB5C7C9D-02C8-413D-9406-B26BE80FA315}" srcOrd="2" destOrd="0" presId="urn:microsoft.com/office/officeart/2005/8/layout/orgChart1"/>
+    <dgm:cxn modelId="{FBD8C5A4-8E4D-433C-848F-B21D197C46F1}" type="presParOf" srcId="{E2121889-EF6E-4CA4-908C-7572AFBC629A}" destId="{E1A130D2-B057-4737-8218-665D8A553A36}" srcOrd="0" destOrd="0" presId="urn:microsoft.com/office/officeart/2005/8/layout/orgChart1"/>
+    <dgm:cxn modelId="{7D9D0CD2-1F5B-4392-B1B6-B4EA2D170C50}" type="presParOf" srcId="{E1A130D2-B057-4737-8218-665D8A553A36}" destId="{DDE92ED1-1028-4D66-BA3F-12426A8A236C}" srcOrd="0" destOrd="0" presId="urn:microsoft.com/office/officeart/2005/8/layout/orgChart1"/>
+    <dgm:cxn modelId="{8EEA1F44-11A3-4421-9BF3-D43BB148892E}" type="presParOf" srcId="{DDE92ED1-1028-4D66-BA3F-12426A8A236C}" destId="{4014CBE2-7D29-42A4-81FC-65E6EB5D2073}" srcOrd="0" destOrd="0" presId="urn:microsoft.com/office/officeart/2005/8/layout/orgChart1"/>
+    <dgm:cxn modelId="{F8A662D0-C541-40A8-9327-62AC4330E78E}" type="presParOf" srcId="{DDE92ED1-1028-4D66-BA3F-12426A8A236C}" destId="{57BFF9FC-2FA5-4E96-8BAB-1C6B7B0B3EF8}" srcOrd="1" destOrd="0" presId="urn:microsoft.com/office/officeart/2005/8/layout/orgChart1"/>
+    <dgm:cxn modelId="{9040017F-4261-4D03-AAFE-EF7627493A89}" type="presParOf" srcId="{E1A130D2-B057-4737-8218-665D8A553A36}" destId="{B382CC7F-AFB8-4562-A95D-F4C91359A525}" srcOrd="1" destOrd="0" presId="urn:microsoft.com/office/officeart/2005/8/layout/orgChart1"/>
+    <dgm:cxn modelId="{53818B37-D9E3-4BDC-A0FB-336C0975A34A}" type="presParOf" srcId="{B382CC7F-AFB8-4562-A95D-F4C91359A525}" destId="{A028FF3D-5E9A-4F7D-BBB7-53E1A02A079F}" srcOrd="0" destOrd="0" presId="urn:microsoft.com/office/officeart/2005/8/layout/orgChart1"/>
+    <dgm:cxn modelId="{4E4E58E4-D536-49FB-A8D8-CD9ED35857CC}" type="presParOf" srcId="{B382CC7F-AFB8-4562-A95D-F4C91359A525}" destId="{DFC875E6-5DFB-4E65-B45B-EF772550185F}" srcOrd="1" destOrd="0" presId="urn:microsoft.com/office/officeart/2005/8/layout/orgChart1"/>
+    <dgm:cxn modelId="{024FDFC1-B21B-49F9-9DB2-B63EB2E8E3D1}" type="presParOf" srcId="{DFC875E6-5DFB-4E65-B45B-EF772550185F}" destId="{37F9E2E8-92E9-43E4-8D2D-E06056818C3B}" srcOrd="0" destOrd="0" presId="urn:microsoft.com/office/officeart/2005/8/layout/orgChart1"/>
+    <dgm:cxn modelId="{C03DF810-F70C-4D5F-92D7-36B0D214C90C}" type="presParOf" srcId="{37F9E2E8-92E9-43E4-8D2D-E06056818C3B}" destId="{99CDBD7E-8A40-4983-8581-B2471E06C265}" srcOrd="0" destOrd="0" presId="urn:microsoft.com/office/officeart/2005/8/layout/orgChart1"/>
+    <dgm:cxn modelId="{5A8F6478-2579-4A3C-8498-4C41F84A7493}" type="presParOf" srcId="{37F9E2E8-92E9-43E4-8D2D-E06056818C3B}" destId="{761D0689-AD9D-4E5E-B7CF-4948BE9E5026}" srcOrd="1" destOrd="0" presId="urn:microsoft.com/office/officeart/2005/8/layout/orgChart1"/>
+    <dgm:cxn modelId="{7812C930-14A8-4212-8822-F1088BCF6975}" type="presParOf" srcId="{DFC875E6-5DFB-4E65-B45B-EF772550185F}" destId="{D593326C-25A6-440F-BA7A-DA27D1858BF9}" srcOrd="1" destOrd="0" presId="urn:microsoft.com/office/officeart/2005/8/layout/orgChart1"/>
+    <dgm:cxn modelId="{2C135653-6E83-4865-9781-13E2E413BB41}" type="presParOf" srcId="{DFC875E6-5DFB-4E65-B45B-EF772550185F}" destId="{E4A8F9A4-AD6A-40DE-9402-32D6EC5FFF97}" srcOrd="2" destOrd="0" presId="urn:microsoft.com/office/officeart/2005/8/layout/orgChart1"/>
+    <dgm:cxn modelId="{6DBC868D-C0D7-4380-A21C-14EBB28D369B}" type="presParOf" srcId="{B382CC7F-AFB8-4562-A95D-F4C91359A525}" destId="{475BA088-7396-4BA9-B792-69EE6759C03E}" srcOrd="2" destOrd="0" presId="urn:microsoft.com/office/officeart/2005/8/layout/orgChart1"/>
+    <dgm:cxn modelId="{BEB37497-7274-40C1-894E-FF94CBB1D369}" type="presParOf" srcId="{B382CC7F-AFB8-4562-A95D-F4C91359A525}" destId="{8F1C0529-85F5-46A0-9F33-C7399B35B62F}" srcOrd="3" destOrd="0" presId="urn:microsoft.com/office/officeart/2005/8/layout/orgChart1"/>
+    <dgm:cxn modelId="{089CED6C-54CF-4E5E-BB33-743A780C7104}" type="presParOf" srcId="{8F1C0529-85F5-46A0-9F33-C7399B35B62F}" destId="{9192D7E6-56A6-4D39-8559-36F4A52483D6}" srcOrd="0" destOrd="0" presId="urn:microsoft.com/office/officeart/2005/8/layout/orgChart1"/>
+    <dgm:cxn modelId="{A2434C36-7FC7-43F6-9263-860E99F0ED62}" type="presParOf" srcId="{9192D7E6-56A6-4D39-8559-36F4A52483D6}" destId="{2B57D842-C132-4E06-BAEE-7A81848A92FD}" srcOrd="0" destOrd="0" presId="urn:microsoft.com/office/officeart/2005/8/layout/orgChart1"/>
+    <dgm:cxn modelId="{71ADB22C-03FF-4253-8B50-F3AB5BD7BC08}" type="presParOf" srcId="{9192D7E6-56A6-4D39-8559-36F4A52483D6}" destId="{42CE7848-A09D-4868-97D1-9510E1071570}" srcOrd="1" destOrd="0" presId="urn:microsoft.com/office/officeart/2005/8/layout/orgChart1"/>
+    <dgm:cxn modelId="{99588039-0F9C-47FA-A883-FBACB9F2E857}" type="presParOf" srcId="{8F1C0529-85F5-46A0-9F33-C7399B35B62F}" destId="{1B5ECF54-B816-4238-BA57-2AAE9297082B}" srcOrd="1" destOrd="0" presId="urn:microsoft.com/office/officeart/2005/8/layout/orgChart1"/>
+    <dgm:cxn modelId="{33AA5BD1-355E-4B4E-8116-96B53FC0BEF8}" type="presParOf" srcId="{8F1C0529-85F5-46A0-9F33-C7399B35B62F}" destId="{745FD5D8-6AB3-4976-98FD-0A3D566078C0}" srcOrd="2" destOrd="0" presId="urn:microsoft.com/office/officeart/2005/8/layout/orgChart1"/>
+    <dgm:cxn modelId="{B32DED0F-6A0E-4B87-BAD2-EFFCAFA6B74F}" type="presParOf" srcId="{B382CC7F-AFB8-4562-A95D-F4C91359A525}" destId="{B49E9D26-E9F0-4FCF-90B2-1875BBB67B8F}" srcOrd="4" destOrd="0" presId="urn:microsoft.com/office/officeart/2005/8/layout/orgChart1"/>
+    <dgm:cxn modelId="{7C917F11-D176-47EF-B4E4-35A3F8CC73AD}" type="presParOf" srcId="{B382CC7F-AFB8-4562-A95D-F4C91359A525}" destId="{31BA278A-D139-459C-96F1-CD247EB34F6A}" srcOrd="5" destOrd="0" presId="urn:microsoft.com/office/officeart/2005/8/layout/orgChart1"/>
+    <dgm:cxn modelId="{CCFAFEE4-6070-4CC1-8C9D-89AAA20E57B1}" type="presParOf" srcId="{31BA278A-D139-459C-96F1-CD247EB34F6A}" destId="{40DA58F7-FDAA-4E90-BA29-7357460F65BD}" srcOrd="0" destOrd="0" presId="urn:microsoft.com/office/officeart/2005/8/layout/orgChart1"/>
+    <dgm:cxn modelId="{DE225FE0-EB22-4DF3-8583-2DA5DEE64A42}" type="presParOf" srcId="{40DA58F7-FDAA-4E90-BA29-7357460F65BD}" destId="{1B142EC8-3788-405F-B9BC-C6BACCEC906D}" srcOrd="0" destOrd="0" presId="urn:microsoft.com/office/officeart/2005/8/layout/orgChart1"/>
+    <dgm:cxn modelId="{5AD49DEB-D346-48D3-8818-EEBDD9E52BF5}" type="presParOf" srcId="{40DA58F7-FDAA-4E90-BA29-7357460F65BD}" destId="{126F570B-0098-4598-B6C8-DADB8E352B45}" srcOrd="1" destOrd="0" presId="urn:microsoft.com/office/officeart/2005/8/layout/orgChart1"/>
+    <dgm:cxn modelId="{A4470644-2EAC-425E-AE34-1E68247086C3}" type="presParOf" srcId="{31BA278A-D139-459C-96F1-CD247EB34F6A}" destId="{9873F828-CD18-4882-9F0E-CBDFDDD679E2}" srcOrd="1" destOrd="0" presId="urn:microsoft.com/office/officeart/2005/8/layout/orgChart1"/>
+    <dgm:cxn modelId="{18EBB82A-C469-4FEC-BF35-D4CD634CE3B7}" type="presParOf" srcId="{31BA278A-D139-459C-96F1-CD247EB34F6A}" destId="{344DFF1A-7827-45A2-80B8-A849B3ECCBE8}" srcOrd="2" destOrd="0" presId="urn:microsoft.com/office/officeart/2005/8/layout/orgChart1"/>
+    <dgm:cxn modelId="{AC6A58CA-8EC3-42B0-9670-12112BC9B61A}" type="presParOf" srcId="{B382CC7F-AFB8-4562-A95D-F4C91359A525}" destId="{3D6F9C8E-E905-4217-8570-75EFEB9EF529}" srcOrd="6" destOrd="0" presId="urn:microsoft.com/office/officeart/2005/8/layout/orgChart1"/>
+    <dgm:cxn modelId="{2D009B05-B30A-462F-9C40-75492C95523B}" type="presParOf" srcId="{B382CC7F-AFB8-4562-A95D-F4C91359A525}" destId="{335E64B2-68B2-45AC-9E1D-F69DCCFEBE48}" srcOrd="7" destOrd="0" presId="urn:microsoft.com/office/officeart/2005/8/layout/orgChart1"/>
+    <dgm:cxn modelId="{DEE5FF5C-1FA7-4182-AE70-21A6779C3F3C}" type="presParOf" srcId="{335E64B2-68B2-45AC-9E1D-F69DCCFEBE48}" destId="{7BCA541D-5AAC-449F-AFAE-1B452ADB9160}" srcOrd="0" destOrd="0" presId="urn:microsoft.com/office/officeart/2005/8/layout/orgChart1"/>
+    <dgm:cxn modelId="{41776D05-DED9-47ED-9C9B-0D6D817463B1}" type="presParOf" srcId="{7BCA541D-5AAC-449F-AFAE-1B452ADB9160}" destId="{ADACAF30-8704-4367-867D-C8C919FC3E8F}" srcOrd="0" destOrd="0" presId="urn:microsoft.com/office/officeart/2005/8/layout/orgChart1"/>
+    <dgm:cxn modelId="{4FB8BD74-F448-481B-8BD4-38DE9A63C6C4}" type="presParOf" srcId="{7BCA541D-5AAC-449F-AFAE-1B452ADB9160}" destId="{64FB3C05-0898-42D4-B108-3FC54B94D9D0}" srcOrd="1" destOrd="0" presId="urn:microsoft.com/office/officeart/2005/8/layout/orgChart1"/>
+    <dgm:cxn modelId="{F5170D69-BB57-4D3B-89BC-01EF34167DE9}" type="presParOf" srcId="{335E64B2-68B2-45AC-9E1D-F69DCCFEBE48}" destId="{1FC112D8-7AB7-4859-AD44-91C896DD6B66}" srcOrd="1" destOrd="0" presId="urn:microsoft.com/office/officeart/2005/8/layout/orgChart1"/>
+    <dgm:cxn modelId="{71A62B3C-0372-4735-A4D1-ED42DE4F8148}" type="presParOf" srcId="{1FC112D8-7AB7-4859-AD44-91C896DD6B66}" destId="{3D401C68-148E-419C-9D8B-F49F219EEA5B}" srcOrd="0" destOrd="0" presId="urn:microsoft.com/office/officeart/2005/8/layout/orgChart1"/>
+    <dgm:cxn modelId="{1EC00821-A138-48FC-ADCC-FC3B175A2A7B}" type="presParOf" srcId="{1FC112D8-7AB7-4859-AD44-91C896DD6B66}" destId="{16676705-83A7-4DFA-BD71-0EDDF391D21D}" srcOrd="1" destOrd="0" presId="urn:microsoft.com/office/officeart/2005/8/layout/orgChart1"/>
+    <dgm:cxn modelId="{64A058CE-A66A-4D9F-B29A-2E2467B9F0D0}" type="presParOf" srcId="{16676705-83A7-4DFA-BD71-0EDDF391D21D}" destId="{DD9348FB-9F6E-4934-B4CB-10238147D978}" srcOrd="0" destOrd="0" presId="urn:microsoft.com/office/officeart/2005/8/layout/orgChart1"/>
+    <dgm:cxn modelId="{01B7283F-2D81-42F1-AB64-777DF59F686E}" type="presParOf" srcId="{DD9348FB-9F6E-4934-B4CB-10238147D978}" destId="{88C4B46C-DE35-4799-9B2E-789C79B4E4A9}" srcOrd="0" destOrd="0" presId="urn:microsoft.com/office/officeart/2005/8/layout/orgChart1"/>
+    <dgm:cxn modelId="{F273B903-E2A7-44CD-8537-CCBE6E57D9CA}" type="presParOf" srcId="{DD9348FB-9F6E-4934-B4CB-10238147D978}" destId="{48A4826C-2E88-4007-9E32-525A4ECB1A1A}" srcOrd="1" destOrd="0" presId="urn:microsoft.com/office/officeart/2005/8/layout/orgChart1"/>
+    <dgm:cxn modelId="{DFBE2ADC-1B89-453B-BA4C-D8B8F7F2F00B}" type="presParOf" srcId="{16676705-83A7-4DFA-BD71-0EDDF391D21D}" destId="{A15E677E-5C1C-48C6-A438-F108672C1BDE}" srcOrd="1" destOrd="0" presId="urn:microsoft.com/office/officeart/2005/8/layout/orgChart1"/>
+    <dgm:cxn modelId="{EE5956C6-4D74-4B0E-A1F4-13F79AE30CF5}" type="presParOf" srcId="{16676705-83A7-4DFA-BD71-0EDDF391D21D}" destId="{374C9335-69B7-415F-A1AA-3219C9A4EA8A}" srcOrd="2" destOrd="0" presId="urn:microsoft.com/office/officeart/2005/8/layout/orgChart1"/>
+    <dgm:cxn modelId="{1E18D24E-B12D-42D8-BA06-06E0D3B8B2A1}" type="presParOf" srcId="{1FC112D8-7AB7-4859-AD44-91C896DD6B66}" destId="{53783F43-E906-4474-AC58-8AA8009B20F6}" srcOrd="2" destOrd="0" presId="urn:microsoft.com/office/officeart/2005/8/layout/orgChart1"/>
+    <dgm:cxn modelId="{152E6A5C-EC77-4838-88BB-29F3F3953B8C}" type="presParOf" srcId="{1FC112D8-7AB7-4859-AD44-91C896DD6B66}" destId="{A03B2CB7-FE2A-487B-A2A1-DEB937B5DCE4}" srcOrd="3" destOrd="0" presId="urn:microsoft.com/office/officeart/2005/8/layout/orgChart1"/>
+    <dgm:cxn modelId="{557C70FE-8CBA-476A-BE0C-4C79154A507A}" type="presParOf" srcId="{A03B2CB7-FE2A-487B-A2A1-DEB937B5DCE4}" destId="{532C4E02-08B5-495A-B121-A6D8C0262340}" srcOrd="0" destOrd="0" presId="urn:microsoft.com/office/officeart/2005/8/layout/orgChart1"/>
+    <dgm:cxn modelId="{2D736E91-08BC-409A-8D1F-935E353E28EA}" type="presParOf" srcId="{532C4E02-08B5-495A-B121-A6D8C0262340}" destId="{024E51B9-61DB-4665-8140-C6601A24D938}" srcOrd="0" destOrd="0" presId="urn:microsoft.com/office/officeart/2005/8/layout/orgChart1"/>
+    <dgm:cxn modelId="{C448A2B1-34D2-4995-BFC0-79C66E933040}" type="presParOf" srcId="{532C4E02-08B5-495A-B121-A6D8C0262340}" destId="{F2ADB9A6-C45A-47E3-B02F-B5381C7176A3}" srcOrd="1" destOrd="0" presId="urn:microsoft.com/office/officeart/2005/8/layout/orgChart1"/>
+    <dgm:cxn modelId="{B716B728-7C3D-49A0-82F2-43930BF9FAD4}" type="presParOf" srcId="{A03B2CB7-FE2A-487B-A2A1-DEB937B5DCE4}" destId="{A7A20066-8DD8-4016-A8AA-A69EADAA3F4E}" srcOrd="1" destOrd="0" presId="urn:microsoft.com/office/officeart/2005/8/layout/orgChart1"/>
+    <dgm:cxn modelId="{1D446EAF-9289-4E0B-B2D7-06827C5DEFD5}" type="presParOf" srcId="{A03B2CB7-FE2A-487B-A2A1-DEB937B5DCE4}" destId="{2A5BB38C-4B5E-40E5-8B68-AC7F35E305C4}" srcOrd="2" destOrd="0" presId="urn:microsoft.com/office/officeart/2005/8/layout/orgChart1"/>
+    <dgm:cxn modelId="{63C23712-8DF5-4A5A-ACBD-81A682286631}" type="presParOf" srcId="{335E64B2-68B2-45AC-9E1D-F69DCCFEBE48}" destId="{8E0C17F8-EBC1-460D-AF8C-D67D4A8C1A08}" srcOrd="2" destOrd="0" presId="urn:microsoft.com/office/officeart/2005/8/layout/orgChart1"/>
+    <dgm:cxn modelId="{DD236D93-005C-4E12-9423-43956BA8B5DC}" type="presParOf" srcId="{E1A130D2-B057-4737-8218-665D8A553A36}" destId="{51027881-748A-4F50-8A3A-9B616052C287}" srcOrd="2" destOrd="0" presId="urn:microsoft.com/office/officeart/2005/8/layout/orgChart1"/>
+    <dgm:cxn modelId="{CB7F94B6-202C-42EE-A778-68F1C0C8AC09}" type="presParOf" srcId="{51027881-748A-4F50-8A3A-9B616052C287}" destId="{C4DC16DD-7454-4F73-998B-9F933495FF06}" srcOrd="0" destOrd="0" presId="urn:microsoft.com/office/officeart/2005/8/layout/orgChart1"/>
+    <dgm:cxn modelId="{4EFE4F5C-8C13-48F3-A72F-500A3D1635BC}" type="presParOf" srcId="{51027881-748A-4F50-8A3A-9B616052C287}" destId="{851E3783-8E53-49BE-8358-95C880D5E71A}" srcOrd="1" destOrd="0" presId="urn:microsoft.com/office/officeart/2005/8/layout/orgChart1"/>
+    <dgm:cxn modelId="{061BBFA1-256A-450E-9FD8-210EBCE60592}" type="presParOf" srcId="{851E3783-8E53-49BE-8358-95C880D5E71A}" destId="{9DF759C6-E6AC-45E4-B584-7E815A836213}" srcOrd="0" destOrd="0" presId="urn:microsoft.com/office/officeart/2005/8/layout/orgChart1"/>
+    <dgm:cxn modelId="{AE79AB59-9E3D-4827-ADA1-C295D39905C6}" type="presParOf" srcId="{9DF759C6-E6AC-45E4-B584-7E815A836213}" destId="{6EE82750-6E2E-445B-9E64-F5601D1469BA}" srcOrd="0" destOrd="0" presId="urn:microsoft.com/office/officeart/2005/8/layout/orgChart1"/>
+    <dgm:cxn modelId="{0742AFC4-510F-49BE-8E37-314841BA4CF3}" type="presParOf" srcId="{9DF759C6-E6AC-45E4-B584-7E815A836213}" destId="{8457549B-7E43-4A86-AF6A-9960A58EE57A}" srcOrd="1" destOrd="0" presId="urn:microsoft.com/office/officeart/2005/8/layout/orgChart1"/>
+    <dgm:cxn modelId="{630D090C-001D-4D4C-90D2-AD49E2B048A9}" type="presParOf" srcId="{851E3783-8E53-49BE-8358-95C880D5E71A}" destId="{07A01265-B08B-4B3C-BDE8-34EFDDCDD3A5}" srcOrd="1" destOrd="0" presId="urn:microsoft.com/office/officeart/2005/8/layout/orgChart1"/>
+    <dgm:cxn modelId="{D1A33AED-254F-4848-959E-2C8A2927E12D}" type="presParOf" srcId="{851E3783-8E53-49BE-8358-95C880D5E71A}" destId="{DB5C7C9D-02C8-413D-9406-B26BE80FA315}" srcOrd="2" destOrd="0" presId="urn:microsoft.com/office/officeart/2005/8/layout/orgChart1"/>
   </dgm:cxnLst>
   <dgm:bg/>
   <dgm:whole/>
-  <dgm:extLst>
-    <a:ext uri="http://schemas.microsoft.com/office/drawing/2008/diagram">
-      <dsp:dataModelExt xmlns:dsp="http://schemas.microsoft.com/office/drawing/2008/diagram" xmlns="" relId="rId12" minVer="http://schemas.openxmlformats.org/drawingml/2006/diagram"/>
-    </a:ext>
-  </dgm:extLst>
 </dgm:dataModel>
 </file>
 
@@ -21877,372 +22097,6 @@
 </dgm:styleDef>
 </file>
 
-<file path=word/glossary/document.xml><?xml version="1.0" encoding="utf-8"?>
-<w:glossaryDocument xmlns:ve="http://schemas.openxmlformats.org/markup-compatibility/2006" xmlns:o="urn:schemas-microsoft-com:office:office" xmlns:r="http://schemas.openxmlformats.org/officeDocument/2006/relationships" xmlns:m="http://schemas.openxmlformats.org/officeDocument/2006/math" xmlns:v="urn:schemas-microsoft-com:vml" xmlns:wp="http://schemas.openxmlformats.org/drawingml/2006/wordprocessingDrawing" xmlns:w10="urn:schemas-microsoft-com:office:word" xmlns:w="http://schemas.openxmlformats.org/wordprocessingml/2006/main" xmlns:wne="http://schemas.microsoft.com/office/word/2006/wordml">
-  <w:docParts>
-    <w:docPart>
-      <w:docPartPr>
-        <w:name w:val="563185620ED84489B20B814C59007515"/>
-        <w:category>
-          <w:name w:val="General"/>
-          <w:gallery w:val="placeholder"/>
-        </w:category>
-        <w:types>
-          <w:type w:val="bbPlcHdr"/>
-        </w:types>
-        <w:behaviors>
-          <w:behavior w:val="content"/>
-        </w:behaviors>
-        <w:guid w:val="{97A16210-0FE5-489E-B5D3-60B3A1BF8237}"/>
-      </w:docPartPr>
-      <w:docPartBody>
-        <w:p>
-          <w:pPr>
-            <w:pStyle w:val="563185620ED84489B20B814C59007515"/>
-          </w:pPr>
-          <w:r>
-            <w:rPr>
-              <w:rFonts w:asciiTheme="majorHAnsi" w:eastAsiaTheme="majorEastAsia" w:hAnsiTheme="majorHAnsi" w:cstheme="majorBidi"/>
-              <w:sz w:val="80"/>
-              <w:szCs w:val="80"/>
-            </w:rPr>
-            <w:t>[Escribir el título del documento]</w:t>
-          </w:r>
-        </w:p>
-      </w:docPartBody>
-    </w:docPart>
-  </w:docParts>
-</w:glossaryDocument>
-</file>
-
-<file path=word/glossary/fontTable.xml><?xml version="1.0" encoding="utf-8"?>
-<w:fonts xmlns:r="http://schemas.openxmlformats.org/officeDocument/2006/relationships" xmlns:w="http://schemas.openxmlformats.org/wordprocessingml/2006/main">
-  <w:font w:name="Symbol">
-    <w:panose1 w:val="05050102010706020507"/>
-    <w:charset w:val="02"/>
-    <w:family w:val="roman"/>
-    <w:pitch w:val="variable"/>
-    <w:sig w:usb0="00000000" w:usb1="10000000" w:usb2="00000000" w:usb3="00000000" w:csb0="80000000" w:csb1="00000000"/>
-  </w:font>
-  <w:font w:name="Times New Roman">
-    <w:panose1 w:val="02020603050405020304"/>
-    <w:charset w:val="00"/>
-    <w:family w:val="roman"/>
-    <w:pitch w:val="variable"/>
-    <w:sig w:usb0="E0002AEF" w:usb1="C0007841" w:usb2="00000009" w:usb3="00000000" w:csb0="000001FF" w:csb1="00000000"/>
-  </w:font>
-  <w:font w:name="Courier New">
-    <w:panose1 w:val="02070309020205020404"/>
-    <w:charset w:val="00"/>
-    <w:family w:val="modern"/>
-    <w:pitch w:val="fixed"/>
-    <w:sig w:usb0="E0002AFF" w:usb1="C0007843" w:usb2="00000009" w:usb3="00000000" w:csb0="000001FF" w:csb1="00000000"/>
-  </w:font>
-  <w:font w:name="Wingdings">
-    <w:panose1 w:val="05000000000000000000"/>
-    <w:charset w:val="02"/>
-    <w:family w:val="auto"/>
-    <w:pitch w:val="variable"/>
-    <w:sig w:usb0="00000000" w:usb1="10000000" w:usb2="00000000" w:usb3="00000000" w:csb0="80000000" w:csb1="00000000"/>
-  </w:font>
-  <w:font w:name="Calibri">
-    <w:panose1 w:val="020F0502020204030204"/>
-    <w:charset w:val="00"/>
-    <w:family w:val="swiss"/>
-    <w:pitch w:val="variable"/>
-    <w:sig w:usb0="A00002EF" w:usb1="4000207B" w:usb2="00000000" w:usb3="00000000" w:csb0="0000009F" w:csb1="00000000"/>
-  </w:font>
-  <w:font w:name="Cambria">
-    <w:panose1 w:val="02040503050406030204"/>
-    <w:charset w:val="00"/>
-    <w:family w:val="roman"/>
-    <w:pitch w:val="variable"/>
-    <w:sig w:usb0="A00002EF" w:usb1="4000004B" w:usb2="00000000" w:usb3="00000000" w:csb0="0000009F" w:csb1="00000000"/>
-  </w:font>
-  <w:font w:name="Arial Narrow">
-    <w:panose1 w:val="020B0606020202030204"/>
-    <w:charset w:val="00"/>
-    <w:family w:val="swiss"/>
-    <w:pitch w:val="variable"/>
-    <w:sig w:usb0="00000287" w:usb1="00000800" w:usb2="00000000" w:usb3="00000000" w:csb0="0000009F" w:csb1="00000000"/>
-  </w:font>
-  <w:font w:name="Arial">
-    <w:panose1 w:val="020B0604020202020204"/>
-    <w:charset w:val="00"/>
-    <w:family w:val="swiss"/>
-    <w:pitch w:val="variable"/>
-    <w:sig w:usb0="E0002AFF" w:usb1="C0007843" w:usb2="00000009" w:usb3="00000000" w:csb0="000001FF" w:csb1="00000000"/>
-  </w:font>
-  <w:font w:name="Tahoma">
-    <w:panose1 w:val="020B0604030504040204"/>
-    <w:charset w:val="00"/>
-    <w:family w:val="swiss"/>
-    <w:pitch w:val="variable"/>
-    <w:sig w:usb0="E1002AFF" w:usb1="C000605B" w:usb2="00000029" w:usb3="00000000" w:csb0="000101FF" w:csb1="00000000"/>
-  </w:font>
-  <w:font w:name="Verdana">
-    <w:panose1 w:val="020B0604030504040204"/>
-    <w:charset w:val="00"/>
-    <w:family w:val="swiss"/>
-    <w:pitch w:val="variable"/>
-    <w:sig w:usb0="A10006FF" w:usb1="4000205B" w:usb2="00000010" w:usb3="00000000" w:csb0="0000019F" w:csb1="00000000"/>
-  </w:font>
-  <w:font w:name="PFIPNK+Arial">
-    <w:altName w:val="Arial"/>
-    <w:panose1 w:val="00000000000000000000"/>
-    <w:charset w:val="00"/>
-    <w:family w:val="swiss"/>
-    <w:notTrueType/>
-    <w:pitch w:val="default"/>
-    <w:sig w:usb0="00000003" w:usb1="00000000" w:usb2="00000000" w:usb3="00000000" w:csb0="00000001" w:csb1="00000000"/>
-  </w:font>
-</w:fonts>
-</file>
-
-<file path=word/glossary/settings.xml><?xml version="1.0" encoding="utf-8"?>
-<w:settings xmlns:o="urn:schemas-microsoft-com:office:office" xmlns:r="http://schemas.openxmlformats.org/officeDocument/2006/relationships" xmlns:m="http://schemas.openxmlformats.org/officeDocument/2006/math" xmlns:v="urn:schemas-microsoft-com:vml" xmlns:w10="urn:schemas-microsoft-com:office:word" xmlns:w="http://schemas.openxmlformats.org/wordprocessingml/2006/main" xmlns:sl="http://schemas.openxmlformats.org/schemaLibrary/2006/main">
-  <w:view w:val="normal"/>
-  <w:defaultTabStop w:val="708"/>
-  <w:hyphenationZone w:val="425"/>
-  <w:characterSpacingControl w:val="doNotCompress"/>
-  <w:compat>
-    <w:useFELayout/>
-  </w:compat>
-  <w:rsids>
-    <w:rsidRoot w:val="00D072E5"/>
-    <w:rsid w:val="00791151"/>
-    <w:rsid w:val="00D072E5"/>
-  </w:rsids>
-  <m:mathPr>
-    <m:mathFont m:val="Cambria Math"/>
-    <m:brkBin m:val="before"/>
-    <m:brkBinSub m:val="--"/>
-    <m:smallFrac m:val="off"/>
-    <m:dispDef/>
-    <m:lMargin m:val="0"/>
-    <m:rMargin m:val="0"/>
-    <m:defJc m:val="centerGroup"/>
-    <m:wrapIndent m:val="1440"/>
-    <m:intLim m:val="subSup"/>
-    <m:naryLim m:val="undOvr"/>
-  </m:mathPr>
-  <w:themeFontLang w:val="es-ES"/>
-  <w:clrSchemeMapping w:bg1="light1" w:t1="dark1" w:bg2="light2" w:t2="dark2" w:accent1="accent1" w:accent2="accent2" w:accent3="accent3" w:accent4="accent4" w:accent5="accent5" w:accent6="accent6" w:hyperlink="hyperlink" w:followedHyperlink="followedHyperlink"/>
-  <w:decimalSymbol w:val=","/>
-  <w:listSeparator w:val=";"/>
-</w:settings>
-</file>
-
-<file path=word/glossary/styles.xml><?xml version="1.0" encoding="utf-8"?>
-<w:styles xmlns:r="http://schemas.openxmlformats.org/officeDocument/2006/relationships" xmlns:w="http://schemas.openxmlformats.org/wordprocessingml/2006/main">
-  <w:docDefaults>
-    <w:rPrDefault>
-      <w:rPr>
-        <w:rFonts w:asciiTheme="minorHAnsi" w:eastAsiaTheme="minorEastAsia" w:hAnsiTheme="minorHAnsi" w:cstheme="minorBidi"/>
-        <w:sz w:val="22"/>
-        <w:szCs w:val="22"/>
-        <w:lang w:val="es-ES" w:eastAsia="es-ES" w:bidi="ar-SA"/>
-      </w:rPr>
-    </w:rPrDefault>
-    <w:pPrDefault>
-      <w:pPr>
-        <w:spacing w:after="200" w:line="276" w:lineRule="auto"/>
-      </w:pPr>
-    </w:pPrDefault>
-  </w:docDefaults>
-  <w:latentStyles w:defLockedState="0" w:defUIPriority="99" w:defSemiHidden="1" w:defUnhideWhenUsed="1" w:defQFormat="0" w:count="267">
-    <w:lsdException w:name="Normal" w:semiHidden="0" w:uiPriority="0" w:unhideWhenUsed="0" w:qFormat="1"/>
-    <w:lsdException w:name="heading 1" w:semiHidden="0" w:uiPriority="9" w:unhideWhenUsed="0" w:qFormat="1"/>
-    <w:lsdException w:name="heading 2" w:uiPriority="9" w:qFormat="1"/>
-    <w:lsdException w:name="heading 3" w:uiPriority="9" w:qFormat="1"/>
-    <w:lsdException w:name="heading 4" w:uiPriority="9" w:qFormat="1"/>
-    <w:lsdException w:name="heading 5" w:uiPriority="9" w:qFormat="1"/>
-    <w:lsdException w:name="heading 6" w:uiPriority="9" w:qFormat="1"/>
-    <w:lsdException w:name="heading 7" w:uiPriority="9" w:qFormat="1"/>
-    <w:lsdException w:name="heading 8" w:uiPriority="9" w:qFormat="1"/>
-    <w:lsdException w:name="heading 9" w:uiPriority="9" w:qFormat="1"/>
-    <w:lsdException w:name="toc 1" w:uiPriority="39"/>
-    <w:lsdException w:name="toc 2" w:uiPriority="39"/>
-    <w:lsdException w:name="toc 3" w:uiPriority="39"/>
-    <w:lsdException w:name="toc 4" w:uiPriority="39"/>
-    <w:lsdException w:name="toc 5" w:uiPriority="39"/>
-    <w:lsdException w:name="toc 6" w:uiPriority="39"/>
-    <w:lsdException w:name="toc 7" w:uiPriority="39"/>
-    <w:lsdException w:name="toc 8" w:uiPriority="39"/>
-    <w:lsdException w:name="toc 9" w:uiPriority="39"/>
-    <w:lsdException w:name="caption" w:uiPriority="35" w:qFormat="1"/>
-    <w:lsdException w:name="Title" w:semiHidden="0" w:uiPriority="10" w:unhideWhenUsed="0" w:qFormat="1"/>
-    <w:lsdException w:name="Default Paragraph Font" w:uiPriority="1"/>
-    <w:lsdException w:name="Subtitle" w:semiHidden="0" w:uiPriority="11" w:unhideWhenUsed="0" w:qFormat="1"/>
-    <w:lsdException w:name="Strong" w:semiHidden="0" w:uiPriority="22" w:unhideWhenUsed="0" w:qFormat="1"/>
-    <w:lsdException w:name="Emphasis" w:semiHidden="0" w:uiPriority="20" w:unhideWhenUsed="0" w:qFormat="1"/>
-    <w:lsdException w:name="Table Grid" w:semiHidden="0" w:uiPriority="59" w:unhideWhenUsed="0"/>
-    <w:lsdException w:name="Placeholder Text" w:unhideWhenUsed="0"/>
-    <w:lsdException w:name="No Spacing" w:semiHidden="0" w:uiPriority="1" w:unhideWhenUsed="0" w:qFormat="1"/>
-    <w:lsdException w:name="Light Shading" w:semiHidden="0" w:uiPriority="60" w:unhideWhenUsed="0"/>
-    <w:lsdException w:name="Light List" w:semiHidden="0" w:uiPriority="61" w:unhideWhenUsed="0"/>
-    <w:lsdException w:name="Light Grid" w:semiHidden="0" w:uiPriority="62" w:unhideWhenUsed="0"/>
-    <w:lsdException w:name="Medium Shading 1" w:semiHidden="0" w:uiPriority="63" w:unhideWhenUsed="0"/>
-    <w:lsdException w:name="Medium Shading 2" w:semiHidden="0" w:uiPriority="64" w:unhideWhenUsed="0"/>
-    <w:lsdException w:name="Medium List 1" w:semiHidden="0" w:uiPriority="65" w:unhideWhenUsed="0"/>
-    <w:lsdException w:name="Medium List 2" w:semiHidden="0" w:uiPriority="66" w:unhideWhenUsed="0"/>
-    <w:lsdException w:name="Medium Grid 1" w:semiHidden="0" w:uiPriority="67" w:unhideWhenUsed="0"/>
-    <w:lsdException w:name="Medium Grid 2" w:semiHidden="0" w:uiPriority="68" w:unhideWhenUsed="0"/>
-    <w:lsdException w:name="Medium Grid 3" w:semiHidden="0" w:uiPriority="69" w:unhideWhenUsed="0"/>
-    <w:lsdException w:name="Dark List" w:semiHidden="0" w:uiPriority="70" w:unhideWhenUsed="0"/>
-    <w:lsdException w:name="Colorful Shading" w:semiHidden="0" w:uiPriority="71" w:unhideWhenUsed="0"/>
-    <w:lsdException w:name="Colorful List" w:semiHidden="0" w:uiPriority="72" w:unhideWhenUsed="0"/>
-    <w:lsdException w:name="Colorful Grid" w:semiHidden="0" w:uiPriority="73" w:unhideWhenUsed="0"/>
-    <w:lsdException w:name="Light Shading Accent 1" w:semiHidden="0" w:uiPriority="60" w:unhideWhenUsed="0"/>
-    <w:lsdException w:name="Light List Accent 1" w:semiHidden="0" w:uiPriority="61" w:unhideWhenUsed="0"/>
-    <w:lsdException w:name="Light Grid Accent 1" w:semiHidden="0" w:uiPriority="62" w:unhideWhenUsed="0"/>
-    <w:lsdException w:name="Medium Shading 1 Accent 1" w:semiHidden="0" w:uiPriority="63" w:unhideWhenUsed="0"/>
-    <w:lsdException w:name="Medium Shading 2 Accent 1" w:semiHidden="0" w:uiPriority="64" w:unhideWhenUsed="0"/>
-    <w:lsdException w:name="Medium List 1 Accent 1" w:semiHidden="0" w:uiPriority="65" w:unhideWhenUsed="0"/>
-    <w:lsdException w:name="Revision" w:unhideWhenUsed="0"/>
-    <w:lsdException w:name="List Paragraph" w:semiHidden="0" w:uiPriority="34" w:unhideWhenUsed="0" w:qFormat="1"/>
-    <w:lsdException w:name="Quote" w:semiHidden="0" w:uiPriority="29" w:unhideWhenUsed="0" w:qFormat="1"/>
-    <w:lsdException w:name="Intense Quote" w:semiHidden="0" w:uiPriority="30" w:unhideWhenUsed="0" w:qFormat="1"/>
-    <w:lsdException w:name="Medium List 2 Accent 1" w:semiHidden="0" w:uiPriority="66" w:unhideWhenUsed="0"/>
-    <w:lsdException w:name="Medium Grid 1 Accent 1" w:semiHidden="0" w:uiPriority="67" w:unhideWhenUsed="0"/>
-    <w:lsdException w:name="Medium Grid 2 Accent 1" w:semiHidden="0" w:uiPriority="68" w:unhideWhenUsed="0"/>
-    <w:lsdException w:name="Medium Grid 3 Accent 1" w:semiHidden="0" w:uiPriority="69" w:unhideWhenUsed="0"/>
-    <w:lsdException w:name="Dark List Accent 1" w:semiHidden="0" w:uiPriority="70" w:unhideWhenUsed="0"/>
-    <w:lsdException w:name="Colorful Shading Accent 1" w:semiHidden="0" w:uiPriority="71" w:unhideWhenUsed="0"/>
-    <w:lsdException w:name="Colorful List Accent 1" w:semiHidden="0" w:uiPriority="72" w:unhideWhenUsed="0"/>
-    <w:lsdException w:name="Colorful Grid Accent 1" w:semiHidden="0" w:uiPriority="73" w:unhideWhenUsed="0"/>
-    <w:lsdException w:name="Light Shading Accent 2" w:semiHidden="0" w:uiPriority="60" w:unhideWhenUsed="0"/>
-    <w:lsdException w:name="Light List Accent 2" w:semiHidden="0" w:uiPriority="61" w:unhideWhenUsed="0"/>
-    <w:lsdException w:name="Light Grid Accent 2" w:semiHidden="0" w:uiPriority="62" w:unhideWhenUsed="0"/>
-    <w:lsdException w:name="Medium Shading 1 Accent 2" w:semiHidden="0" w:uiPriority="63" w:unhideWhenUsed="0"/>
-    <w:lsdException w:name="Medium Shading 2 Accent 2" w:semiHidden="0" w:uiPriority="64" w:unhideWhenUsed="0"/>
-    <w:lsdException w:name="Medium List 1 Accent 2" w:semiHidden="0" w:uiPriority="65" w:unhideWhenUsed="0"/>
-    <w:lsdException w:name="Medium List 2 Accent 2" w:semiHidden="0" w:uiPriority="66" w:unhideWhenUsed="0"/>
-    <w:lsdException w:name="Medium Grid 1 Accent 2" w:semiHidden="0" w:uiPriority="67" w:unhideWhenUsed="0"/>
-    <w:lsdException w:name="Medium Grid 2 Accent 2" w:semiHidden="0" w:uiPriority="68" w:unhideWhenUsed="0"/>
-    <w:lsdException w:name="Medium Grid 3 Accent 2" w:semiHidden="0" w:uiPriority="69" w:unhideWhenUsed="0"/>
-    <w:lsdException w:name="Dark List Accent 2" w:semiHidden="0" w:uiPriority="70" w:unhideWhenUsed="0"/>
-    <w:lsdException w:name="Colorful Shading Accent 2" w:semiHidden="0" w:uiPriority="71" w:unhideWhenUsed="0"/>
-    <w:lsdException w:name="Colorful List Accent 2" w:semiHidden="0" w:uiPriority="72" w:unhideWhenUsed="0"/>
-    <w:lsdException w:name="Colorful Grid Accent 2" w:semiHidden="0" w:uiPriority="73" w:unhideWhenUsed="0"/>
-    <w:lsdException w:name="Light Shading Accent 3" w:semiHidden="0" w:uiPriority="60" w:unhideWhenUsed="0"/>
-    <w:lsdException w:name="Light List Accent 3" w:semiHidden="0" w:uiPriority="61" w:unhideWhenUsed="0"/>
-    <w:lsdException w:name="Light Grid Accent 3" w:semiHidden="0" w:uiPriority="62" w:unhideWhenUsed="0"/>
-    <w:lsdException w:name="Medium Shading 1 Accent 3" w:semiHidden="0" w:uiPriority="63" w:unhideWhenUsed="0"/>
-    <w:lsdException w:name="Medium Shading 2 Accent 3" w:semiHidden="0" w:uiPriority="64" w:unhideWhenUsed="0"/>
-    <w:lsdException w:name="Medium List 1 Accent 3" w:semiHidden="0" w:uiPriority="65" w:unhideWhenUsed="0"/>
-    <w:lsdException w:name="Medium List 2 Accent 3" w:semiHidden="0" w:uiPriority="66" w:unhideWhenUsed="0"/>
-    <w:lsdException w:name="Medium Grid 1 Accent 3" w:semiHidden="0" w:uiPriority="67" w:unhideWhenUsed="0"/>
-    <w:lsdException w:name="Medium Grid 2 Accent 3" w:semiHidden="0" w:uiPriority="68" w:unhideWhenUsed="0"/>
-    <w:lsdException w:name="Medium Grid 3 Accent 3" w:semiHidden="0" w:uiPriority="69" w:unhideWhenUsed="0"/>
-    <w:lsdException w:name="Dark List Accent 3" w:semiHidden="0" w:uiPriority="70" w:unhideWhenUsed="0"/>
-    <w:lsdException w:name="Colorful Shading Accent 3" w:semiHidden="0" w:uiPriority="71" w:unhideWhenUsed="0"/>
-    <w:lsdException w:name="Colorful List Accent 3" w:semiHidden="0" w:uiPriority="72" w:unhideWhenUsed="0"/>
-    <w:lsdException w:name="Colorful Grid Accent 3" w:semiHidden="0" w:uiPriority="73" w:unhideWhenUsed="0"/>
-    <w:lsdException w:name="Light Shading Accent 4" w:semiHidden="0" w:uiPriority="60" w:unhideWhenUsed="0"/>
-    <w:lsdException w:name="Light List Accent 4" w:semiHidden="0" w:uiPriority="61" w:unhideWhenUsed="0"/>
-    <w:lsdException w:name="Light Grid Accent 4" w:semiHidden="0" w:uiPriority="62" w:unhideWhenUsed="0"/>
-    <w:lsdException w:name="Medium Shading 1 Accent 4" w:semiHidden="0" w:uiPriority="63" w:unhideWhenUsed="0"/>
-    <w:lsdException w:name="Medium Shading 2 Accent 4" w:semiHidden="0" w:uiPriority="64" w:unhideWhenUsed="0"/>
-    <w:lsdException w:name="Medium List 1 Accent 4" w:semiHidden="0" w:uiPriority="65" w:unhideWhenUsed="0"/>
-    <w:lsdException w:name="Medium List 2 Accent 4" w:semiHidden="0" w:uiPriority="66" w:unhideWhenUsed="0"/>
-    <w:lsdException w:name="Medium Grid 1 Accent 4" w:semiHidden="0" w:uiPriority="67" w:unhideWhenUsed="0"/>
-    <w:lsdException w:name="Medium Grid 2 Accent 4" w:semiHidden="0" w:uiPriority="68" w:unhideWhenUsed="0"/>
-    <w:lsdException w:name="Medium Grid 3 Accent 4" w:semiHidden="0" w:uiPriority="69" w:unhideWhenUsed="0"/>
-    <w:lsdException w:name="Dark List Accent 4" w:semiHidden="0" w:uiPriority="70" w:unhideWhenUsed="0"/>
-    <w:lsdException w:name="Colorful Shading Accent 4" w:semiHidden="0" w:uiPriority="71" w:unhideWhenUsed="0"/>
-    <w:lsdException w:name="Colorful List Accent 4" w:semiHidden="0" w:uiPriority="72" w:unhideWhenUsed="0"/>
-    <w:lsdException w:name="Colorful Grid Accent 4" w:semiHidden="0" w:uiPriority="73" w:unhideWhenUsed="0"/>
-    <w:lsdException w:name="Light Shading Accent 5" w:semiHidden="0" w:uiPriority="60" w:unhideWhenUsed="0"/>
-    <w:lsdException w:name="Light List Accent 5" w:semiHidden="0" w:uiPriority="61" w:unhideWhenUsed="0"/>
-    <w:lsdException w:name="Light Grid Accent 5" w:semiHidden="0" w:uiPriority="62" w:unhideWhenUsed="0"/>
-    <w:lsdException w:name="Medium Shading 1 Accent 5" w:semiHidden="0" w:uiPriority="63" w:unhideWhenUsed="0"/>
-    <w:lsdException w:name="Medium Shading 2 Accent 5" w:semiHidden="0" w:uiPriority="64" w:unhideWhenUsed="0"/>
-    <w:lsdException w:name="Medium List 1 Accent 5" w:semiHidden="0" w:uiPriority="65" w:unhideWhenUsed="0"/>
-    <w:lsdException w:name="Medium List 2 Accent 5" w:semiHidden="0" w:uiPriority="66" w:unhideWhenUsed="0"/>
-    <w:lsdException w:name="Medium Grid 1 Accent 5" w:semiHidden="0" w:uiPriority="67" w:unhideWhenUsed="0"/>
-    <w:lsdException w:name="Medium Grid 2 Accent 5" w:semiHidden="0" w:uiPriority="68" w:unhideWhenUsed="0"/>
-    <w:lsdException w:name="Medium Grid 3 Accent 5" w:semiHidden="0" w:uiPriority="69" w:unhideWhenUsed="0"/>
-    <w:lsdException w:name="Dark List Accent 5" w:semiHidden="0" w:uiPriority="70" w:unhideWhenUsed="0"/>
-    <w:lsdException w:name="Colorful Shading Accent 5" w:semiHidden="0" w:uiPriority="71" w:unhideWhenUsed="0"/>
-    <w:lsdException w:name="Colorful List Accent 5" w:semiHidden="0" w:uiPriority="72" w:unhideWhenUsed="0"/>
-    <w:lsdException w:name="Colorful Grid Accent 5" w:semiHidden="0" w:uiPriority="73" w:unhideWhenUsed="0"/>
-    <w:lsdException w:name="Light Shading Accent 6" w:semiHidden="0" w:uiPriority="60" w:unhideWhenUsed="0"/>
-    <w:lsdException w:name="Light List Accent 6" w:semiHidden="0" w:uiPriority="61" w:unhideWhenUsed="0"/>
-    <w:lsdException w:name="Light Grid Accent 6" w:semiHidden="0" w:uiPriority="62" w:unhideWhenUsed="0"/>
-    <w:lsdException w:name="Medium Shading 1 Accent 6" w:semiHidden="0" w:uiPriority="63" w:unhideWhenUsed="0"/>
-    <w:lsdException w:name="Medium Shading 2 Accent 6" w:semiHidden="0" w:uiPriority="64" w:unhideWhenUsed="0"/>
-    <w:lsdException w:name="Medium List 1 Accent 6" w:semiHidden="0" w:uiPriority="65" w:unhideWhenUsed="0"/>
-    <w:lsdException w:name="Medium List 2 Accent 6" w:semiHidden="0" w:uiPriority="66" w:unhideWhenUsed="0"/>
-    <w:lsdException w:name="Medium Grid 1 Accent 6" w:semiHidden="0" w:uiPriority="67" w:unhideWhenUsed="0"/>
-    <w:lsdException w:name="Medium Grid 2 Accent 6" w:semiHidden="0" w:uiPriority="68" w:unhideWhenUsed="0"/>
-    <w:lsdException w:name="Medium Grid 3 Accent 6" w:semiHidden="0" w:uiPriority="69" w:unhideWhenUsed="0"/>
-    <w:lsdException w:name="Dark List Accent 6" w:semiHidden="0" w:uiPriority="70" w:unhideWhenUsed="0"/>
-    <w:lsdException w:name="Colorful Shading Accent 6" w:semiHidden="0" w:uiPriority="71" w:unhideWhenUsed="0"/>
-    <w:lsdException w:name="Colorful List Accent 6" w:semiHidden="0" w:uiPriority="72" w:unhideWhenUsed="0"/>
-    <w:lsdException w:name="Colorful Grid Accent 6" w:semiHidden="0" w:uiPriority="73" w:unhideWhenUsed="0"/>
-    <w:lsdException w:name="Subtle Emphasis" w:semiHidden="0" w:uiPriority="19" w:unhideWhenUsed="0" w:qFormat="1"/>
-    <w:lsdException w:name="Intense Emphasis" w:semiHidden="0" w:uiPriority="21" w:unhideWhenUsed="0" w:qFormat="1"/>
-    <w:lsdException w:name="Subtle Reference" w:semiHidden="0" w:uiPriority="31" w:unhideWhenUsed="0" w:qFormat="1"/>
-    <w:lsdException w:name="Intense Reference" w:semiHidden="0" w:uiPriority="32" w:unhideWhenUsed="0" w:qFormat="1"/>
-    <w:lsdException w:name="Book Title" w:semiHidden="0" w:uiPriority="33" w:unhideWhenUsed="0" w:qFormat="1"/>
-    <w:lsdException w:name="Bibliography" w:uiPriority="37"/>
-    <w:lsdException w:name="TOC Heading" w:uiPriority="39" w:qFormat="1"/>
-  </w:latentStyles>
-  <w:style w:type="paragraph" w:default="1" w:styleId="Normal">
-    <w:name w:val="Normal"/>
-    <w:qFormat/>
-    <w:rsid w:val="00791151"/>
-  </w:style>
-  <w:style w:type="character" w:default="1" w:styleId="Fuentedeprrafopredeter">
-    <w:name w:val="Default Paragraph Font"/>
-    <w:uiPriority w:val="1"/>
-    <w:semiHidden/>
-    <w:unhideWhenUsed/>
-  </w:style>
-  <w:style w:type="table" w:default="1" w:styleId="Tablanormal">
-    <w:name w:val="Normal Table"/>
-    <w:uiPriority w:val="99"/>
-    <w:semiHidden/>
-    <w:unhideWhenUsed/>
-    <w:qFormat/>
-    <w:tblPr>
-      <w:tblInd w:w="0" w:type="dxa"/>
-      <w:tblCellMar>
-        <w:top w:w="0" w:type="dxa"/>
-        <w:left w:w="108" w:type="dxa"/>
-        <w:bottom w:w="0" w:type="dxa"/>
-        <w:right w:w="108" w:type="dxa"/>
-      </w:tblCellMar>
-    </w:tblPr>
-  </w:style>
-  <w:style w:type="numbering" w:default="1" w:styleId="Sinlista">
-    <w:name w:val="No List"/>
-    <w:uiPriority w:val="99"/>
-    <w:semiHidden/>
-    <w:unhideWhenUsed/>
-  </w:style>
-  <w:style w:type="paragraph" w:customStyle="1" w:styleId="563185620ED84489B20B814C59007515">
-    <w:name w:val="563185620ED84489B20B814C59007515"/>
-    <w:rsid w:val="00791151"/>
-  </w:style>
-  <w:style w:type="paragraph" w:customStyle="1" w:styleId="60AB7B0011EB4948ABB6A4D905FB6B27">
-    <w:name w:val="60AB7B0011EB4948ABB6A4D905FB6B27"/>
-    <w:rsid w:val="00791151"/>
-  </w:style>
-  <w:style w:type="paragraph" w:customStyle="1" w:styleId="7E81BBA6FF9D40CFB3768DC9D185E9B8">
-    <w:name w:val="7E81BBA6FF9D40CFB3768DC9D185E9B8"/>
-    <w:rsid w:val="00D072E5"/>
-  </w:style>
-</w:styles>
-</file>
-
-<file path=word/glossary/webSettings.xml><?xml version="1.0" encoding="utf-8"?>
-<w:webSettings xmlns:r="http://schemas.openxmlformats.org/officeDocument/2006/relationships" xmlns:w="http://schemas.openxmlformats.org/wordprocessingml/2006/main">
-  <w:optimizeForBrowser/>
-</w:webSettings>
-</file>
-
 <file path=word/theme/theme1.xml><?xml version="1.0" encoding="utf-8"?>
 <a:theme xmlns:a="http://schemas.openxmlformats.org/drawingml/2006/main" name="Tema de Office">
   <a:themeElements>
@@ -22531,7 +22385,7 @@
 </file>
 
 <file path=customXml/itemProps1.xml><?xml version="1.0" encoding="utf-8"?>
-<ds:datastoreItem xmlns:ds="http://schemas.openxmlformats.org/officeDocument/2006/customXml" ds:itemID="{1D60FE4E-5190-4261-A2B1-A4F8B974E8AB}">
+<ds:datastoreItem xmlns:ds="http://schemas.openxmlformats.org/officeDocument/2006/customXml" ds:itemID="{72216E80-661C-4A03-85CB-90D8E1028FF6}">
   <ds:schemaRefs>
     <ds:schemaRef ds:uri="http://schemas.openxmlformats.org/officeDocument/2006/bibliography"/>
   </ds:schemaRefs>

--- a/trunk/Informe_Preliminar_Final.docx
+++ b/trunk/Informe_Preliminar_Final.docx
@@ -204,7 +204,13 @@
                   <w:jc w:val="left"/>
                 </w:pPr>
                 <w:r>
-                  <w:t>Empresa:  “Eben-Ezer</w:t>
+                  <w:rPr>
+                    <w:b/>
+                  </w:rPr>
+                  <w:t>Empresa</w:t>
+                </w:r>
+                <w:r>
+                  <w:t>:  “Eben-Ezer</w:t>
                 </w:r>
                 <w:r>
                   <w:t>”</w:t>
@@ -216,7 +222,13 @@
                   <w:jc w:val="left"/>
                 </w:pPr>
                 <w:r>
-                  <w:t>Sistema de Información: “”</w:t>
+                  <w:rPr>
+                    <w:b/>
+                  </w:rPr>
+                  <w:t>Sistema de Información</w:t>
+                </w:r>
+                <w:r>
+                  <w:t>: “”</w:t>
                 </w:r>
               </w:p>
               <w:p>
@@ -225,7 +237,13 @@
                   <w:jc w:val="left"/>
                 </w:pPr>
                 <w:r>
-                  <w:t>Metodología: Proceso Unificado de Desarrollo de Software</w:t>
+                  <w:rPr>
+                    <w:b/>
+                  </w:rPr>
+                  <w:t>Metodología</w:t>
+                </w:r>
+                <w:r>
+                  <w:t>: Proceso Unificado de Desarrollo de Software</w:t>
                 </w:r>
               </w:p>
               <w:p>
@@ -5029,7 +5047,13 @@
         <w:rPr>
           <w:rFonts w:cs="Arial"/>
         </w:rPr>
-        <w:t>La presente documentación se realizad</w:t>
+        <w:t>La pr</w:t>
+      </w:r>
+      <w:r>
+        <w:rPr>
+          <w:rFonts w:cs="Arial"/>
+        </w:rPr>
+        <w:t>esente documentación se realiza</w:t>
       </w:r>
       <w:r>
         <w:rPr>
@@ -7101,6 +7125,41 @@
       <w:bookmarkEnd w:id="39"/>
     </w:p>
     <w:p>
+      <w:pPr>
+        <w:spacing w:after="0"/>
+        <w:ind w:firstLine="360"/>
+        <w:jc w:val="left"/>
+        <w:rPr>
+          <w:rFonts w:asciiTheme="majorHAnsi" w:eastAsiaTheme="majorEastAsia" w:hAnsiTheme="majorHAnsi" w:cstheme="majorBidi"/>
+          <w:color w:val="365F91" w:themeColor="accent1" w:themeShade="BF"/>
+          <w:sz w:val="24"/>
+          <w:szCs w:val="24"/>
+        </w:rPr>
+      </w:pPr>
+      <w:r>
+        <w:rPr>
+          <w:lang w:val="es-AR"/>
+        </w:rPr>
+        <w:t xml:space="preserve">Seguidamente se presenta el esquema físico </w:t>
+      </w:r>
+      <w:r>
+        <w:rPr>
+          <w:lang w:val="es-AR"/>
+        </w:rPr>
+        <w:t>de la empresa “Eben-Ezer”</w:t>
+      </w:r>
+      <w:r>
+        <w:rPr>
+          <w:lang w:val="es-AR"/>
+        </w:rPr>
+        <w:t xml:space="preserve"> y la configuración informática dispuesta en la oficina de la </w:t>
+      </w:r>
+      <w:r>
+        <w:rPr>
+          <w:lang w:val="es-AR"/>
+        </w:rPr>
+        <w:t>Dirección</w:t>
+      </w:r>
       <w:r>
         <w:rPr>
           <w:noProof/>
@@ -7113,10 +7172,10 @@
               <wp:posOffset>15240</wp:posOffset>
             </wp:positionH>
             <wp:positionV relativeFrom="paragraph">
-              <wp:posOffset>-1271</wp:posOffset>
+              <wp:posOffset>1152525</wp:posOffset>
             </wp:positionV>
-            <wp:extent cx="5959598" cy="8429625"/>
-            <wp:effectExtent l="19050" t="0" r="3052" b="0"/>
+            <wp:extent cx="5960110" cy="7610475"/>
+            <wp:effectExtent l="19050" t="0" r="2540" b="0"/>
             <wp:wrapNone/>
             <wp:docPr id="4" name="Imagen 2" descr="D:\Mis Documentos BackUP\UTN\PRO\KiWi-Fruterio\Layout_Model_4.png"/>
             <wp:cNvGraphicFramePr>
@@ -7141,7 +7200,7 @@
                   <pic:spPr bwMode="auto">
                     <a:xfrm>
                       <a:off x="0" y="0"/>
-                      <a:ext cx="5959598" cy="8429625"/>
+                      <a:ext cx="5960110" cy="7610475"/>
                     </a:xfrm>
                     <a:prstGeom prst="rect">
                       <a:avLst/>
@@ -7160,353 +7219,44 @@
           </wp:anchor>
         </w:drawing>
       </w:r>
-    </w:p>
-    <w:p>
-      <w:pPr>
-        <w:spacing w:after="0"/>
-        <w:ind w:firstLine="360"/>
-        <w:jc w:val="left"/>
-        <w:rPr>
-          <w:rFonts w:asciiTheme="majorHAnsi" w:eastAsiaTheme="majorEastAsia" w:hAnsiTheme="majorHAnsi" w:cstheme="majorBidi"/>
-          <w:color w:val="365F91" w:themeColor="accent1" w:themeShade="BF"/>
-          <w:sz w:val="24"/>
-          <w:szCs w:val="24"/>
-        </w:rPr>
-      </w:pPr>
+      <w:r>
+        <w:rPr>
+          <w:noProof/>
+          <w:lang w:val="es-ES_tradnl" w:eastAsia="es-ES_tradnl" w:bidi="ar-SA"/>
+        </w:rPr>
+        <w:t>.</w:t>
+      </w:r>
       <w:r>
         <w:br w:type="page"/>
       </w:r>
     </w:p>
     <w:p>
       <w:pPr>
-        <w:pStyle w:val="Ttulo2"/>
-      </w:pPr>
-      <w:bookmarkStart w:id="40" w:name="_Toc257682078"/>
-      <w:r>
+        <w:pStyle w:val="Ttulo1"/>
+        <w:rPr>
+          <w:rFonts w:asciiTheme="minorHAnsi" w:hAnsiTheme="minorHAnsi"/>
+        </w:rPr>
+      </w:pPr>
+      <w:bookmarkStart w:id="40" w:name="_Toc257682079"/>
+      <w:r>
+        <w:rPr>
+          <w:rFonts w:asciiTheme="minorHAnsi" w:hAnsiTheme="minorHAnsi"/>
+        </w:rPr>
         <w:lastRenderedPageBreak/>
-        <w:t>Leyendas</w:t>
+        <w:t>S</w:t>
+      </w:r>
+      <w:r>
+        <w:rPr>
+          <w:rFonts w:asciiTheme="minorHAnsi" w:hAnsiTheme="minorHAnsi"/>
+        </w:rPr>
+        <w:t>istemas de Información existentes</w:t>
       </w:r>
       <w:bookmarkEnd w:id="40"/>
     </w:p>
     <w:p>
-      <w:pPr>
-        <w:pStyle w:val="Prrafodelista"/>
-        <w:numPr>
-          <w:ilvl w:val="0"/>
-          <w:numId w:val="21"/>
-        </w:numPr>
-        <w:rPr>
-          <w:color w:val="FF0000"/>
-        </w:rPr>
-      </w:pPr>
-      <w:r>
-        <w:rPr>
-          <w:color w:val="FF0000"/>
-        </w:rPr>
-        <w:t>Estación de s</w:t>
-      </w:r>
-      <w:r>
-        <w:rPr>
-          <w:color w:val="FF0000"/>
-        </w:rPr>
-        <w:t>oldadura</w:t>
-      </w:r>
-    </w:p>
-    <w:p>
-      <w:pPr>
-        <w:pStyle w:val="Prrafodelista"/>
-        <w:numPr>
-          <w:ilvl w:val="0"/>
-          <w:numId w:val="21"/>
-        </w:numPr>
-        <w:rPr>
-          <w:color w:val="FF0000"/>
-        </w:rPr>
-      </w:pPr>
-      <w:r>
-        <w:rPr>
-          <w:color w:val="00B050"/>
-        </w:rPr>
-        <w:t>Cooling para estaciones de soldadura</w:t>
-      </w:r>
-    </w:p>
-    <w:p>
-      <w:pPr>
-        <w:pStyle w:val="Prrafodelista"/>
-        <w:numPr>
-          <w:ilvl w:val="0"/>
-          <w:numId w:val="21"/>
-        </w:numPr>
-        <w:rPr>
-          <w:color w:val="4F81BD" w:themeColor="accent1"/>
-        </w:rPr>
-      </w:pPr>
-      <w:r>
-        <w:rPr>
-          <w:color w:val="4F81BD" w:themeColor="accent1"/>
-        </w:rPr>
-        <w:t>Compresor y p</w:t>
-      </w:r>
-      <w:r>
-        <w:rPr>
-          <w:color w:val="4F81BD" w:themeColor="accent1"/>
-        </w:rPr>
-        <w:t>ulmón</w:t>
-      </w:r>
-    </w:p>
-    <w:p>
-      <w:pPr>
-        <w:pStyle w:val="Prrafodelista"/>
-        <w:numPr>
-          <w:ilvl w:val="0"/>
-          <w:numId w:val="21"/>
-        </w:numPr>
-        <w:rPr>
-          <w:color w:val="4C0026"/>
-        </w:rPr>
-      </w:pPr>
-      <w:r>
-        <w:rPr>
-          <w:color w:val="4C0026"/>
-        </w:rPr>
-        <w:t>Burato</w:t>
-      </w:r>
-    </w:p>
-    <w:p>
-      <w:pPr>
-        <w:pStyle w:val="Prrafodelista"/>
-        <w:numPr>
-          <w:ilvl w:val="0"/>
-          <w:numId w:val="21"/>
-        </w:numPr>
-        <w:rPr>
-          <w:b/>
-          <w:color w:val="FFBF00"/>
-        </w:rPr>
-      </w:pPr>
-      <w:r>
-        <w:rPr>
-          <w:b/>
-          <w:color w:val="FFBF00"/>
-        </w:rPr>
-        <w:t xml:space="preserve">Estación de </w:t>
-      </w:r>
-      <w:r>
-        <w:rPr>
-          <w:b/>
-          <w:color w:val="FFBF00"/>
-        </w:rPr>
-        <w:t>p</w:t>
-      </w:r>
-      <w:r>
-        <w:rPr>
-          <w:b/>
-          <w:color w:val="FFBF00"/>
-        </w:rPr>
-        <w:t>intura</w:t>
-      </w:r>
-    </w:p>
-    <w:p>
-      <w:pPr>
-        <w:pStyle w:val="Prrafodelista"/>
-        <w:numPr>
-          <w:ilvl w:val="0"/>
-          <w:numId w:val="21"/>
-        </w:numPr>
-        <w:rPr>
-          <w:b/>
-          <w:color w:val="00FFBF"/>
-        </w:rPr>
-      </w:pPr>
-      <w:r>
-        <w:rPr>
-          <w:b/>
-          <w:color w:val="00FFBF"/>
-        </w:rPr>
-        <w:t>Cubas de lavado</w:t>
-      </w:r>
-    </w:p>
-    <w:p>
-      <w:pPr>
-        <w:pStyle w:val="Prrafodelista"/>
-        <w:numPr>
-          <w:ilvl w:val="0"/>
-          <w:numId w:val="21"/>
-        </w:numPr>
-        <w:rPr>
-          <w:b/>
-          <w:color w:val="00FFBF"/>
-        </w:rPr>
-      </w:pPr>
-      <w:r>
-        <w:rPr>
-          <w:b/>
-          <w:color w:val="CCCC00"/>
-        </w:rPr>
-        <w:t>Lavadora por ultrasonido</w:t>
-      </w:r>
-    </w:p>
-    <w:p>
-      <w:pPr>
-        <w:pStyle w:val="Prrafodelista"/>
-        <w:numPr>
-          <w:ilvl w:val="0"/>
-          <w:numId w:val="21"/>
-        </w:numPr>
-        <w:rPr>
-          <w:b/>
-          <w:color w:val="00FFBF"/>
-        </w:rPr>
-      </w:pPr>
-      <w:r>
-        <w:rPr>
-          <w:b/>
-          <w:color w:val="FF00FF"/>
-        </w:rPr>
-        <w:t>Horno de secado</w:t>
-      </w:r>
-    </w:p>
-    <w:p>
-      <w:pPr>
-        <w:pStyle w:val="Prrafodelista"/>
-        <w:numPr>
-          <w:ilvl w:val="0"/>
-          <w:numId w:val="21"/>
-        </w:numPr>
-        <w:rPr>
-          <w:b/>
-          <w:color w:val="00FFBF"/>
-        </w:rPr>
-      </w:pPr>
-      <w:r>
-        <w:rPr>
-          <w:b/>
-          <w:color w:val="004C00"/>
-        </w:rPr>
-        <w:t>Estación de corte de lentillas</w:t>
-      </w:r>
-    </w:p>
-    <w:p>
-      <w:pPr>
-        <w:pStyle w:val="Prrafodelista"/>
-        <w:numPr>
-          <w:ilvl w:val="0"/>
-          <w:numId w:val="21"/>
-        </w:numPr>
-        <w:rPr>
-          <w:b/>
-          <w:color w:val="00FFBF"/>
-        </w:rPr>
-      </w:pPr>
-      <w:r>
-        <w:rPr>
-          <w:b/>
-          <w:color w:val="943634" w:themeColor="accent2" w:themeShade="BF"/>
-        </w:rPr>
-        <w:t xml:space="preserve">Máquina para doblado de </w:t>
-      </w:r>
-      <w:r>
-        <w:rPr>
-          <w:b/>
-          <w:color w:val="943634" w:themeColor="accent2" w:themeShade="BF"/>
-        </w:rPr>
-        <w:t>aros</w:t>
-      </w:r>
-    </w:p>
-    <w:p>
-      <w:pPr>
-        <w:pStyle w:val="Prrafodelista"/>
-        <w:numPr>
-          <w:ilvl w:val="0"/>
-          <w:numId w:val="21"/>
-        </w:numPr>
-        <w:rPr>
-          <w:b/>
-          <w:color w:val="E36C0A" w:themeColor="accent6" w:themeShade="BF"/>
-        </w:rPr>
-      </w:pPr>
-      <w:r>
-        <w:rPr>
-          <w:b/>
-          <w:color w:val="E36C0A" w:themeColor="accent6" w:themeShade="BF"/>
-        </w:rPr>
-        <w:t>Dobladora</w:t>
-      </w:r>
-    </w:p>
-    <w:p>
-      <w:pPr>
-        <w:pStyle w:val="Prrafodelista"/>
-        <w:numPr>
-          <w:ilvl w:val="0"/>
-          <w:numId w:val="21"/>
-        </w:numPr>
-        <w:rPr>
-          <w:b/>
-          <w:color w:val="E36C0A" w:themeColor="accent6" w:themeShade="BF"/>
-        </w:rPr>
-      </w:pPr>
-      <w:r>
-        <w:rPr>
-          <w:b/>
-          <w:color w:val="996633"/>
-        </w:rPr>
-        <w:t>Mesas</w:t>
-      </w:r>
-    </w:p>
-    <w:p>
-      <w:pPr>
-        <w:pStyle w:val="Prrafodelista"/>
-        <w:numPr>
-          <w:ilvl w:val="0"/>
-          <w:numId w:val="21"/>
-        </w:numPr>
-        <w:rPr>
-          <w:b/>
-          <w:color w:val="848484"/>
-        </w:rPr>
-      </w:pPr>
-      <w:r>
-        <w:rPr>
-          <w:b/>
-          <w:color w:val="848484"/>
-        </w:rPr>
-        <w:t>Estanterías</w:t>
-      </w:r>
-    </w:p>
-    <w:p>
-      <w:pPr>
-        <w:pStyle w:val="Prrafodelista"/>
-        <w:numPr>
-          <w:ilvl w:val="0"/>
-          <w:numId w:val="21"/>
-        </w:numPr>
-        <w:rPr>
-          <w:b/>
-          <w:color w:val="848484"/>
-        </w:rPr>
-      </w:pPr>
-      <w:r>
-        <w:rPr>
-          <w:b/>
-          <w:color w:val="FF0000"/>
-        </w:rPr>
-        <w:t xml:space="preserve">Cruz roja: computadora </w:t>
-      </w:r>
-    </w:p>
-    <w:p>
-      <w:pPr>
-        <w:rPr>
-          <w:b/>
-          <w:color w:val="848484"/>
-        </w:rPr>
-      </w:pPr>
-    </w:p>
-    <w:p>
-      <w:pPr>
-        <w:rPr>
-          <w:color w:val="FF0000"/>
-        </w:rPr>
-      </w:pPr>
+      <w:r>
+        <w:t>La empresa actualmente no cuenta con ningún sistema informático para llevar a cabo la gestión de la misma. En la actualidad, cuenta con una PC de escritorio, que presenta herramientas ofimáticas. Esta computadora está conectada a internet, el cual es utilizado para correo eléctrico y navegación web.</w:t>
+      </w:r>
     </w:p>
     <w:p>
       <w:pPr>
@@ -7515,35 +7265,14 @@
           <w:rFonts w:asciiTheme="minorHAnsi" w:hAnsiTheme="minorHAnsi"/>
         </w:rPr>
       </w:pPr>
-      <w:bookmarkStart w:id="41" w:name="_Toc257682079"/>
+      <w:bookmarkStart w:id="41" w:name="_Toc257682080"/>
       <w:r>
         <w:rPr>
           <w:rFonts w:asciiTheme="minorHAnsi" w:hAnsiTheme="minorHAnsi"/>
         </w:rPr>
-        <w:t>Sistemas de Información existentes</w:t>
+        <w:t>Equipamiento Informático Disponible</w:t>
       </w:r>
       <w:bookmarkEnd w:id="41"/>
-    </w:p>
-    <w:p>
-      <w:r>
-        <w:t>La empresa actualmente no cuenta con ningún sistema informático para llevar a cabo la gestión de la misma. En la actualidad, cuenta con una PC de escritorio, que presenta herramientas ofimáticas. Esta computadora está conectada a internet, el cual es utilizado para correo eléctrico y navegación web.</w:t>
-      </w:r>
-    </w:p>
-    <w:p>
-      <w:pPr>
-        <w:pStyle w:val="Ttulo1"/>
-        <w:rPr>
-          <w:rFonts w:asciiTheme="minorHAnsi" w:hAnsiTheme="minorHAnsi"/>
-        </w:rPr>
-      </w:pPr>
-      <w:bookmarkStart w:id="42" w:name="_Toc257682080"/>
-      <w:r>
-        <w:rPr>
-          <w:rFonts w:asciiTheme="minorHAnsi" w:hAnsiTheme="minorHAnsi"/>
-        </w:rPr>
-        <w:t>Equipamiento Informático Disponible</w:t>
-      </w:r>
-      <w:bookmarkEnd w:id="42"/>
     </w:p>
     <w:p>
       <w:r>
@@ -7605,11 +7334,11 @@
       <w:pPr>
         <w:pStyle w:val="Ttulo3"/>
       </w:pPr>
-      <w:bookmarkStart w:id="43" w:name="_Toc257682081"/>
+      <w:bookmarkStart w:id="42" w:name="_Toc257682081"/>
       <w:r>
         <w:t>Computadora</w:t>
       </w:r>
-      <w:bookmarkEnd w:id="43"/>
+      <w:bookmarkEnd w:id="42"/>
     </w:p>
     <w:p>
       <w:r>
@@ -8441,11 +8170,11 @@
       <w:pPr>
         <w:pStyle w:val="Ttulo3"/>
       </w:pPr>
-      <w:bookmarkStart w:id="44" w:name="_Toc257682082"/>
+      <w:bookmarkStart w:id="43" w:name="_Toc257682082"/>
       <w:r>
         <w:t>Impresora</w:t>
       </w:r>
-      <w:bookmarkEnd w:id="44"/>
+      <w:bookmarkEnd w:id="43"/>
     </w:p>
     <w:tbl>
       <w:tblPr>
@@ -9252,32 +8981,35 @@
           <w:rFonts w:asciiTheme="minorHAnsi" w:hAnsiTheme="minorHAnsi"/>
         </w:rPr>
       </w:pPr>
-      <w:bookmarkStart w:id="45" w:name="_Toc257682083"/>
+      <w:bookmarkStart w:id="44" w:name="_Toc257682083"/>
       <w:r>
         <w:rPr>
           <w:rFonts w:asciiTheme="minorHAnsi" w:hAnsiTheme="minorHAnsi"/>
         </w:rPr>
         <w:t>Diagnóstico</w:t>
       </w:r>
+      <w:bookmarkEnd w:id="44"/>
+    </w:p>
+    <w:p>
+      <w:bookmarkStart w:id="45" w:name="_Toc257682084"/>
+      <w:r>
+        <w:t xml:space="preserve">En base al análisis realizado de la </w:t>
+      </w:r>
+      <w:r>
+        <w:t xml:space="preserve">organización, </w:t>
+      </w:r>
+      <w:r>
+        <w:t>se pueden resaltar los siguientes aspectos, fundamentales como punto de partida para el desarrollo de un sistema de información.</w:t>
+      </w:r>
+    </w:p>
+    <w:p>
+      <w:pPr>
+        <w:pStyle w:val="Ttulo3"/>
+      </w:pPr>
+      <w:r>
+        <w:t>Problemas detectados</w:t>
+      </w:r>
       <w:bookmarkEnd w:id="45"/>
-    </w:p>
-    <w:p>
-      <w:bookmarkStart w:id="46" w:name="_Toc257682084"/>
-      <w:r>
-        <w:t xml:space="preserve">En base al análisis realizado de la </w:t>
-      </w:r>
-      <w:r>
-        <w:t xml:space="preserve">organización, </w:t>
-      </w:r>
-    </w:p>
-    <w:p>
-      <w:pPr>
-        <w:pStyle w:val="Ttulo3"/>
-      </w:pPr>
-      <w:r>
-        <w:t>Problemas detectados</w:t>
-      </w:r>
-      <w:bookmarkEnd w:id="46"/>
     </w:p>
     <w:p>
       <w:pPr>
@@ -9289,7 +9021,25 @@
         <w:spacing w:after="200" w:line="276" w:lineRule="auto"/>
       </w:pPr>
       <w:r>
-        <w:t>Inconsistencia en la información de stock conocida por los vendedores.</w:t>
+        <w:t>No se tiene un registro consistente de la cantidad de productos terminados en el depósito. Esto provoca</w:t>
+      </w:r>
+      <w:r>
+        <w:t xml:space="preserve"> que los vendedores</w:t>
+      </w:r>
+      <w:r>
+        <w:t xml:space="preserve"> no sean consientes de las cantidades</w:t>
+      </w:r>
+      <w:r>
+        <w:t xml:space="preserve"> disponibles realmente, realizando ventas de mercadería no disponible o perdiendo oportunidades de ventas.</w:t>
+      </w:r>
+      <w:r>
+        <w:t xml:space="preserve"> Esto se </w:t>
+      </w:r>
+      <w:r>
+        <w:t>solucionará</w:t>
+      </w:r>
+      <w:r>
+        <w:t xml:space="preserve"> llevando un registro del stock disponible y de las reservas realizadas.</w:t>
       </w:r>
     </w:p>
     <w:p>
@@ -9302,7 +9052,19 @@
         <w:spacing w:after="200" w:line="276" w:lineRule="auto"/>
       </w:pPr>
       <w:r>
-        <w:t>Excesiva demora entre la toma de los pedidos y el lanzamiento de la producción debido a la escaza comunicación entre los vendedores y el área de producción.</w:t>
+        <w:t>Hay escaza comunicación entre los vendedores y el área de producción, lo que produce una e</w:t>
+      </w:r>
+      <w:r>
+        <w:t>xcesiva demora entre la toma de los pedidos y e</w:t>
+      </w:r>
+      <w:r>
+        <w:t>l lanzamiento de la producción.</w:t>
+      </w:r>
+      <w:r>
+        <w:t xml:space="preserve"> </w:t>
+      </w:r>
+      <w:r>
+        <w:t>La gran accesibilidad brindada por la interfaz web permitirá mayor constancia en la comunicación.</w:t>
       </w:r>
     </w:p>
     <w:p>
@@ -9315,7 +9077,10 @@
         <w:spacing w:after="200" w:line="276" w:lineRule="auto"/>
       </w:pPr>
       <w:r>
-        <w:t>No se cuenta con la información necesaria para administrar eficientemente a los viajantes.</w:t>
+        <w:t xml:space="preserve">No existen registros sobre los pedidos realizados, impidiendo que se puedan crear informes estadísticos </w:t>
+      </w:r>
+      <w:r>
+        <w:t>y de toma de decisiones. La información consistente brindada por el sistema de información sobre los pedidos  facilitará la generación de dichos informes.</w:t>
       </w:r>
     </w:p>
     <w:p>
@@ -9328,7 +9093,13 @@
         <w:spacing w:after="200" w:line="276" w:lineRule="auto"/>
       </w:pPr>
       <w:r>
-        <w:t>Resulta complicado conocer los márgenes de ganancias de los productos.</w:t>
+        <w:t>No se cuenta con un registro de las ventas y compras realizadas por la empresa, por lo r</w:t>
+      </w:r>
+      <w:r>
+        <w:t>esulta complicado conocer los márgenes de ganancias de los productos.</w:t>
+      </w:r>
+      <w:r>
+        <w:t xml:space="preserve"> El sistema soportará el almacenamiento y procesamiento de los datos necesarios para calcular dichos márgenes.</w:t>
       </w:r>
     </w:p>
     <w:p>
@@ -9342,12 +9113,26 @@
         <w:ind w:left="714" w:hanging="357"/>
       </w:pPr>
       <w:r>
-        <w:t>Resulta difícil obtener datos pasados para realizar proyecciones.</w:t>
-      </w:r>
-    </w:p>
-    <w:p>
-      <w:pPr>
-        <w:pStyle w:val="Prrafodelista"/>
+        <w:t>Al no haber registro alguno de la actividad r</w:t>
+      </w:r>
+      <w:r>
+        <w:t>esulta imposible</w:t>
+      </w:r>
+      <w:r>
+        <w:t xml:space="preserve"> generar </w:t>
+      </w:r>
+      <w:r>
+        <w:t xml:space="preserve">proyecciones, mediante un módulo </w:t>
+      </w:r>
+      <w:r>
+        <w:t xml:space="preserve">estratégico se podrá almacenar y procesar nueva información para la generación </w:t>
+      </w:r>
+      <w:r>
+        <w:t>de proyecciones.</w:t>
+      </w:r>
+    </w:p>
+    <w:p>
+      <w:pPr>
         <w:numPr>
           <w:ilvl w:val="0"/>
           <w:numId w:val="2"/>
@@ -9356,20 +9141,6 @@
         <w:ind w:left="714" w:hanging="357"/>
       </w:pPr>
       <w:r>
-        <w:t>No se cuenta con un seguimiento de los pagos de los clientes.</w:t>
-      </w:r>
-    </w:p>
-    <w:p>
-      <w:pPr>
-        <w:numPr>
-          <w:ilvl w:val="0"/>
-          <w:numId w:val="2"/>
-        </w:numPr>
-        <w:spacing w:after="100" w:afterAutospacing="1"/>
-        <w:ind w:left="714" w:hanging="357"/>
-      </w:pPr>
-      <w:r>
-        <w:lastRenderedPageBreak/>
         <w:t>Al no tener un sistema de información computarizado, se hace más tedioso obtener la información correcta en tiempo y forma para un eficiente funcionamiento de la empresa.</w:t>
       </w:r>
     </w:p>
@@ -9398,25 +9169,25 @@
           <w:rFonts w:asciiTheme="minorHAnsi" w:hAnsiTheme="minorHAnsi"/>
         </w:rPr>
       </w:pPr>
-      <w:bookmarkStart w:id="47" w:name="_Toc257682085"/>
+      <w:bookmarkStart w:id="46" w:name="_Toc257682085"/>
       <w:r>
         <w:rPr>
           <w:rFonts w:asciiTheme="minorHAnsi" w:hAnsiTheme="minorHAnsi"/>
         </w:rPr>
         <w:lastRenderedPageBreak/>
-        <w:t>Requerimientos Considerados</w:t>
+        <w:t xml:space="preserve">Requerimientos </w:t>
+      </w:r>
+      <w:bookmarkEnd w:id="46"/>
+    </w:p>
+    <w:p>
+      <w:pPr>
+        <w:pStyle w:val="Ttulo2"/>
+      </w:pPr>
+      <w:bookmarkStart w:id="47" w:name="_Toc257682086"/>
+      <w:r>
+        <w:t>Funcionales</w:t>
       </w:r>
       <w:bookmarkEnd w:id="47"/>
-    </w:p>
-    <w:p>
-      <w:pPr>
-        <w:pStyle w:val="Ttulo2"/>
-      </w:pPr>
-      <w:bookmarkStart w:id="48" w:name="_Toc257682086"/>
-      <w:r>
-        <w:t>Funcionales</w:t>
-      </w:r>
-      <w:bookmarkEnd w:id="48"/>
     </w:p>
     <w:p>
       <w:r>
@@ -9650,11 +9421,11 @@
       <w:pPr>
         <w:pStyle w:val="Ttulo2"/>
       </w:pPr>
-      <w:bookmarkStart w:id="49" w:name="_Toc257682087"/>
+      <w:bookmarkStart w:id="48" w:name="_Toc257682087"/>
       <w:r>
         <w:t>No Funcionales</w:t>
       </w:r>
-      <w:bookmarkEnd w:id="49"/>
+      <w:bookmarkEnd w:id="48"/>
     </w:p>
     <w:p>
       <w:pPr>
@@ -9722,7 +9493,7 @@
           <w:rFonts w:asciiTheme="minorHAnsi" w:hAnsiTheme="minorHAnsi"/>
         </w:rPr>
       </w:pPr>
-      <w:bookmarkStart w:id="50" w:name="_Toc257682088"/>
+      <w:bookmarkStart w:id="49" w:name="_Toc257682088"/>
       <w:r>
         <w:rPr>
           <w:rFonts w:asciiTheme="minorHAnsi" w:hAnsiTheme="minorHAnsi"/>
@@ -9730,82 +9501,82 @@
         <w:lastRenderedPageBreak/>
         <w:t>Propuesta del Sistema de Información</w:t>
       </w:r>
+      <w:bookmarkEnd w:id="49"/>
+    </w:p>
+    <w:p>
+      <w:pPr>
+        <w:pStyle w:val="Ttulo2"/>
+        <w:rPr>
+          <w:sz w:val="22"/>
+        </w:rPr>
+      </w:pPr>
+      <w:bookmarkStart w:id="50" w:name="_Toc257682089"/>
+      <w:r>
+        <w:t>Objetiv</w:t>
+      </w:r>
+      <w:r>
+        <w:t>o</w:t>
+      </w:r>
       <w:bookmarkEnd w:id="50"/>
     </w:p>
     <w:p>
       <w:pPr>
+        <w:rPr>
+          <w:rFonts w:eastAsia="Calibri"/>
+        </w:rPr>
+      </w:pPr>
+      <w:r>
+        <w:rPr>
+          <w:rFonts w:eastAsia="Calibri"/>
+        </w:rPr>
+        <w:t>Procesar y brinda</w:t>
+      </w:r>
+      <w:r>
+        <w:rPr>
+          <w:rFonts w:eastAsia="Calibri"/>
+        </w:rPr>
+        <w:t xml:space="preserve">r información para la gestión </w:t>
+      </w:r>
+      <w:r>
+        <w:rPr>
+          <w:rFonts w:eastAsia="Calibri"/>
+        </w:rPr>
+        <w:t>y venta</w:t>
+      </w:r>
+      <w:r>
+        <w:t xml:space="preserve"> de armazones y lentes de sol </w:t>
+      </w:r>
+      <w:r>
+        <w:rPr>
+          <w:rFonts w:eastAsia="Calibri"/>
+        </w:rPr>
+        <w:t>contemplando la gestión de pedidos, como así también su distribución y el cobro de los mismos.</w:t>
+      </w:r>
+    </w:p>
+    <w:p>
+      <w:pPr>
         <w:pStyle w:val="Ttulo2"/>
-        <w:rPr>
-          <w:sz w:val="22"/>
-        </w:rPr>
-      </w:pPr>
-      <w:bookmarkStart w:id="51" w:name="_Toc257682089"/>
-      <w:r>
-        <w:t>Objetiv</w:t>
-      </w:r>
-      <w:r>
-        <w:t>o</w:t>
+      </w:pPr>
+      <w:bookmarkStart w:id="51" w:name="_Toc257682090"/>
+      <w:r>
+        <w:t>Límites</w:t>
       </w:r>
       <w:bookmarkEnd w:id="51"/>
     </w:p>
     <w:p>
-      <w:pPr>
-        <w:rPr>
-          <w:rFonts w:eastAsia="Calibri"/>
-        </w:rPr>
-      </w:pPr>
-      <w:r>
-        <w:rPr>
-          <w:rFonts w:eastAsia="Calibri"/>
-        </w:rPr>
-        <w:t>Procesar y brinda</w:t>
-      </w:r>
-      <w:r>
-        <w:rPr>
-          <w:rFonts w:eastAsia="Calibri"/>
-        </w:rPr>
-        <w:t xml:space="preserve">r información para la gestión </w:t>
-      </w:r>
-      <w:r>
-        <w:rPr>
-          <w:rFonts w:eastAsia="Calibri"/>
-        </w:rPr>
-        <w:t>y venta</w:t>
-      </w:r>
-      <w:r>
-        <w:t xml:space="preserve"> de armazones y lentes de sol </w:t>
-      </w:r>
-      <w:r>
-        <w:rPr>
-          <w:rFonts w:eastAsia="Calibri"/>
-        </w:rPr>
-        <w:t>contemplando la gestión de pedidos, como así también su distribución y el cobro de los mismos.</w:t>
+      <w:r>
+        <w:t>Desde que se realiza el pedido de insumos hasta que se realiza el cobro de los pedido del cliente.</w:t>
       </w:r>
     </w:p>
     <w:p>
       <w:pPr>
         <w:pStyle w:val="Ttulo2"/>
       </w:pPr>
-      <w:bookmarkStart w:id="52" w:name="_Toc257682090"/>
-      <w:r>
-        <w:t>Límites</w:t>
+      <w:bookmarkStart w:id="52" w:name="_Toc257682091"/>
+      <w:r>
+        <w:t>Alcances</w:t>
       </w:r>
       <w:bookmarkEnd w:id="52"/>
-    </w:p>
-    <w:p>
-      <w:r>
-        <w:t>Desde que se realiza el pedido de insumos hasta que se realiza el cobro de los pedido del cliente.</w:t>
-      </w:r>
-    </w:p>
-    <w:p>
-      <w:pPr>
-        <w:pStyle w:val="Ttulo2"/>
-      </w:pPr>
-      <w:bookmarkStart w:id="53" w:name="_Toc257682091"/>
-      <w:r>
-        <w:t>Alcances</w:t>
-      </w:r>
-      <w:bookmarkEnd w:id="53"/>
     </w:p>
     <w:p>
       <w:pPr>
@@ -10317,7 +10088,7 @@
           <w:rFonts w:asciiTheme="minorHAnsi" w:hAnsiTheme="minorHAnsi"/>
         </w:rPr>
       </w:pPr>
-      <w:bookmarkStart w:id="54" w:name="_Toc257682092"/>
+      <w:bookmarkStart w:id="53" w:name="_Toc257682092"/>
       <w:r>
         <w:rPr>
           <w:rFonts w:asciiTheme="minorHAnsi" w:hAnsiTheme="minorHAnsi"/>
@@ -10325,22 +10096,22 @@
         <w:lastRenderedPageBreak/>
         <w:t>Estudio de prefactibilidad: Técnica, Económica y Operativa</w:t>
       </w:r>
+      <w:bookmarkEnd w:id="53"/>
+    </w:p>
+    <w:p>
+      <w:pPr>
+        <w:spacing w:after="0"/>
+      </w:pPr>
+    </w:p>
+    <w:p>
+      <w:pPr>
+        <w:pStyle w:val="Ttulo2"/>
+      </w:pPr>
+      <w:bookmarkStart w:id="54" w:name="_Toc257682093"/>
+      <w:r>
+        <w:t>Factibilidad Técnica</w:t>
+      </w:r>
       <w:bookmarkEnd w:id="54"/>
-    </w:p>
-    <w:p>
-      <w:pPr>
-        <w:spacing w:after="0"/>
-      </w:pPr>
-    </w:p>
-    <w:p>
-      <w:pPr>
-        <w:pStyle w:val="Ttulo2"/>
-      </w:pPr>
-      <w:bookmarkStart w:id="55" w:name="_Toc257682093"/>
-      <w:r>
-        <w:t>Factibilidad Técnica</w:t>
-      </w:r>
-      <w:bookmarkEnd w:id="55"/>
     </w:p>
     <w:p>
       <w:r>
@@ -10491,11 +10262,11 @@
       <w:pPr>
         <w:pStyle w:val="Ttulo2"/>
       </w:pPr>
-      <w:bookmarkStart w:id="56" w:name="_Toc257682094"/>
+      <w:bookmarkStart w:id="55" w:name="_Toc257682094"/>
       <w:r>
         <w:t>Factibilidad económica</w:t>
       </w:r>
-      <w:bookmarkEnd w:id="56"/>
+      <w:bookmarkEnd w:id="55"/>
     </w:p>
     <w:p>
       <w:r>
@@ -10511,12 +10282,12 @@
       <w:pPr>
         <w:pStyle w:val="Ttulo3"/>
       </w:pPr>
-      <w:bookmarkStart w:id="57" w:name="_Toc257682095"/>
+      <w:bookmarkStart w:id="56" w:name="_Toc257682095"/>
       <w:r>
         <w:lastRenderedPageBreak/>
         <w:t>Software</w:t>
       </w:r>
-      <w:bookmarkEnd w:id="57"/>
+      <w:bookmarkEnd w:id="56"/>
     </w:p>
     <w:p>
       <w:pPr>
@@ -10559,11 +10330,11 @@
       <w:pPr>
         <w:pStyle w:val="Ttulo3"/>
       </w:pPr>
-      <w:bookmarkStart w:id="58" w:name="_Toc257682096"/>
+      <w:bookmarkStart w:id="57" w:name="_Toc257682096"/>
       <w:r>
         <w:t>Hardware</w:t>
       </w:r>
-      <w:bookmarkEnd w:id="58"/>
+      <w:bookmarkEnd w:id="57"/>
     </w:p>
     <w:p>
       <w:pPr>
@@ -10828,80 +10599,80 @@
       <w:pPr>
         <w:pStyle w:val="Ttulo2"/>
       </w:pPr>
-      <w:bookmarkStart w:id="59" w:name="_Toc257682097"/>
+      <w:bookmarkStart w:id="58" w:name="_Toc257682097"/>
       <w:r>
         <w:t>Factibilidad operativa</w:t>
       </w:r>
+      <w:bookmarkEnd w:id="58"/>
+    </w:p>
+    <w:p>
+      <w:pPr>
+        <w:spacing w:after="0"/>
+      </w:pPr>
+    </w:p>
+    <w:p>
+      <w:r>
+        <w:t xml:space="preserve">Consideramos al factor humano como uno de los más importantes en juego para el cumplimiento del proyecto, dado que la empresa </w:t>
+      </w:r>
+      <w:r>
+        <w:t>está</w:t>
+      </w:r>
+      <w:r>
+        <w:t xml:space="preserve"> básicamente dirigida a la satisfacción de los clientes, viajantes, administrativos, y demás personal. </w:t>
+      </w:r>
+    </w:p>
+    <w:p>
+      <w:r>
+        <w:t>El objetivo es brindar un sistema para la mejora del trabajo y la toma de decisiones basadas en la información obtenida y procesada por el sistema.</w:t>
+      </w:r>
+    </w:p>
+    <w:p>
+      <w:r>
+        <w:t>Consideramos que si se consideran los costos mencionados anteriormente, el proyecto puede realizarse sin problemas, ya que estos son mínimos y se han intentado reducir en su mayor medida.</w:t>
+      </w:r>
+    </w:p>
+    <w:p>
+      <w:r>
+        <w:t>Por estas razones consideramos que la implementación de este proyecto podrá realizarse en  cualquier momento, con un bajo impacto en las tareas normales del sistema de trabajo actual.</w:t>
+      </w:r>
+    </w:p>
+    <w:p>
+      <w:pPr>
+        <w:pStyle w:val="Ttulo3"/>
+      </w:pPr>
+      <w:bookmarkStart w:id="59" w:name="_Toc257682098"/>
+      <w:r>
+        <w:t>Dimensiones de Riesgos</w:t>
+      </w:r>
       <w:bookmarkEnd w:id="59"/>
     </w:p>
     <w:p>
-      <w:pPr>
-        <w:spacing w:after="0"/>
-      </w:pPr>
-    </w:p>
-    <w:p>
-      <w:r>
-        <w:t xml:space="preserve">Consideramos al factor humano como uno de los más importantes en juego para el cumplimiento del proyecto, dado que la empresa </w:t>
-      </w:r>
-      <w:r>
-        <w:t>está</w:t>
-      </w:r>
-      <w:r>
-        <w:t xml:space="preserve"> básicamente dirigida a la satisfacción de los clientes, viajantes, administrativos, y demás personal. </w:t>
-      </w:r>
-    </w:p>
-    <w:p>
-      <w:r>
-        <w:t>El objetivo es brindar un sistema para la mejora del trabajo y la toma de decisiones basadas en la información obtenida y procesada por el sistema.</w:t>
-      </w:r>
-    </w:p>
-    <w:p>
-      <w:r>
-        <w:t>Consideramos que si se consideran los costos mencionados anteriormente, el proyecto puede realizarse sin problemas, ya que estos son mínimos y se han intentado reducir en su mayor medida.</w:t>
-      </w:r>
-    </w:p>
-    <w:p>
-      <w:r>
-        <w:t>Por estas razones consideramos que la implementación de este proyecto podrá realizarse en  cualquier momento, con un bajo impacto en las tareas normales del sistema de trabajo actual.</w:t>
+      <w:r>
+        <w:t>Estructura del Sistema: Firme</w:t>
+      </w:r>
+    </w:p>
+    <w:p>
+      <w:r>
+        <w:t>Experiencia en Tecnología: Conocida</w:t>
+      </w:r>
+    </w:p>
+    <w:p>
+      <w:r>
+        <w:t>Tamaño del Proyecto de Inversión Informática</w:t>
+      </w:r>
+      <w:r>
+        <w:t>: Grande</w:t>
       </w:r>
     </w:p>
     <w:p>
       <w:pPr>
         <w:pStyle w:val="Ttulo3"/>
       </w:pPr>
-      <w:bookmarkStart w:id="60" w:name="_Toc257682098"/>
-      <w:r>
-        <w:t>Dimensiones de Riesgos</w:t>
+      <w:bookmarkStart w:id="60" w:name="_Toc257682099"/>
+      <w:r>
+        <w:t>Problemas potenciales</w:t>
       </w:r>
       <w:bookmarkEnd w:id="60"/>
-    </w:p>
-    <w:p>
-      <w:r>
-        <w:t>Estructura del Sistema: Firme</w:t>
-      </w:r>
-    </w:p>
-    <w:p>
-      <w:r>
-        <w:t>Experiencia en Tecnología: Conocida</w:t>
-      </w:r>
-    </w:p>
-    <w:p>
-      <w:r>
-        <w:t>Tamaño del Proyecto de Inversión Informática</w:t>
-      </w:r>
-      <w:r>
-        <w:t>: Grande</w:t>
-      </w:r>
-    </w:p>
-    <w:p>
-      <w:pPr>
-        <w:pStyle w:val="Ttulo3"/>
-      </w:pPr>
-      <w:bookmarkStart w:id="61" w:name="_Toc257682099"/>
-      <w:r>
-        <w:t>Problemas potenciales</w:t>
-      </w:r>
-      <w:bookmarkEnd w:id="61"/>
     </w:p>
     <w:p>
       <w:r>
@@ -10924,11 +10695,11 @@
       <w:pPr>
         <w:pStyle w:val="Ttulo2"/>
       </w:pPr>
-      <w:bookmarkStart w:id="62" w:name="_Toc257682100"/>
+      <w:bookmarkStart w:id="61" w:name="_Toc257682100"/>
       <w:r>
         <w:t>Conclusión general</w:t>
       </w:r>
-      <w:bookmarkEnd w:id="62"/>
+      <w:bookmarkEnd w:id="61"/>
     </w:p>
     <w:p>
       <w:r>
@@ -10962,7 +10733,7 @@
       <w:pPr>
         <w:pStyle w:val="Ttulo1"/>
       </w:pPr>
-      <w:bookmarkStart w:id="63" w:name="_Toc257682101"/>
+      <w:bookmarkStart w:id="62" w:name="_Toc257682101"/>
       <w:r>
         <w:rPr>
           <w:rFonts w:asciiTheme="minorHAnsi" w:hAnsiTheme="minorHAnsi"/>
@@ -10970,7 +10741,7 @@
         <w:lastRenderedPageBreak/>
         <w:t>Metodología Adoptada</w:t>
       </w:r>
-      <w:bookmarkEnd w:id="63"/>
+      <w:bookmarkEnd w:id="62"/>
     </w:p>
     <w:p>
       <w:pPr>
@@ -11306,7 +11077,7 @@
       <w:pPr>
         <w:pStyle w:val="Ttulo1"/>
       </w:pPr>
-      <w:bookmarkStart w:id="64" w:name="_Toc257682102"/>
+      <w:bookmarkStart w:id="63" w:name="_Toc257682102"/>
       <w:r>
         <w:rPr>
           <w:rFonts w:asciiTheme="minorHAnsi" w:hAnsiTheme="minorHAnsi"/>
@@ -11314,7 +11085,7 @@
         <w:lastRenderedPageBreak/>
         <w:t>Planificación de Proyecto</w:t>
       </w:r>
-      <w:bookmarkEnd w:id="64"/>
+      <w:bookmarkEnd w:id="63"/>
     </w:p>
     <w:p/>
     <w:p>
@@ -11414,36 +11185,36 @@
           </v:rect>
         </w:pict>
       </w:r>
-      <w:bookmarkStart w:id="65" w:name="_Toc226020673"/>
-      <w:bookmarkStart w:id="66" w:name="_Toc226021015"/>
-      <w:bookmarkStart w:id="67" w:name="_Toc226022373"/>
-      <w:bookmarkStart w:id="68" w:name="_Toc254114339"/>
-      <w:bookmarkStart w:id="69" w:name="_Toc257682103"/>
+      <w:bookmarkStart w:id="64" w:name="_Toc226020673"/>
+      <w:bookmarkStart w:id="65" w:name="_Toc226021015"/>
+      <w:bookmarkStart w:id="66" w:name="_Toc226022373"/>
+      <w:bookmarkStart w:id="67" w:name="_Toc254114339"/>
+      <w:bookmarkStart w:id="68" w:name="_Toc257682103"/>
       <w:r>
         <w:rPr>
           <w:rFonts w:asciiTheme="minorHAnsi" w:hAnsiTheme="minorHAnsi"/>
         </w:rPr>
         <w:t>Investigación de antecedentes</w:t>
       </w:r>
+      <w:bookmarkEnd w:id="64"/>
       <w:bookmarkEnd w:id="65"/>
       <w:bookmarkEnd w:id="66"/>
       <w:bookmarkEnd w:id="67"/>
       <w:bookmarkEnd w:id="68"/>
+    </w:p>
+    <w:p>
+      <w:pPr>
+        <w:pStyle w:val="Ttulo2"/>
+      </w:pPr>
+      <w:bookmarkStart w:id="69" w:name="_Toc257682104"/>
+      <w:bookmarkStart w:id="70" w:name="_Toc226020675"/>
+      <w:bookmarkStart w:id="71" w:name="_Toc226021017"/>
+      <w:bookmarkStart w:id="72" w:name="_Toc226022375"/>
+      <w:bookmarkStart w:id="73" w:name="_Toc226472208"/>
+      <w:r>
+        <w:t>Fuente número 1</w:t>
+      </w:r>
       <w:bookmarkEnd w:id="69"/>
-    </w:p>
-    <w:p>
-      <w:pPr>
-        <w:pStyle w:val="Ttulo2"/>
-      </w:pPr>
-      <w:bookmarkStart w:id="70" w:name="_Toc257682104"/>
-      <w:bookmarkStart w:id="71" w:name="_Toc226020675"/>
-      <w:bookmarkStart w:id="72" w:name="_Toc226021017"/>
-      <w:bookmarkStart w:id="73" w:name="_Toc226022375"/>
-      <w:bookmarkStart w:id="74" w:name="_Toc226472208"/>
-      <w:r>
-        <w:t>Fuente número 1</w:t>
-      </w:r>
-      <w:bookmarkEnd w:id="70"/>
     </w:p>
     <w:p>
       <w:pPr>
@@ -11566,23 +11337,23 @@
       <w:pPr>
         <w:pStyle w:val="Ttulo2"/>
       </w:pPr>
-      <w:bookmarkStart w:id="75" w:name="_Toc226020676"/>
-      <w:bookmarkStart w:id="76" w:name="_Toc226021018"/>
-      <w:bookmarkStart w:id="77" w:name="_Toc226022376"/>
-      <w:bookmarkStart w:id="78" w:name="_Toc254114341"/>
-      <w:bookmarkStart w:id="79" w:name="_Toc257682105"/>
+      <w:bookmarkStart w:id="74" w:name="_Toc226020676"/>
+      <w:bookmarkStart w:id="75" w:name="_Toc226021018"/>
+      <w:bookmarkStart w:id="76" w:name="_Toc226022376"/>
+      <w:bookmarkStart w:id="77" w:name="_Toc254114341"/>
+      <w:bookmarkStart w:id="78" w:name="_Toc257682105"/>
+      <w:bookmarkEnd w:id="70"/>
       <w:bookmarkEnd w:id="71"/>
       <w:bookmarkEnd w:id="72"/>
       <w:bookmarkEnd w:id="73"/>
+      <w:r>
+        <w:t>Fuente número 2</w:t>
+      </w:r>
       <w:bookmarkEnd w:id="74"/>
-      <w:r>
-        <w:t>Fuente número 2</w:t>
-      </w:r>
       <w:bookmarkEnd w:id="75"/>
       <w:bookmarkEnd w:id="76"/>
       <w:bookmarkEnd w:id="77"/>
       <w:bookmarkEnd w:id="78"/>
-      <w:bookmarkEnd w:id="79"/>
     </w:p>
     <w:p>
       <w:pPr>
@@ -11676,7 +11447,7 @@
       </w:r>
     </w:p>
     <w:p>
-      <w:bookmarkStart w:id="80" w:name="_Toc226020677"/>
+      <w:bookmarkStart w:id="79" w:name="_Toc226020677"/>
       <w:r>
         <w:rPr>
           <w:b/>
@@ -11687,7 +11458,7 @@
       <w:r>
         <w:t xml:space="preserve"> </w:t>
       </w:r>
-      <w:bookmarkEnd w:id="80"/>
+      <w:bookmarkEnd w:id="79"/>
       <w:r>
         <w:t>http://www.cebeargentina.com/</w:t>
       </w:r>
@@ -11801,12 +11572,12 @@
       <w:pPr>
         <w:pStyle w:val="Ttulo2"/>
       </w:pPr>
-      <w:bookmarkStart w:id="81" w:name="_Toc257682106"/>
+      <w:bookmarkStart w:id="80" w:name="_Toc257682106"/>
       <w:r>
         <w:lastRenderedPageBreak/>
         <w:t>Fuente número 3</w:t>
       </w:r>
-      <w:bookmarkEnd w:id="81"/>
+      <w:bookmarkEnd w:id="80"/>
     </w:p>
     <w:p>
       <w:pPr>
@@ -12173,11 +11944,11 @@
       <w:pPr>
         <w:pStyle w:val="Ttulo2"/>
       </w:pPr>
-      <w:bookmarkStart w:id="82" w:name="_Toc257682107"/>
+      <w:bookmarkStart w:id="81" w:name="_Toc257682107"/>
       <w:r>
         <w:t>Fuente número 4</w:t>
       </w:r>
-      <w:bookmarkEnd w:id="82"/>
+      <w:bookmarkEnd w:id="81"/>
     </w:p>
     <w:p>
       <w:pPr>
@@ -12725,8 +12496,8 @@
         <w:t>, y nacional de Cole en 2004. Lo más recientemente posible, adquirieron Oakley en un reparto de US$2.1bn en noviembre de 2007.</w:t>
       </w:r>
       <w:hyperlink r:id="rId44" w:anchor="cite_note-Oakley-0" w:history="1"/>
-      <w:bookmarkStart w:id="83" w:name="Brands"/>
-      <w:bookmarkEnd w:id="83"/>
+      <w:bookmarkStart w:id="82" w:name="Brands"/>
+      <w:bookmarkEnd w:id="82"/>
     </w:p>
     <w:p>
       <w:pPr>
@@ -12755,8 +12526,8 @@
         </w:rPr>
         <w:t>La compañía funciona en dos sectores, gafas de sol y marcos de la prescripción, y está partida entre la fabricación y la distribución al por mayor, y la distribución al por menor.</w:t>
       </w:r>
-      <w:bookmarkStart w:id="84" w:name="Manufacturing"/>
-      <w:bookmarkEnd w:id="84"/>
+      <w:bookmarkStart w:id="83" w:name="Manufacturing"/>
+      <w:bookmarkEnd w:id="83"/>
     </w:p>
     <w:p>
       <w:pPr>
@@ -13156,8 +12927,8 @@
         </w:rPr>
         <w:t xml:space="preserve"> Estas marcas de fábrica se venden en propias tiendas de la compañía, así como a distribuidores independientes tales como almacenes grandes, tiendas con franquicia y ópticas.</w:t>
       </w:r>
-      <w:bookmarkStart w:id="85" w:name="Retail"/>
-      <w:bookmarkEnd w:id="85"/>
+      <w:bookmarkStart w:id="84" w:name="Retail"/>
+      <w:bookmarkEnd w:id="84"/>
     </w:p>
     <w:p>
       <w:pPr>
@@ -13401,7 +13172,7 @@
               <w:sz w:val="18"/>
               <w:szCs w:val="18"/>
             </w:rPr>
-            <w:t>26</w:t>
+            <w:t>6</w:t>
           </w:r>
           <w:r>
             <w:rPr>
@@ -13451,7 +13222,7 @@
               <w:sz w:val="18"/>
               <w:szCs w:val="18"/>
             </w:rPr>
-            <w:t>27</w:t>
+            <w:t>26</w:t>
           </w:r>
           <w:r>
             <w:rPr>
@@ -16172,7 +15943,6 @@
     <w:lsdException w:name="toc 7" w:uiPriority="39"/>
     <w:lsdException w:name="toc 8" w:uiPriority="39"/>
     <w:lsdException w:name="toc 9" w:uiPriority="39"/>
-    <w:lsdException w:name="header" w:uiPriority="0"/>
     <w:lsdException w:name="footer" w:uiPriority="0"/>
     <w:lsdException w:name="caption" w:uiPriority="35" w:qFormat="1"/>
     <w:lsdException w:name="page number" w:uiPriority="0"/>
@@ -16584,6 +16354,7 @@
     <w:name w:val="header"/>
     <w:basedOn w:val="Normal"/>
     <w:link w:val="EncabezadoCar"/>
+    <w:uiPriority w:val="99"/>
     <w:rsid w:val="008C7A3C"/>
     <w:pPr>
       <w:tabs>
@@ -16599,6 +16370,7 @@
     <w:name w:val="Encabezado Car"/>
     <w:basedOn w:val="Fuentedeprrafopredeter"/>
     <w:link w:val="Encabezado"/>
+    <w:uiPriority w:val="99"/>
     <w:rsid w:val="008C7A3C"/>
     <w:rPr>
       <w:rFonts w:ascii="Arial Narrow" w:eastAsia="Times New Roman" w:hAnsi="Arial Narrow" w:cs="Times New Roman"/>
@@ -18786,93 +18558,93 @@
     </dgm:pt>
   </dgm:ptLst>
   <dgm:cxnLst>
-    <dgm:cxn modelId="{44942B10-0CDD-4C83-984D-E41C87361998}" type="presOf" srcId="{9A1703C9-6B0C-4FE0-80BF-41F813E9F152}" destId="{B49E9D26-E9F0-4FCF-90B2-1875BBB67B8F}" srcOrd="0" destOrd="0" presId="urn:microsoft.com/office/officeart/2005/8/layout/orgChart1"/>
-    <dgm:cxn modelId="{476F9B56-1376-4188-A7D7-1D365E28CBF7}" type="presOf" srcId="{44E92EDF-7F87-40DA-8F2B-3104D039CCB9}" destId="{C4DC16DD-7454-4F73-998B-9F933495FF06}" srcOrd="0" destOrd="0" presId="urn:microsoft.com/office/officeart/2005/8/layout/orgChart1"/>
-    <dgm:cxn modelId="{D5851028-9501-451B-9FC4-96F9F272F608}" type="presOf" srcId="{6733462E-A98A-4EB6-84EE-DDC6DCF5380A}" destId="{88C4B46C-DE35-4799-9B2E-789C79B4E4A9}" srcOrd="0" destOrd="0" presId="urn:microsoft.com/office/officeart/2005/8/layout/orgChart1"/>
+    <dgm:cxn modelId="{B260E1E6-012D-4B32-8DAA-F0D141FCABD1}" srcId="{6580EE94-AD2F-4B81-AB15-61A22A5B074F}" destId="{6733462E-A98A-4EB6-84EE-DDC6DCF5380A}" srcOrd="0" destOrd="0" parTransId="{2E9B1CC3-FC1B-4467-B847-CA2CDD42C940}" sibTransId="{B75D073E-5113-45B4-9DD7-0DAF7EF0AF8F}"/>
+    <dgm:cxn modelId="{EB7E24CD-464E-4E1B-B276-9B03D48E0364}" type="presOf" srcId="{3D67422D-7F1E-479F-8ADA-437888D6617F}" destId="{475BA088-7396-4BA9-B792-69EE6759C03E}" srcOrd="0" destOrd="0" presId="urn:microsoft.com/office/officeart/2005/8/layout/orgChart1"/>
+    <dgm:cxn modelId="{948F8598-1BBE-4CE3-A628-2B1D82914D18}" srcId="{8024BF88-7976-4903-A5DC-0342CCC7DECB}" destId="{A6EBF3B1-5FEF-4D55-AD24-723DC818DC94}" srcOrd="1" destOrd="0" parTransId="{76C50CB5-FD07-4381-AC14-BBEBBC54CA89}" sibTransId="{CDCECAA8-5471-4F18-A8BB-DB49795854F2}"/>
+    <dgm:cxn modelId="{DCFAC689-E3D2-46B7-8BB9-05811E9FE1C3}" type="presOf" srcId="{11AD334C-B720-44A7-8E83-D224BF3B1504}" destId="{53783F43-E906-4474-AC58-8AA8009B20F6}" srcOrd="0" destOrd="0" presId="urn:microsoft.com/office/officeart/2005/8/layout/orgChart1"/>
+    <dgm:cxn modelId="{FF6F3AF6-F460-4B59-B7A7-A2B52F96E08F}" srcId="{8024BF88-7976-4903-A5DC-0342CCC7DECB}" destId="{6580EE94-AD2F-4B81-AB15-61A22A5B074F}" srcOrd="4" destOrd="0" parTransId="{8727E3B7-CA63-4DBC-AC92-99B93DDC0CD3}" sibTransId="{9ED62CE5-08B9-421A-AD0D-F01EE93BC300}"/>
+    <dgm:cxn modelId="{B8E0C16B-060B-4A10-824D-4F901444B3AC}" type="presOf" srcId="{76C50CB5-FD07-4381-AC14-BBEBBC54CA89}" destId="{A028FF3D-5E9A-4F7D-BBB7-53E1A02A079F}" srcOrd="0" destOrd="0" presId="urn:microsoft.com/office/officeart/2005/8/layout/orgChart1"/>
+    <dgm:cxn modelId="{A87977CE-1954-456C-8F88-498EE41967AD}" type="presOf" srcId="{6733462E-A98A-4EB6-84EE-DDC6DCF5380A}" destId="{88C4B46C-DE35-4799-9B2E-789C79B4E4A9}" srcOrd="0" destOrd="0" presId="urn:microsoft.com/office/officeart/2005/8/layout/orgChart1"/>
+    <dgm:cxn modelId="{FDAF37E3-BC4F-4DC8-9EC0-1BE216D33702}" type="presOf" srcId="{2E911E43-E8AF-4C0F-8447-43FF439EF7E6}" destId="{8457549B-7E43-4A86-AF6A-9960A58EE57A}" srcOrd="1" destOrd="0" presId="urn:microsoft.com/office/officeart/2005/8/layout/orgChart1"/>
+    <dgm:cxn modelId="{825D22BE-907A-4E43-BBC7-A2DC2057EFB0}" type="presOf" srcId="{6733462E-A98A-4EB6-84EE-DDC6DCF5380A}" destId="{48A4826C-2E88-4007-9E32-525A4ECB1A1A}" srcOrd="1" destOrd="0" presId="urn:microsoft.com/office/officeart/2005/8/layout/orgChart1"/>
+    <dgm:cxn modelId="{BB59412A-9681-4467-9655-1BDB8FD2DDF3}" type="presOf" srcId="{6580EE94-AD2F-4B81-AB15-61A22A5B074F}" destId="{ADACAF30-8704-4367-867D-C8C919FC3E8F}" srcOrd="0" destOrd="0" presId="urn:microsoft.com/office/officeart/2005/8/layout/orgChart1"/>
+    <dgm:cxn modelId="{ED02FC7A-E7F1-46D9-9119-2BD2A70C1683}" srcId="{6580EE94-AD2F-4B81-AB15-61A22A5B074F}" destId="{CB26703D-F1D5-4228-A24C-96993E87C319}" srcOrd="1" destOrd="0" parTransId="{11AD334C-B720-44A7-8E83-D224BF3B1504}" sibTransId="{2FCE4A46-B4CD-47F9-9C8B-E6E43C37ADAD}"/>
+    <dgm:cxn modelId="{E0909D77-81C4-42FF-835E-4E58FB458F33}" type="presOf" srcId="{2E9B1CC3-FC1B-4467-B847-CA2CDD42C940}" destId="{3D401C68-148E-419C-9D8B-F49F219EEA5B}" srcOrd="0" destOrd="0" presId="urn:microsoft.com/office/officeart/2005/8/layout/orgChart1"/>
     <dgm:cxn modelId="{B199B37D-488A-4366-BFDF-D8C030FFB747}" srcId="{8024BF88-7976-4903-A5DC-0342CCC7DECB}" destId="{2E911E43-E8AF-4C0F-8447-43FF439EF7E6}" srcOrd="0" destOrd="0" parTransId="{44E92EDF-7F87-40DA-8F2B-3104D039CCB9}" sibTransId="{657A18D3-8DCE-485F-AD7B-559FF9488283}"/>
-    <dgm:cxn modelId="{EDBA19FE-E343-4F6E-85FC-3E5D2EED8863}" type="presOf" srcId="{A96BCA3D-D7C2-4537-AB77-55058808C1A9}" destId="{1B142EC8-3788-405F-B9BC-C6BACCEC906D}" srcOrd="0" destOrd="0" presId="urn:microsoft.com/office/officeart/2005/8/layout/orgChart1"/>
-    <dgm:cxn modelId="{ED02FC7A-E7F1-46D9-9119-2BD2A70C1683}" srcId="{6580EE94-AD2F-4B81-AB15-61A22A5B074F}" destId="{CB26703D-F1D5-4228-A24C-96993E87C319}" srcOrd="1" destOrd="0" parTransId="{11AD334C-B720-44A7-8E83-D224BF3B1504}" sibTransId="{2FCE4A46-B4CD-47F9-9C8B-E6E43C37ADAD}"/>
-    <dgm:cxn modelId="{BDD40354-4AC9-4E0E-BF8C-8B9FADC009D1}" type="presOf" srcId="{3D67422D-7F1E-479F-8ADA-437888D6617F}" destId="{475BA088-7396-4BA9-B792-69EE6759C03E}" srcOrd="0" destOrd="0" presId="urn:microsoft.com/office/officeart/2005/8/layout/orgChart1"/>
-    <dgm:cxn modelId="{0B202F74-921E-47B4-8B8E-2C9C72C1FD5F}" type="presOf" srcId="{11AD334C-B720-44A7-8E83-D224BF3B1504}" destId="{53783F43-E906-4474-AC58-8AA8009B20F6}" srcOrd="0" destOrd="0" presId="urn:microsoft.com/office/officeart/2005/8/layout/orgChart1"/>
-    <dgm:cxn modelId="{62628E56-DABB-43DB-946B-6BE65BCBD1C5}" type="presOf" srcId="{CB26703D-F1D5-4228-A24C-96993E87C319}" destId="{F2ADB9A6-C45A-47E3-B02F-B5381C7176A3}" srcOrd="1" destOrd="0" presId="urn:microsoft.com/office/officeart/2005/8/layout/orgChart1"/>
-    <dgm:cxn modelId="{0A2B7BAB-5832-49BF-8D2B-B3948F93B6C4}" type="presOf" srcId="{6580EE94-AD2F-4B81-AB15-61A22A5B074F}" destId="{ADACAF30-8704-4367-867D-C8C919FC3E8F}" srcOrd="0" destOrd="0" presId="urn:microsoft.com/office/officeart/2005/8/layout/orgChart1"/>
-    <dgm:cxn modelId="{8CFEBD17-96A1-45FA-9BC5-286009CAA2DF}" type="presOf" srcId="{2E911E43-E8AF-4C0F-8447-43FF439EF7E6}" destId="{6EE82750-6E2E-445B-9E64-F5601D1469BA}" srcOrd="0" destOrd="0" presId="urn:microsoft.com/office/officeart/2005/8/layout/orgChart1"/>
-    <dgm:cxn modelId="{4E669733-3A9E-4281-86A4-8948B0A603CD}" type="presOf" srcId="{76C50CB5-FD07-4381-AC14-BBEBBC54CA89}" destId="{A028FF3D-5E9A-4F7D-BBB7-53E1A02A079F}" srcOrd="0" destOrd="0" presId="urn:microsoft.com/office/officeart/2005/8/layout/orgChart1"/>
-    <dgm:cxn modelId="{D1EDDD79-4115-4D9E-A275-17F82E3FFBE8}" type="presOf" srcId="{CB26703D-F1D5-4228-A24C-96993E87C319}" destId="{024E51B9-61DB-4665-8140-C6601A24D938}" srcOrd="0" destOrd="0" presId="urn:microsoft.com/office/officeart/2005/8/layout/orgChart1"/>
-    <dgm:cxn modelId="{8644604F-D43F-4487-8ECC-67D1060DEB90}" type="presOf" srcId="{A96BCA3D-D7C2-4537-AB77-55058808C1A9}" destId="{126F570B-0098-4598-B6C8-DADB8E352B45}" srcOrd="1" destOrd="0" presId="urn:microsoft.com/office/officeart/2005/8/layout/orgChart1"/>
-    <dgm:cxn modelId="{F60E81B3-0E3E-4D7B-ACFF-16C4D44B9DBD}" type="presOf" srcId="{A6EBF3B1-5FEF-4D55-AD24-723DC818DC94}" destId="{761D0689-AD9D-4E5E-B7CF-4948BE9E5026}" srcOrd="1" destOrd="0" presId="urn:microsoft.com/office/officeart/2005/8/layout/orgChart1"/>
-    <dgm:cxn modelId="{1002FCEB-55FF-42E6-AAC9-C01925E9F28B}" type="presOf" srcId="{EE83DED0-A804-4028-A1CE-E0B40ECA49CA}" destId="{2B57D842-C132-4E06-BAEE-7A81848A92FD}" srcOrd="0" destOrd="0" presId="urn:microsoft.com/office/officeart/2005/8/layout/orgChart1"/>
-    <dgm:cxn modelId="{FF6F0519-7E8D-4D28-8353-ACB470D40226}" type="presOf" srcId="{8024BF88-7976-4903-A5DC-0342CCC7DECB}" destId="{57BFF9FC-2FA5-4E96-8BAB-1C6B7B0B3EF8}" srcOrd="1" destOrd="0" presId="urn:microsoft.com/office/officeart/2005/8/layout/orgChart1"/>
-    <dgm:cxn modelId="{788BA381-D228-4884-81E9-4D2E7E56F871}" type="presOf" srcId="{A6EBF3B1-5FEF-4D55-AD24-723DC818DC94}" destId="{99CDBD7E-8A40-4983-8581-B2471E06C265}" srcOrd="0" destOrd="0" presId="urn:microsoft.com/office/officeart/2005/8/layout/orgChart1"/>
-    <dgm:cxn modelId="{B260E1E6-012D-4B32-8DAA-F0D141FCABD1}" srcId="{6580EE94-AD2F-4B81-AB15-61A22A5B074F}" destId="{6733462E-A98A-4EB6-84EE-DDC6DCF5380A}" srcOrd="0" destOrd="0" parTransId="{2E9B1CC3-FC1B-4467-B847-CA2CDD42C940}" sibTransId="{B75D073E-5113-45B4-9DD7-0DAF7EF0AF8F}"/>
-    <dgm:cxn modelId="{AF931664-23E7-47CC-8D2A-843625F309B8}" type="presOf" srcId="{2E9B1CC3-FC1B-4467-B847-CA2CDD42C940}" destId="{3D401C68-148E-419C-9D8B-F49F219EEA5B}" srcOrd="0" destOrd="0" presId="urn:microsoft.com/office/officeart/2005/8/layout/orgChart1"/>
-    <dgm:cxn modelId="{8C5D8480-2EB8-469D-9FFE-B2CCCBB59253}" type="presOf" srcId="{2E911E43-E8AF-4C0F-8447-43FF439EF7E6}" destId="{8457549B-7E43-4A86-AF6A-9960A58EE57A}" srcOrd="1" destOrd="0" presId="urn:microsoft.com/office/officeart/2005/8/layout/orgChart1"/>
+    <dgm:cxn modelId="{4E98E30E-B9E2-4F02-B6FD-D8E67EEC9BE2}" type="presOf" srcId="{44E92EDF-7F87-40DA-8F2B-3104D039CCB9}" destId="{C4DC16DD-7454-4F73-998B-9F933495FF06}" srcOrd="0" destOrd="0" presId="urn:microsoft.com/office/officeart/2005/8/layout/orgChart1"/>
     <dgm:cxn modelId="{065CA288-717D-4571-9208-D220353820F7}" srcId="{B09AA789-57A6-41A4-91D9-47AC4D6FB060}" destId="{8024BF88-7976-4903-A5DC-0342CCC7DECB}" srcOrd="0" destOrd="0" parTransId="{B9F9EE96-CA86-4F24-8843-06229C08B163}" sibTransId="{DE0398B2-36AF-49B9-A5B2-D0C4AA85706E}"/>
+    <dgm:cxn modelId="{03A085C2-F88A-4121-8770-A309166693C1}" type="presOf" srcId="{EE83DED0-A804-4028-A1CE-E0B40ECA49CA}" destId="{42CE7848-A09D-4868-97D1-9510E1071570}" srcOrd="1" destOrd="0" presId="urn:microsoft.com/office/officeart/2005/8/layout/orgChart1"/>
+    <dgm:cxn modelId="{EFAC83B4-8BCD-4891-A689-8ECD9830B031}" type="presOf" srcId="{6580EE94-AD2F-4B81-AB15-61A22A5B074F}" destId="{64FB3C05-0898-42D4-B108-3FC54B94D9D0}" srcOrd="1" destOrd="0" presId="urn:microsoft.com/office/officeart/2005/8/layout/orgChart1"/>
+    <dgm:cxn modelId="{EAB7C34F-0B50-49CD-9263-BC9C40BB624E}" type="presOf" srcId="{A96BCA3D-D7C2-4537-AB77-55058808C1A9}" destId="{1B142EC8-3788-405F-B9BC-C6BACCEC906D}" srcOrd="0" destOrd="0" presId="urn:microsoft.com/office/officeart/2005/8/layout/orgChart1"/>
+    <dgm:cxn modelId="{5DBE1756-19E6-4291-99F7-6BF5D6B073E4}" type="presOf" srcId="{8727E3B7-CA63-4DBC-AC92-99B93DDC0CD3}" destId="{3D6F9C8E-E905-4217-8570-75EFEB9EF529}" srcOrd="0" destOrd="0" presId="urn:microsoft.com/office/officeart/2005/8/layout/orgChart1"/>
+    <dgm:cxn modelId="{7A22C34C-B162-4727-9EC0-C71B5BEBDC9F}" type="presOf" srcId="{B09AA789-57A6-41A4-91D9-47AC4D6FB060}" destId="{E2121889-EF6E-4CA4-908C-7572AFBC629A}" srcOrd="0" destOrd="0" presId="urn:microsoft.com/office/officeart/2005/8/layout/orgChart1"/>
+    <dgm:cxn modelId="{81804BDB-BF54-4589-92E1-E7E51EDEF5E1}" type="presOf" srcId="{9A1703C9-6B0C-4FE0-80BF-41F813E9F152}" destId="{B49E9D26-E9F0-4FCF-90B2-1875BBB67B8F}" srcOrd="0" destOrd="0" presId="urn:microsoft.com/office/officeart/2005/8/layout/orgChart1"/>
+    <dgm:cxn modelId="{5B014F1F-D6A6-40AA-8BC8-FFBC9C95A04B}" type="presOf" srcId="{EE83DED0-A804-4028-A1CE-E0B40ECA49CA}" destId="{2B57D842-C132-4E06-BAEE-7A81848A92FD}" srcOrd="0" destOrd="0" presId="urn:microsoft.com/office/officeart/2005/8/layout/orgChart1"/>
+    <dgm:cxn modelId="{0CF2E453-B55E-4FE6-B94E-7C44DA3441F2}" type="presOf" srcId="{A6EBF3B1-5FEF-4D55-AD24-723DC818DC94}" destId="{99CDBD7E-8A40-4983-8581-B2471E06C265}" srcOrd="0" destOrd="0" presId="urn:microsoft.com/office/officeart/2005/8/layout/orgChart1"/>
     <dgm:cxn modelId="{1F884E42-0FC1-47DB-9395-42766A3E5135}" srcId="{8024BF88-7976-4903-A5DC-0342CCC7DECB}" destId="{A96BCA3D-D7C2-4537-AB77-55058808C1A9}" srcOrd="3" destOrd="0" parTransId="{9A1703C9-6B0C-4FE0-80BF-41F813E9F152}" sibTransId="{A1D38508-7207-423C-B9FC-8395CB4C27B2}"/>
-    <dgm:cxn modelId="{BDFC6299-8511-4DAD-B3A4-9488D7D73C61}" type="presOf" srcId="{EE83DED0-A804-4028-A1CE-E0B40ECA49CA}" destId="{42CE7848-A09D-4868-97D1-9510E1071570}" srcOrd="1" destOrd="0" presId="urn:microsoft.com/office/officeart/2005/8/layout/orgChart1"/>
-    <dgm:cxn modelId="{DA7714E8-343A-4A16-A8CF-F321774C0736}" type="presOf" srcId="{8024BF88-7976-4903-A5DC-0342CCC7DECB}" destId="{4014CBE2-7D29-42A4-81FC-65E6EB5D2073}" srcOrd="0" destOrd="0" presId="urn:microsoft.com/office/officeart/2005/8/layout/orgChart1"/>
-    <dgm:cxn modelId="{EA38430D-B4A8-44CA-A3E7-30892934DE9F}" type="presOf" srcId="{B09AA789-57A6-41A4-91D9-47AC4D6FB060}" destId="{E2121889-EF6E-4CA4-908C-7572AFBC629A}" srcOrd="0" destOrd="0" presId="urn:microsoft.com/office/officeart/2005/8/layout/orgChart1"/>
-    <dgm:cxn modelId="{FF6F3AF6-F460-4B59-B7A7-A2B52F96E08F}" srcId="{8024BF88-7976-4903-A5DC-0342CCC7DECB}" destId="{6580EE94-AD2F-4B81-AB15-61A22A5B074F}" srcOrd="4" destOrd="0" parTransId="{8727E3B7-CA63-4DBC-AC92-99B93DDC0CD3}" sibTransId="{9ED62CE5-08B9-421A-AD0D-F01EE93BC300}"/>
-    <dgm:cxn modelId="{70DB0B74-7466-4CBF-BFD8-CFC57132D432}" type="presOf" srcId="{6580EE94-AD2F-4B81-AB15-61A22A5B074F}" destId="{64FB3C05-0898-42D4-B108-3FC54B94D9D0}" srcOrd="1" destOrd="0" presId="urn:microsoft.com/office/officeart/2005/8/layout/orgChart1"/>
-    <dgm:cxn modelId="{BCE6671B-1966-4E19-80D3-3EF326F12439}" type="presOf" srcId="{6733462E-A98A-4EB6-84EE-DDC6DCF5380A}" destId="{48A4826C-2E88-4007-9E32-525A4ECB1A1A}" srcOrd="1" destOrd="0" presId="urn:microsoft.com/office/officeart/2005/8/layout/orgChart1"/>
+    <dgm:cxn modelId="{9140946C-DCA4-4356-8555-151BC24A08C0}" type="presOf" srcId="{CB26703D-F1D5-4228-A24C-96993E87C319}" destId="{F2ADB9A6-C45A-47E3-B02F-B5381C7176A3}" srcOrd="1" destOrd="0" presId="urn:microsoft.com/office/officeart/2005/8/layout/orgChart1"/>
     <dgm:cxn modelId="{210EF8BB-EB8A-4AD7-A7C5-FAFE1B312C3D}" srcId="{8024BF88-7976-4903-A5DC-0342CCC7DECB}" destId="{EE83DED0-A804-4028-A1CE-E0B40ECA49CA}" srcOrd="2" destOrd="0" parTransId="{3D67422D-7F1E-479F-8ADA-437888D6617F}" sibTransId="{DF37017D-4F8E-45F0-84DB-719DC0CD495D}"/>
-    <dgm:cxn modelId="{AC398DA8-D062-4F8A-9385-2D90F4F1CB52}" type="presOf" srcId="{8727E3B7-CA63-4DBC-AC92-99B93DDC0CD3}" destId="{3D6F9C8E-E905-4217-8570-75EFEB9EF529}" srcOrd="0" destOrd="0" presId="urn:microsoft.com/office/officeart/2005/8/layout/orgChart1"/>
-    <dgm:cxn modelId="{948F8598-1BBE-4CE3-A628-2B1D82914D18}" srcId="{8024BF88-7976-4903-A5DC-0342CCC7DECB}" destId="{A6EBF3B1-5FEF-4D55-AD24-723DC818DC94}" srcOrd="1" destOrd="0" parTransId="{76C50CB5-FD07-4381-AC14-BBEBBC54CA89}" sibTransId="{CDCECAA8-5471-4F18-A8BB-DB49795854F2}"/>
-    <dgm:cxn modelId="{FBD8C5A4-8E4D-433C-848F-B21D197C46F1}" type="presParOf" srcId="{E2121889-EF6E-4CA4-908C-7572AFBC629A}" destId="{E1A130D2-B057-4737-8218-665D8A553A36}" srcOrd="0" destOrd="0" presId="urn:microsoft.com/office/officeart/2005/8/layout/orgChart1"/>
-    <dgm:cxn modelId="{7D9D0CD2-1F5B-4392-B1B6-B4EA2D170C50}" type="presParOf" srcId="{E1A130D2-B057-4737-8218-665D8A553A36}" destId="{DDE92ED1-1028-4D66-BA3F-12426A8A236C}" srcOrd="0" destOrd="0" presId="urn:microsoft.com/office/officeart/2005/8/layout/orgChart1"/>
-    <dgm:cxn modelId="{8EEA1F44-11A3-4421-9BF3-D43BB148892E}" type="presParOf" srcId="{DDE92ED1-1028-4D66-BA3F-12426A8A236C}" destId="{4014CBE2-7D29-42A4-81FC-65E6EB5D2073}" srcOrd="0" destOrd="0" presId="urn:microsoft.com/office/officeart/2005/8/layout/orgChart1"/>
-    <dgm:cxn modelId="{F8A662D0-C541-40A8-9327-62AC4330E78E}" type="presParOf" srcId="{DDE92ED1-1028-4D66-BA3F-12426A8A236C}" destId="{57BFF9FC-2FA5-4E96-8BAB-1C6B7B0B3EF8}" srcOrd="1" destOrd="0" presId="urn:microsoft.com/office/officeart/2005/8/layout/orgChart1"/>
-    <dgm:cxn modelId="{9040017F-4261-4D03-AAFE-EF7627493A89}" type="presParOf" srcId="{E1A130D2-B057-4737-8218-665D8A553A36}" destId="{B382CC7F-AFB8-4562-A95D-F4C91359A525}" srcOrd="1" destOrd="0" presId="urn:microsoft.com/office/officeart/2005/8/layout/orgChart1"/>
-    <dgm:cxn modelId="{53818B37-D9E3-4BDC-A0FB-336C0975A34A}" type="presParOf" srcId="{B382CC7F-AFB8-4562-A95D-F4C91359A525}" destId="{A028FF3D-5E9A-4F7D-BBB7-53E1A02A079F}" srcOrd="0" destOrd="0" presId="urn:microsoft.com/office/officeart/2005/8/layout/orgChart1"/>
-    <dgm:cxn modelId="{4E4E58E4-D536-49FB-A8D8-CD9ED35857CC}" type="presParOf" srcId="{B382CC7F-AFB8-4562-A95D-F4C91359A525}" destId="{DFC875E6-5DFB-4E65-B45B-EF772550185F}" srcOrd="1" destOrd="0" presId="urn:microsoft.com/office/officeart/2005/8/layout/orgChart1"/>
-    <dgm:cxn modelId="{024FDFC1-B21B-49F9-9DB2-B63EB2E8E3D1}" type="presParOf" srcId="{DFC875E6-5DFB-4E65-B45B-EF772550185F}" destId="{37F9E2E8-92E9-43E4-8D2D-E06056818C3B}" srcOrd="0" destOrd="0" presId="urn:microsoft.com/office/officeart/2005/8/layout/orgChart1"/>
-    <dgm:cxn modelId="{C03DF810-F70C-4D5F-92D7-36B0D214C90C}" type="presParOf" srcId="{37F9E2E8-92E9-43E4-8D2D-E06056818C3B}" destId="{99CDBD7E-8A40-4983-8581-B2471E06C265}" srcOrd="0" destOrd="0" presId="urn:microsoft.com/office/officeart/2005/8/layout/orgChart1"/>
-    <dgm:cxn modelId="{5A8F6478-2579-4A3C-8498-4C41F84A7493}" type="presParOf" srcId="{37F9E2E8-92E9-43E4-8D2D-E06056818C3B}" destId="{761D0689-AD9D-4E5E-B7CF-4948BE9E5026}" srcOrd="1" destOrd="0" presId="urn:microsoft.com/office/officeart/2005/8/layout/orgChart1"/>
-    <dgm:cxn modelId="{7812C930-14A8-4212-8822-F1088BCF6975}" type="presParOf" srcId="{DFC875E6-5DFB-4E65-B45B-EF772550185F}" destId="{D593326C-25A6-440F-BA7A-DA27D1858BF9}" srcOrd="1" destOrd="0" presId="urn:microsoft.com/office/officeart/2005/8/layout/orgChart1"/>
-    <dgm:cxn modelId="{2C135653-6E83-4865-9781-13E2E413BB41}" type="presParOf" srcId="{DFC875E6-5DFB-4E65-B45B-EF772550185F}" destId="{E4A8F9A4-AD6A-40DE-9402-32D6EC5FFF97}" srcOrd="2" destOrd="0" presId="urn:microsoft.com/office/officeart/2005/8/layout/orgChart1"/>
-    <dgm:cxn modelId="{6DBC868D-C0D7-4380-A21C-14EBB28D369B}" type="presParOf" srcId="{B382CC7F-AFB8-4562-A95D-F4C91359A525}" destId="{475BA088-7396-4BA9-B792-69EE6759C03E}" srcOrd="2" destOrd="0" presId="urn:microsoft.com/office/officeart/2005/8/layout/orgChart1"/>
-    <dgm:cxn modelId="{BEB37497-7274-40C1-894E-FF94CBB1D369}" type="presParOf" srcId="{B382CC7F-AFB8-4562-A95D-F4C91359A525}" destId="{8F1C0529-85F5-46A0-9F33-C7399B35B62F}" srcOrd="3" destOrd="0" presId="urn:microsoft.com/office/officeart/2005/8/layout/orgChart1"/>
-    <dgm:cxn modelId="{089CED6C-54CF-4E5E-BB33-743A780C7104}" type="presParOf" srcId="{8F1C0529-85F5-46A0-9F33-C7399B35B62F}" destId="{9192D7E6-56A6-4D39-8559-36F4A52483D6}" srcOrd="0" destOrd="0" presId="urn:microsoft.com/office/officeart/2005/8/layout/orgChart1"/>
-    <dgm:cxn modelId="{A2434C36-7FC7-43F6-9263-860E99F0ED62}" type="presParOf" srcId="{9192D7E6-56A6-4D39-8559-36F4A52483D6}" destId="{2B57D842-C132-4E06-BAEE-7A81848A92FD}" srcOrd="0" destOrd="0" presId="urn:microsoft.com/office/officeart/2005/8/layout/orgChart1"/>
-    <dgm:cxn modelId="{71ADB22C-03FF-4253-8B50-F3AB5BD7BC08}" type="presParOf" srcId="{9192D7E6-56A6-4D39-8559-36F4A52483D6}" destId="{42CE7848-A09D-4868-97D1-9510E1071570}" srcOrd="1" destOrd="0" presId="urn:microsoft.com/office/officeart/2005/8/layout/orgChart1"/>
-    <dgm:cxn modelId="{99588039-0F9C-47FA-A883-FBACB9F2E857}" type="presParOf" srcId="{8F1C0529-85F5-46A0-9F33-C7399B35B62F}" destId="{1B5ECF54-B816-4238-BA57-2AAE9297082B}" srcOrd="1" destOrd="0" presId="urn:microsoft.com/office/officeart/2005/8/layout/orgChart1"/>
-    <dgm:cxn modelId="{33AA5BD1-355E-4B4E-8116-96B53FC0BEF8}" type="presParOf" srcId="{8F1C0529-85F5-46A0-9F33-C7399B35B62F}" destId="{745FD5D8-6AB3-4976-98FD-0A3D566078C0}" srcOrd="2" destOrd="0" presId="urn:microsoft.com/office/officeart/2005/8/layout/orgChart1"/>
-    <dgm:cxn modelId="{B32DED0F-6A0E-4B87-BAD2-EFFCAFA6B74F}" type="presParOf" srcId="{B382CC7F-AFB8-4562-A95D-F4C91359A525}" destId="{B49E9D26-E9F0-4FCF-90B2-1875BBB67B8F}" srcOrd="4" destOrd="0" presId="urn:microsoft.com/office/officeart/2005/8/layout/orgChart1"/>
-    <dgm:cxn modelId="{7C917F11-D176-47EF-B4E4-35A3F8CC73AD}" type="presParOf" srcId="{B382CC7F-AFB8-4562-A95D-F4C91359A525}" destId="{31BA278A-D139-459C-96F1-CD247EB34F6A}" srcOrd="5" destOrd="0" presId="urn:microsoft.com/office/officeart/2005/8/layout/orgChart1"/>
-    <dgm:cxn modelId="{CCFAFEE4-6070-4CC1-8C9D-89AAA20E57B1}" type="presParOf" srcId="{31BA278A-D139-459C-96F1-CD247EB34F6A}" destId="{40DA58F7-FDAA-4E90-BA29-7357460F65BD}" srcOrd="0" destOrd="0" presId="urn:microsoft.com/office/officeart/2005/8/layout/orgChart1"/>
-    <dgm:cxn modelId="{DE225FE0-EB22-4DF3-8583-2DA5DEE64A42}" type="presParOf" srcId="{40DA58F7-FDAA-4E90-BA29-7357460F65BD}" destId="{1B142EC8-3788-405F-B9BC-C6BACCEC906D}" srcOrd="0" destOrd="0" presId="urn:microsoft.com/office/officeart/2005/8/layout/orgChart1"/>
-    <dgm:cxn modelId="{5AD49DEB-D346-48D3-8818-EEBDD9E52BF5}" type="presParOf" srcId="{40DA58F7-FDAA-4E90-BA29-7357460F65BD}" destId="{126F570B-0098-4598-B6C8-DADB8E352B45}" srcOrd="1" destOrd="0" presId="urn:microsoft.com/office/officeart/2005/8/layout/orgChart1"/>
-    <dgm:cxn modelId="{A4470644-2EAC-425E-AE34-1E68247086C3}" type="presParOf" srcId="{31BA278A-D139-459C-96F1-CD247EB34F6A}" destId="{9873F828-CD18-4882-9F0E-CBDFDDD679E2}" srcOrd="1" destOrd="0" presId="urn:microsoft.com/office/officeart/2005/8/layout/orgChart1"/>
-    <dgm:cxn modelId="{18EBB82A-C469-4FEC-BF35-D4CD634CE3B7}" type="presParOf" srcId="{31BA278A-D139-459C-96F1-CD247EB34F6A}" destId="{344DFF1A-7827-45A2-80B8-A849B3ECCBE8}" srcOrd="2" destOrd="0" presId="urn:microsoft.com/office/officeart/2005/8/layout/orgChart1"/>
-    <dgm:cxn modelId="{AC6A58CA-8EC3-42B0-9670-12112BC9B61A}" type="presParOf" srcId="{B382CC7F-AFB8-4562-A95D-F4C91359A525}" destId="{3D6F9C8E-E905-4217-8570-75EFEB9EF529}" srcOrd="6" destOrd="0" presId="urn:microsoft.com/office/officeart/2005/8/layout/orgChart1"/>
-    <dgm:cxn modelId="{2D009B05-B30A-462F-9C40-75492C95523B}" type="presParOf" srcId="{B382CC7F-AFB8-4562-A95D-F4C91359A525}" destId="{335E64B2-68B2-45AC-9E1D-F69DCCFEBE48}" srcOrd="7" destOrd="0" presId="urn:microsoft.com/office/officeart/2005/8/layout/orgChart1"/>
-    <dgm:cxn modelId="{DEE5FF5C-1FA7-4182-AE70-21A6779C3F3C}" type="presParOf" srcId="{335E64B2-68B2-45AC-9E1D-F69DCCFEBE48}" destId="{7BCA541D-5AAC-449F-AFAE-1B452ADB9160}" srcOrd="0" destOrd="0" presId="urn:microsoft.com/office/officeart/2005/8/layout/orgChart1"/>
-    <dgm:cxn modelId="{41776D05-DED9-47ED-9C9B-0D6D817463B1}" type="presParOf" srcId="{7BCA541D-5AAC-449F-AFAE-1B452ADB9160}" destId="{ADACAF30-8704-4367-867D-C8C919FC3E8F}" srcOrd="0" destOrd="0" presId="urn:microsoft.com/office/officeart/2005/8/layout/orgChart1"/>
-    <dgm:cxn modelId="{4FB8BD74-F448-481B-8BD4-38DE9A63C6C4}" type="presParOf" srcId="{7BCA541D-5AAC-449F-AFAE-1B452ADB9160}" destId="{64FB3C05-0898-42D4-B108-3FC54B94D9D0}" srcOrd="1" destOrd="0" presId="urn:microsoft.com/office/officeart/2005/8/layout/orgChart1"/>
-    <dgm:cxn modelId="{F5170D69-BB57-4D3B-89BC-01EF34167DE9}" type="presParOf" srcId="{335E64B2-68B2-45AC-9E1D-F69DCCFEBE48}" destId="{1FC112D8-7AB7-4859-AD44-91C896DD6B66}" srcOrd="1" destOrd="0" presId="urn:microsoft.com/office/officeart/2005/8/layout/orgChart1"/>
-    <dgm:cxn modelId="{71A62B3C-0372-4735-A4D1-ED42DE4F8148}" type="presParOf" srcId="{1FC112D8-7AB7-4859-AD44-91C896DD6B66}" destId="{3D401C68-148E-419C-9D8B-F49F219EEA5B}" srcOrd="0" destOrd="0" presId="urn:microsoft.com/office/officeart/2005/8/layout/orgChart1"/>
-    <dgm:cxn modelId="{1EC00821-A138-48FC-ADCC-FC3B175A2A7B}" type="presParOf" srcId="{1FC112D8-7AB7-4859-AD44-91C896DD6B66}" destId="{16676705-83A7-4DFA-BD71-0EDDF391D21D}" srcOrd="1" destOrd="0" presId="urn:microsoft.com/office/officeart/2005/8/layout/orgChart1"/>
-    <dgm:cxn modelId="{64A058CE-A66A-4D9F-B29A-2E2467B9F0D0}" type="presParOf" srcId="{16676705-83A7-4DFA-BD71-0EDDF391D21D}" destId="{DD9348FB-9F6E-4934-B4CB-10238147D978}" srcOrd="0" destOrd="0" presId="urn:microsoft.com/office/officeart/2005/8/layout/orgChart1"/>
-    <dgm:cxn modelId="{01B7283F-2D81-42F1-AB64-777DF59F686E}" type="presParOf" srcId="{DD9348FB-9F6E-4934-B4CB-10238147D978}" destId="{88C4B46C-DE35-4799-9B2E-789C79B4E4A9}" srcOrd="0" destOrd="0" presId="urn:microsoft.com/office/officeart/2005/8/layout/orgChart1"/>
-    <dgm:cxn modelId="{F273B903-E2A7-44CD-8537-CCBE6E57D9CA}" type="presParOf" srcId="{DD9348FB-9F6E-4934-B4CB-10238147D978}" destId="{48A4826C-2E88-4007-9E32-525A4ECB1A1A}" srcOrd="1" destOrd="0" presId="urn:microsoft.com/office/officeart/2005/8/layout/orgChart1"/>
-    <dgm:cxn modelId="{DFBE2ADC-1B89-453B-BA4C-D8B8F7F2F00B}" type="presParOf" srcId="{16676705-83A7-4DFA-BD71-0EDDF391D21D}" destId="{A15E677E-5C1C-48C6-A438-F108672C1BDE}" srcOrd="1" destOrd="0" presId="urn:microsoft.com/office/officeart/2005/8/layout/orgChart1"/>
-    <dgm:cxn modelId="{EE5956C6-4D74-4B0E-A1F4-13F79AE30CF5}" type="presParOf" srcId="{16676705-83A7-4DFA-BD71-0EDDF391D21D}" destId="{374C9335-69B7-415F-A1AA-3219C9A4EA8A}" srcOrd="2" destOrd="0" presId="urn:microsoft.com/office/officeart/2005/8/layout/orgChart1"/>
-    <dgm:cxn modelId="{1E18D24E-B12D-42D8-BA06-06E0D3B8B2A1}" type="presParOf" srcId="{1FC112D8-7AB7-4859-AD44-91C896DD6B66}" destId="{53783F43-E906-4474-AC58-8AA8009B20F6}" srcOrd="2" destOrd="0" presId="urn:microsoft.com/office/officeart/2005/8/layout/orgChart1"/>
-    <dgm:cxn modelId="{152E6A5C-EC77-4838-88BB-29F3F3953B8C}" type="presParOf" srcId="{1FC112D8-7AB7-4859-AD44-91C896DD6B66}" destId="{A03B2CB7-FE2A-487B-A2A1-DEB937B5DCE4}" srcOrd="3" destOrd="0" presId="urn:microsoft.com/office/officeart/2005/8/layout/orgChart1"/>
-    <dgm:cxn modelId="{557C70FE-8CBA-476A-BE0C-4C79154A507A}" type="presParOf" srcId="{A03B2CB7-FE2A-487B-A2A1-DEB937B5DCE4}" destId="{532C4E02-08B5-495A-B121-A6D8C0262340}" srcOrd="0" destOrd="0" presId="urn:microsoft.com/office/officeart/2005/8/layout/orgChart1"/>
-    <dgm:cxn modelId="{2D736E91-08BC-409A-8D1F-935E353E28EA}" type="presParOf" srcId="{532C4E02-08B5-495A-B121-A6D8C0262340}" destId="{024E51B9-61DB-4665-8140-C6601A24D938}" srcOrd="0" destOrd="0" presId="urn:microsoft.com/office/officeart/2005/8/layout/orgChart1"/>
-    <dgm:cxn modelId="{C448A2B1-34D2-4995-BFC0-79C66E933040}" type="presParOf" srcId="{532C4E02-08B5-495A-B121-A6D8C0262340}" destId="{F2ADB9A6-C45A-47E3-B02F-B5381C7176A3}" srcOrd="1" destOrd="0" presId="urn:microsoft.com/office/officeart/2005/8/layout/orgChart1"/>
-    <dgm:cxn modelId="{B716B728-7C3D-49A0-82F2-43930BF9FAD4}" type="presParOf" srcId="{A03B2CB7-FE2A-487B-A2A1-DEB937B5DCE4}" destId="{A7A20066-8DD8-4016-A8AA-A69EADAA3F4E}" srcOrd="1" destOrd="0" presId="urn:microsoft.com/office/officeart/2005/8/layout/orgChart1"/>
-    <dgm:cxn modelId="{1D446EAF-9289-4E0B-B2D7-06827C5DEFD5}" type="presParOf" srcId="{A03B2CB7-FE2A-487B-A2A1-DEB937B5DCE4}" destId="{2A5BB38C-4B5E-40E5-8B68-AC7F35E305C4}" srcOrd="2" destOrd="0" presId="urn:microsoft.com/office/officeart/2005/8/layout/orgChart1"/>
-    <dgm:cxn modelId="{63C23712-8DF5-4A5A-ACBD-81A682286631}" type="presParOf" srcId="{335E64B2-68B2-45AC-9E1D-F69DCCFEBE48}" destId="{8E0C17F8-EBC1-460D-AF8C-D67D4A8C1A08}" srcOrd="2" destOrd="0" presId="urn:microsoft.com/office/officeart/2005/8/layout/orgChart1"/>
-    <dgm:cxn modelId="{DD236D93-005C-4E12-9423-43956BA8B5DC}" type="presParOf" srcId="{E1A130D2-B057-4737-8218-665D8A553A36}" destId="{51027881-748A-4F50-8A3A-9B616052C287}" srcOrd="2" destOrd="0" presId="urn:microsoft.com/office/officeart/2005/8/layout/orgChart1"/>
-    <dgm:cxn modelId="{CB7F94B6-202C-42EE-A778-68F1C0C8AC09}" type="presParOf" srcId="{51027881-748A-4F50-8A3A-9B616052C287}" destId="{C4DC16DD-7454-4F73-998B-9F933495FF06}" srcOrd="0" destOrd="0" presId="urn:microsoft.com/office/officeart/2005/8/layout/orgChart1"/>
-    <dgm:cxn modelId="{4EFE4F5C-8C13-48F3-A72F-500A3D1635BC}" type="presParOf" srcId="{51027881-748A-4F50-8A3A-9B616052C287}" destId="{851E3783-8E53-49BE-8358-95C880D5E71A}" srcOrd="1" destOrd="0" presId="urn:microsoft.com/office/officeart/2005/8/layout/orgChart1"/>
-    <dgm:cxn modelId="{061BBFA1-256A-450E-9FD8-210EBCE60592}" type="presParOf" srcId="{851E3783-8E53-49BE-8358-95C880D5E71A}" destId="{9DF759C6-E6AC-45E4-B584-7E815A836213}" srcOrd="0" destOrd="0" presId="urn:microsoft.com/office/officeart/2005/8/layout/orgChart1"/>
-    <dgm:cxn modelId="{AE79AB59-9E3D-4827-ADA1-C295D39905C6}" type="presParOf" srcId="{9DF759C6-E6AC-45E4-B584-7E815A836213}" destId="{6EE82750-6E2E-445B-9E64-F5601D1469BA}" srcOrd="0" destOrd="0" presId="urn:microsoft.com/office/officeart/2005/8/layout/orgChart1"/>
-    <dgm:cxn modelId="{0742AFC4-510F-49BE-8E37-314841BA4CF3}" type="presParOf" srcId="{9DF759C6-E6AC-45E4-B584-7E815A836213}" destId="{8457549B-7E43-4A86-AF6A-9960A58EE57A}" srcOrd="1" destOrd="0" presId="urn:microsoft.com/office/officeart/2005/8/layout/orgChart1"/>
-    <dgm:cxn modelId="{630D090C-001D-4D4C-90D2-AD49E2B048A9}" type="presParOf" srcId="{851E3783-8E53-49BE-8358-95C880D5E71A}" destId="{07A01265-B08B-4B3C-BDE8-34EFDDCDD3A5}" srcOrd="1" destOrd="0" presId="urn:microsoft.com/office/officeart/2005/8/layout/orgChart1"/>
-    <dgm:cxn modelId="{D1A33AED-254F-4848-959E-2C8A2927E12D}" type="presParOf" srcId="{851E3783-8E53-49BE-8358-95C880D5E71A}" destId="{DB5C7C9D-02C8-413D-9406-B26BE80FA315}" srcOrd="2" destOrd="0" presId="urn:microsoft.com/office/officeart/2005/8/layout/orgChart1"/>
+    <dgm:cxn modelId="{1DBFDFCA-D7DA-4819-A1F9-67C5A0B68CDA}" type="presOf" srcId="{8024BF88-7976-4903-A5DC-0342CCC7DECB}" destId="{4014CBE2-7D29-42A4-81FC-65E6EB5D2073}" srcOrd="0" destOrd="0" presId="urn:microsoft.com/office/officeart/2005/8/layout/orgChart1"/>
+    <dgm:cxn modelId="{255AE6C8-4E1B-457F-B07C-259F91114D00}" type="presOf" srcId="{A96BCA3D-D7C2-4537-AB77-55058808C1A9}" destId="{126F570B-0098-4598-B6C8-DADB8E352B45}" srcOrd="1" destOrd="0" presId="urn:microsoft.com/office/officeart/2005/8/layout/orgChart1"/>
+    <dgm:cxn modelId="{C2EDA230-F421-4966-98D6-2E251F97A34E}" type="presOf" srcId="{CB26703D-F1D5-4228-A24C-96993E87C319}" destId="{024E51B9-61DB-4665-8140-C6601A24D938}" srcOrd="0" destOrd="0" presId="urn:microsoft.com/office/officeart/2005/8/layout/orgChart1"/>
+    <dgm:cxn modelId="{2B5FEAC5-CE9A-4DD8-B383-305FC9698A92}" type="presOf" srcId="{A6EBF3B1-5FEF-4D55-AD24-723DC818DC94}" destId="{761D0689-AD9D-4E5E-B7CF-4948BE9E5026}" srcOrd="1" destOrd="0" presId="urn:microsoft.com/office/officeart/2005/8/layout/orgChart1"/>
+    <dgm:cxn modelId="{7A358377-D251-4EBF-917F-1924DB74E6FE}" type="presOf" srcId="{8024BF88-7976-4903-A5DC-0342CCC7DECB}" destId="{57BFF9FC-2FA5-4E96-8BAB-1C6B7B0B3EF8}" srcOrd="1" destOrd="0" presId="urn:microsoft.com/office/officeart/2005/8/layout/orgChart1"/>
+    <dgm:cxn modelId="{5E0641CC-BDE6-41B7-933A-F59C287E1992}" type="presOf" srcId="{2E911E43-E8AF-4C0F-8447-43FF439EF7E6}" destId="{6EE82750-6E2E-445B-9E64-F5601D1469BA}" srcOrd="0" destOrd="0" presId="urn:microsoft.com/office/officeart/2005/8/layout/orgChart1"/>
+    <dgm:cxn modelId="{D3421FB5-1821-4246-87E1-E6E38D70903C}" type="presParOf" srcId="{E2121889-EF6E-4CA4-908C-7572AFBC629A}" destId="{E1A130D2-B057-4737-8218-665D8A553A36}" srcOrd="0" destOrd="0" presId="urn:microsoft.com/office/officeart/2005/8/layout/orgChart1"/>
+    <dgm:cxn modelId="{C9E46906-2E79-45FB-856A-EF5D161D74C6}" type="presParOf" srcId="{E1A130D2-B057-4737-8218-665D8A553A36}" destId="{DDE92ED1-1028-4D66-BA3F-12426A8A236C}" srcOrd="0" destOrd="0" presId="urn:microsoft.com/office/officeart/2005/8/layout/orgChart1"/>
+    <dgm:cxn modelId="{D987EAD5-C47C-40C6-B0DC-6CFEFE7E9BE5}" type="presParOf" srcId="{DDE92ED1-1028-4D66-BA3F-12426A8A236C}" destId="{4014CBE2-7D29-42A4-81FC-65E6EB5D2073}" srcOrd="0" destOrd="0" presId="urn:microsoft.com/office/officeart/2005/8/layout/orgChart1"/>
+    <dgm:cxn modelId="{B8ED6F5F-E4CD-4A41-A1DF-F1A7A1062EAE}" type="presParOf" srcId="{DDE92ED1-1028-4D66-BA3F-12426A8A236C}" destId="{57BFF9FC-2FA5-4E96-8BAB-1C6B7B0B3EF8}" srcOrd="1" destOrd="0" presId="urn:microsoft.com/office/officeart/2005/8/layout/orgChart1"/>
+    <dgm:cxn modelId="{15369077-B7B4-49CF-859B-92E49D6A46B5}" type="presParOf" srcId="{E1A130D2-B057-4737-8218-665D8A553A36}" destId="{B382CC7F-AFB8-4562-A95D-F4C91359A525}" srcOrd="1" destOrd="0" presId="urn:microsoft.com/office/officeart/2005/8/layout/orgChart1"/>
+    <dgm:cxn modelId="{A86C6745-0DB0-4FB5-A3A5-9879A5E3BAB2}" type="presParOf" srcId="{B382CC7F-AFB8-4562-A95D-F4C91359A525}" destId="{A028FF3D-5E9A-4F7D-BBB7-53E1A02A079F}" srcOrd="0" destOrd="0" presId="urn:microsoft.com/office/officeart/2005/8/layout/orgChart1"/>
+    <dgm:cxn modelId="{F147E3C4-3B86-4D77-87F2-9935E3CB804A}" type="presParOf" srcId="{B382CC7F-AFB8-4562-A95D-F4C91359A525}" destId="{DFC875E6-5DFB-4E65-B45B-EF772550185F}" srcOrd="1" destOrd="0" presId="urn:microsoft.com/office/officeart/2005/8/layout/orgChart1"/>
+    <dgm:cxn modelId="{2B084CF6-7C40-42CA-9D02-0F9484AC13A7}" type="presParOf" srcId="{DFC875E6-5DFB-4E65-B45B-EF772550185F}" destId="{37F9E2E8-92E9-43E4-8D2D-E06056818C3B}" srcOrd="0" destOrd="0" presId="urn:microsoft.com/office/officeart/2005/8/layout/orgChart1"/>
+    <dgm:cxn modelId="{4A1F57F2-BA37-41C9-9BF6-90404EBFF142}" type="presParOf" srcId="{37F9E2E8-92E9-43E4-8D2D-E06056818C3B}" destId="{99CDBD7E-8A40-4983-8581-B2471E06C265}" srcOrd="0" destOrd="0" presId="urn:microsoft.com/office/officeart/2005/8/layout/orgChart1"/>
+    <dgm:cxn modelId="{83BC10AE-8FCC-4676-B03F-D45C78374191}" type="presParOf" srcId="{37F9E2E8-92E9-43E4-8D2D-E06056818C3B}" destId="{761D0689-AD9D-4E5E-B7CF-4948BE9E5026}" srcOrd="1" destOrd="0" presId="urn:microsoft.com/office/officeart/2005/8/layout/orgChart1"/>
+    <dgm:cxn modelId="{E1A74C1B-5C0B-4490-8616-FAA10BB19A68}" type="presParOf" srcId="{DFC875E6-5DFB-4E65-B45B-EF772550185F}" destId="{D593326C-25A6-440F-BA7A-DA27D1858BF9}" srcOrd="1" destOrd="0" presId="urn:microsoft.com/office/officeart/2005/8/layout/orgChart1"/>
+    <dgm:cxn modelId="{498F532E-1649-4A34-8D49-843FFC6016ED}" type="presParOf" srcId="{DFC875E6-5DFB-4E65-B45B-EF772550185F}" destId="{E4A8F9A4-AD6A-40DE-9402-32D6EC5FFF97}" srcOrd="2" destOrd="0" presId="urn:microsoft.com/office/officeart/2005/8/layout/orgChart1"/>
+    <dgm:cxn modelId="{3C2BA816-5A5A-45D3-B492-0BE0ECA471D2}" type="presParOf" srcId="{B382CC7F-AFB8-4562-A95D-F4C91359A525}" destId="{475BA088-7396-4BA9-B792-69EE6759C03E}" srcOrd="2" destOrd="0" presId="urn:microsoft.com/office/officeart/2005/8/layout/orgChart1"/>
+    <dgm:cxn modelId="{0F6247B8-D949-4BF2-B4E4-4536C6042BCA}" type="presParOf" srcId="{B382CC7F-AFB8-4562-A95D-F4C91359A525}" destId="{8F1C0529-85F5-46A0-9F33-C7399B35B62F}" srcOrd="3" destOrd="0" presId="urn:microsoft.com/office/officeart/2005/8/layout/orgChart1"/>
+    <dgm:cxn modelId="{D2D670CA-FCD6-429F-8F03-5FBD028479A2}" type="presParOf" srcId="{8F1C0529-85F5-46A0-9F33-C7399B35B62F}" destId="{9192D7E6-56A6-4D39-8559-36F4A52483D6}" srcOrd="0" destOrd="0" presId="urn:microsoft.com/office/officeart/2005/8/layout/orgChart1"/>
+    <dgm:cxn modelId="{29130E4F-AF83-4A8E-A084-993A4F3D6B25}" type="presParOf" srcId="{9192D7E6-56A6-4D39-8559-36F4A52483D6}" destId="{2B57D842-C132-4E06-BAEE-7A81848A92FD}" srcOrd="0" destOrd="0" presId="urn:microsoft.com/office/officeart/2005/8/layout/orgChart1"/>
+    <dgm:cxn modelId="{4738A058-0E0C-404C-8A38-E961A73FB801}" type="presParOf" srcId="{9192D7E6-56A6-4D39-8559-36F4A52483D6}" destId="{42CE7848-A09D-4868-97D1-9510E1071570}" srcOrd="1" destOrd="0" presId="urn:microsoft.com/office/officeart/2005/8/layout/orgChart1"/>
+    <dgm:cxn modelId="{E3E86967-F137-478A-856F-97EE12ED5172}" type="presParOf" srcId="{8F1C0529-85F5-46A0-9F33-C7399B35B62F}" destId="{1B5ECF54-B816-4238-BA57-2AAE9297082B}" srcOrd="1" destOrd="0" presId="urn:microsoft.com/office/officeart/2005/8/layout/orgChart1"/>
+    <dgm:cxn modelId="{6B08A719-2360-4086-AC04-4F4DD81A0251}" type="presParOf" srcId="{8F1C0529-85F5-46A0-9F33-C7399B35B62F}" destId="{745FD5D8-6AB3-4976-98FD-0A3D566078C0}" srcOrd="2" destOrd="0" presId="urn:microsoft.com/office/officeart/2005/8/layout/orgChart1"/>
+    <dgm:cxn modelId="{7EA8076B-7AD4-4159-B030-32BFF5B1E96E}" type="presParOf" srcId="{B382CC7F-AFB8-4562-A95D-F4C91359A525}" destId="{B49E9D26-E9F0-4FCF-90B2-1875BBB67B8F}" srcOrd="4" destOrd="0" presId="urn:microsoft.com/office/officeart/2005/8/layout/orgChart1"/>
+    <dgm:cxn modelId="{FCE9A93E-8A39-4D06-8164-279CF34485AA}" type="presParOf" srcId="{B382CC7F-AFB8-4562-A95D-F4C91359A525}" destId="{31BA278A-D139-459C-96F1-CD247EB34F6A}" srcOrd="5" destOrd="0" presId="urn:microsoft.com/office/officeart/2005/8/layout/orgChart1"/>
+    <dgm:cxn modelId="{FB045CD7-6F4D-43EA-8C36-D6422E45E918}" type="presParOf" srcId="{31BA278A-D139-459C-96F1-CD247EB34F6A}" destId="{40DA58F7-FDAA-4E90-BA29-7357460F65BD}" srcOrd="0" destOrd="0" presId="urn:microsoft.com/office/officeart/2005/8/layout/orgChart1"/>
+    <dgm:cxn modelId="{2A50E065-B411-4D33-B911-A7060B0A22F6}" type="presParOf" srcId="{40DA58F7-FDAA-4E90-BA29-7357460F65BD}" destId="{1B142EC8-3788-405F-B9BC-C6BACCEC906D}" srcOrd="0" destOrd="0" presId="urn:microsoft.com/office/officeart/2005/8/layout/orgChart1"/>
+    <dgm:cxn modelId="{8B4F5DE0-4A3A-4CA7-B7E6-C1E4FB551C4F}" type="presParOf" srcId="{40DA58F7-FDAA-4E90-BA29-7357460F65BD}" destId="{126F570B-0098-4598-B6C8-DADB8E352B45}" srcOrd="1" destOrd="0" presId="urn:microsoft.com/office/officeart/2005/8/layout/orgChart1"/>
+    <dgm:cxn modelId="{1EB56BBF-C7AD-447C-AF98-B52847586ACC}" type="presParOf" srcId="{31BA278A-D139-459C-96F1-CD247EB34F6A}" destId="{9873F828-CD18-4882-9F0E-CBDFDDD679E2}" srcOrd="1" destOrd="0" presId="urn:microsoft.com/office/officeart/2005/8/layout/orgChart1"/>
+    <dgm:cxn modelId="{EFB0E566-E7EE-4432-A82E-4BBE4E66E270}" type="presParOf" srcId="{31BA278A-D139-459C-96F1-CD247EB34F6A}" destId="{344DFF1A-7827-45A2-80B8-A849B3ECCBE8}" srcOrd="2" destOrd="0" presId="urn:microsoft.com/office/officeart/2005/8/layout/orgChart1"/>
+    <dgm:cxn modelId="{386D9D41-A8EA-4C84-969C-EE4CE07E2F7E}" type="presParOf" srcId="{B382CC7F-AFB8-4562-A95D-F4C91359A525}" destId="{3D6F9C8E-E905-4217-8570-75EFEB9EF529}" srcOrd="6" destOrd="0" presId="urn:microsoft.com/office/officeart/2005/8/layout/orgChart1"/>
+    <dgm:cxn modelId="{877AE538-6E17-46AD-97CF-B882D296FE8C}" type="presParOf" srcId="{B382CC7F-AFB8-4562-A95D-F4C91359A525}" destId="{335E64B2-68B2-45AC-9E1D-F69DCCFEBE48}" srcOrd="7" destOrd="0" presId="urn:microsoft.com/office/officeart/2005/8/layout/orgChart1"/>
+    <dgm:cxn modelId="{55AC19BD-B0BE-4BCF-9CC3-7FC5D785A20A}" type="presParOf" srcId="{335E64B2-68B2-45AC-9E1D-F69DCCFEBE48}" destId="{7BCA541D-5AAC-449F-AFAE-1B452ADB9160}" srcOrd="0" destOrd="0" presId="urn:microsoft.com/office/officeart/2005/8/layout/orgChart1"/>
+    <dgm:cxn modelId="{DBACD9AA-C681-46AD-A02A-D94FF8DBD32E}" type="presParOf" srcId="{7BCA541D-5AAC-449F-AFAE-1B452ADB9160}" destId="{ADACAF30-8704-4367-867D-C8C919FC3E8F}" srcOrd="0" destOrd="0" presId="urn:microsoft.com/office/officeart/2005/8/layout/orgChart1"/>
+    <dgm:cxn modelId="{8AF8412C-D0AB-4AD7-A4A5-02FCB221AF41}" type="presParOf" srcId="{7BCA541D-5AAC-449F-AFAE-1B452ADB9160}" destId="{64FB3C05-0898-42D4-B108-3FC54B94D9D0}" srcOrd="1" destOrd="0" presId="urn:microsoft.com/office/officeart/2005/8/layout/orgChart1"/>
+    <dgm:cxn modelId="{85965D99-97A4-4346-BDFB-DF86843EF875}" type="presParOf" srcId="{335E64B2-68B2-45AC-9E1D-F69DCCFEBE48}" destId="{1FC112D8-7AB7-4859-AD44-91C896DD6B66}" srcOrd="1" destOrd="0" presId="urn:microsoft.com/office/officeart/2005/8/layout/orgChart1"/>
+    <dgm:cxn modelId="{9107B4C4-718E-410D-8986-FAAC0558B85F}" type="presParOf" srcId="{1FC112D8-7AB7-4859-AD44-91C896DD6B66}" destId="{3D401C68-148E-419C-9D8B-F49F219EEA5B}" srcOrd="0" destOrd="0" presId="urn:microsoft.com/office/officeart/2005/8/layout/orgChart1"/>
+    <dgm:cxn modelId="{038CDF32-E4C2-4389-985E-D3B4BF98217B}" type="presParOf" srcId="{1FC112D8-7AB7-4859-AD44-91C896DD6B66}" destId="{16676705-83A7-4DFA-BD71-0EDDF391D21D}" srcOrd="1" destOrd="0" presId="urn:microsoft.com/office/officeart/2005/8/layout/orgChart1"/>
+    <dgm:cxn modelId="{BA0ED47C-DDE5-4C76-9129-BEC18A3BD1E7}" type="presParOf" srcId="{16676705-83A7-4DFA-BD71-0EDDF391D21D}" destId="{DD9348FB-9F6E-4934-B4CB-10238147D978}" srcOrd="0" destOrd="0" presId="urn:microsoft.com/office/officeart/2005/8/layout/orgChart1"/>
+    <dgm:cxn modelId="{4474B996-619D-41FC-A425-97573E5C19D9}" type="presParOf" srcId="{DD9348FB-9F6E-4934-B4CB-10238147D978}" destId="{88C4B46C-DE35-4799-9B2E-789C79B4E4A9}" srcOrd="0" destOrd="0" presId="urn:microsoft.com/office/officeart/2005/8/layout/orgChart1"/>
+    <dgm:cxn modelId="{DC60F6F2-B87C-4603-848F-F07C6F63E272}" type="presParOf" srcId="{DD9348FB-9F6E-4934-B4CB-10238147D978}" destId="{48A4826C-2E88-4007-9E32-525A4ECB1A1A}" srcOrd="1" destOrd="0" presId="urn:microsoft.com/office/officeart/2005/8/layout/orgChart1"/>
+    <dgm:cxn modelId="{C2046D2E-BE15-4B86-BDAD-E87DD7D494B6}" type="presParOf" srcId="{16676705-83A7-4DFA-BD71-0EDDF391D21D}" destId="{A15E677E-5C1C-48C6-A438-F108672C1BDE}" srcOrd="1" destOrd="0" presId="urn:microsoft.com/office/officeart/2005/8/layout/orgChart1"/>
+    <dgm:cxn modelId="{68EF305F-CC09-440C-B449-8D29D8F52D89}" type="presParOf" srcId="{16676705-83A7-4DFA-BD71-0EDDF391D21D}" destId="{374C9335-69B7-415F-A1AA-3219C9A4EA8A}" srcOrd="2" destOrd="0" presId="urn:microsoft.com/office/officeart/2005/8/layout/orgChart1"/>
+    <dgm:cxn modelId="{A7984EAF-6AC5-4A01-8F03-360ABB1AAEC5}" type="presParOf" srcId="{1FC112D8-7AB7-4859-AD44-91C896DD6B66}" destId="{53783F43-E906-4474-AC58-8AA8009B20F6}" srcOrd="2" destOrd="0" presId="urn:microsoft.com/office/officeart/2005/8/layout/orgChart1"/>
+    <dgm:cxn modelId="{8C32497A-3245-46A6-B898-22473A710AE2}" type="presParOf" srcId="{1FC112D8-7AB7-4859-AD44-91C896DD6B66}" destId="{A03B2CB7-FE2A-487B-A2A1-DEB937B5DCE4}" srcOrd="3" destOrd="0" presId="urn:microsoft.com/office/officeart/2005/8/layout/orgChart1"/>
+    <dgm:cxn modelId="{09F12E74-C178-4450-8413-62CCF494E5F3}" type="presParOf" srcId="{A03B2CB7-FE2A-487B-A2A1-DEB937B5DCE4}" destId="{532C4E02-08B5-495A-B121-A6D8C0262340}" srcOrd="0" destOrd="0" presId="urn:microsoft.com/office/officeart/2005/8/layout/orgChart1"/>
+    <dgm:cxn modelId="{67AE7CE1-776F-49CF-9F52-151DE98582B7}" type="presParOf" srcId="{532C4E02-08B5-495A-B121-A6D8C0262340}" destId="{024E51B9-61DB-4665-8140-C6601A24D938}" srcOrd="0" destOrd="0" presId="urn:microsoft.com/office/officeart/2005/8/layout/orgChart1"/>
+    <dgm:cxn modelId="{9A681981-BC61-46E1-B7D6-E0400B4E7A2D}" type="presParOf" srcId="{532C4E02-08B5-495A-B121-A6D8C0262340}" destId="{F2ADB9A6-C45A-47E3-B02F-B5381C7176A3}" srcOrd="1" destOrd="0" presId="urn:microsoft.com/office/officeart/2005/8/layout/orgChart1"/>
+    <dgm:cxn modelId="{CE87C224-5C6D-4DA4-A3B9-ABD94FA86A4B}" type="presParOf" srcId="{A03B2CB7-FE2A-487B-A2A1-DEB937B5DCE4}" destId="{A7A20066-8DD8-4016-A8AA-A69EADAA3F4E}" srcOrd="1" destOrd="0" presId="urn:microsoft.com/office/officeart/2005/8/layout/orgChart1"/>
+    <dgm:cxn modelId="{485DA5D1-E808-4EC9-AEB6-CAA7E7F3DC50}" type="presParOf" srcId="{A03B2CB7-FE2A-487B-A2A1-DEB937B5DCE4}" destId="{2A5BB38C-4B5E-40E5-8B68-AC7F35E305C4}" srcOrd="2" destOrd="0" presId="urn:microsoft.com/office/officeart/2005/8/layout/orgChart1"/>
+    <dgm:cxn modelId="{2B6FC3E9-D8DC-49FB-837D-8325FEAD49BA}" type="presParOf" srcId="{335E64B2-68B2-45AC-9E1D-F69DCCFEBE48}" destId="{8E0C17F8-EBC1-460D-AF8C-D67D4A8C1A08}" srcOrd="2" destOrd="0" presId="urn:microsoft.com/office/officeart/2005/8/layout/orgChart1"/>
+    <dgm:cxn modelId="{907B95EA-9BED-4F80-B514-3345BF6E3FA9}" type="presParOf" srcId="{E1A130D2-B057-4737-8218-665D8A553A36}" destId="{51027881-748A-4F50-8A3A-9B616052C287}" srcOrd="2" destOrd="0" presId="urn:microsoft.com/office/officeart/2005/8/layout/orgChart1"/>
+    <dgm:cxn modelId="{70AC8ADE-8383-4835-BDE0-F2B1EF038128}" type="presParOf" srcId="{51027881-748A-4F50-8A3A-9B616052C287}" destId="{C4DC16DD-7454-4F73-998B-9F933495FF06}" srcOrd="0" destOrd="0" presId="urn:microsoft.com/office/officeart/2005/8/layout/orgChart1"/>
+    <dgm:cxn modelId="{D8980752-4237-467D-A2B0-A266E1D976F0}" type="presParOf" srcId="{51027881-748A-4F50-8A3A-9B616052C287}" destId="{851E3783-8E53-49BE-8358-95C880D5E71A}" srcOrd="1" destOrd="0" presId="urn:microsoft.com/office/officeart/2005/8/layout/orgChart1"/>
+    <dgm:cxn modelId="{6EF3C5E2-D320-4A90-8740-BC7EEA944737}" type="presParOf" srcId="{851E3783-8E53-49BE-8358-95C880D5E71A}" destId="{9DF759C6-E6AC-45E4-B584-7E815A836213}" srcOrd="0" destOrd="0" presId="urn:microsoft.com/office/officeart/2005/8/layout/orgChart1"/>
+    <dgm:cxn modelId="{FF4E970A-3022-4859-AF28-AB9E843814A4}" type="presParOf" srcId="{9DF759C6-E6AC-45E4-B584-7E815A836213}" destId="{6EE82750-6E2E-445B-9E64-F5601D1469BA}" srcOrd="0" destOrd="0" presId="urn:microsoft.com/office/officeart/2005/8/layout/orgChart1"/>
+    <dgm:cxn modelId="{B8DA0763-702A-4196-BA0E-F020A4A83C26}" type="presParOf" srcId="{9DF759C6-E6AC-45E4-B584-7E815A836213}" destId="{8457549B-7E43-4A86-AF6A-9960A58EE57A}" srcOrd="1" destOrd="0" presId="urn:microsoft.com/office/officeart/2005/8/layout/orgChart1"/>
+    <dgm:cxn modelId="{F4D7D520-DBDC-4C6A-ADFA-B1AA9B295D16}" type="presParOf" srcId="{851E3783-8E53-49BE-8358-95C880D5E71A}" destId="{07A01265-B08B-4B3C-BDE8-34EFDDCDD3A5}" srcOrd="1" destOrd="0" presId="urn:microsoft.com/office/officeart/2005/8/layout/orgChart1"/>
+    <dgm:cxn modelId="{4D7E814E-FF16-4384-85B1-00C6F9DB405F}" type="presParOf" srcId="{851E3783-8E53-49BE-8358-95C880D5E71A}" destId="{DB5C7C9D-02C8-413D-9406-B26BE80FA315}" srcOrd="2" destOrd="0" presId="urn:microsoft.com/office/officeart/2005/8/layout/orgChart1"/>
   </dgm:cxnLst>
   <dgm:bg/>
   <dgm:whole/>
